--- a/COSSIMUG_V1.2.docx
+++ b/COSSIMUG_V1.2.docx
@@ -4438,6 +4438,24 @@
         </w:rPr>
         <w:t>sudo apt install cmake bison flex libxml2-dev</w:t>
       </w:r>
+      <w:r>
+        <w:rPr>
+          <w:rFonts w:ascii="Courier New" w:hAnsi="Courier New" w:cs="Courier New"/>
+          <w:color w:val="FF0000"/>
+          <w:sz w:val="20"/>
+          <w:szCs w:val="20"/>
+        </w:rPr>
+        <w:t xml:space="preserve"> </w:t>
+      </w:r>
+      <w:r>
+        <w:rPr>
+          <w:rFonts w:ascii="Courier New" w:hAnsi="Courier New" w:cs="Courier New"/>
+          <w:color w:val="FF0000"/>
+          <w:sz w:val="20"/>
+          <w:szCs w:val="20"/>
+        </w:rPr>
+        <w:t>libstdc++-12-dev</w:t>
+      </w:r>
     </w:p>
     <w:p>
       <w:pPr>
@@ -7352,9 +7370,9 @@
           <w:szCs w:val="40"/>
         </w:rPr>
       </w:pPr>
-      <w:bookmarkStart w:id="13" w:name="_Toc479162359"/>
-      <w:bookmarkStart w:id="14" w:name="_Toc499551550"/>
-      <w:bookmarkStart w:id="15" w:name="_Toc134551883"/>
+      <w:bookmarkStart w:id="13" w:name="_Toc134551883"/>
+      <w:bookmarkStart w:id="14" w:name="_Toc479162359"/>
+      <w:bookmarkStart w:id="15" w:name="_Toc499551550"/>
       <w:bookmarkEnd w:id="0"/>
       <w:bookmarkEnd w:id="1"/>
       <w:r>
@@ -7367,7 +7385,7 @@
         <w:lastRenderedPageBreak/>
         <w:t>CHAPTER 2</w:t>
       </w:r>
-      <w:bookmarkEnd w:id="15"/>
+      <w:bookmarkEnd w:id="13"/>
     </w:p>
     <w:p/>
     <w:p/>
@@ -7379,8 +7397,8 @@
       <w:r>
         <w:t>COSSIM User Guide</w:t>
       </w:r>
-      <w:bookmarkEnd w:id="13"/>
       <w:bookmarkEnd w:id="14"/>
+      <w:bookmarkEnd w:id="15"/>
       <w:bookmarkEnd w:id="16"/>
     </w:p>
     <w:p>
@@ -19007,7 +19025,7 @@
             <v:imagedata r:id="rId37" o:title=""/>
             <w10:wrap type="square" side="right"/>
           </v:shape>
-          <o:OLEObject Type="Embed" ProgID="Visio.Drawing.15" ShapeID="_x0000_s2051" DrawAspect="Content" ObjectID="_1745164688" r:id="rId38"/>
+          <o:OLEObject Type="Embed" ProgID="Visio.Drawing.15" ShapeID="_x0000_s2051" DrawAspect="Content" ObjectID="_1747080548" r:id="rId38"/>
         </w:object>
       </w:r>
       <w:r>

--- a/COSSIMUG_V1.2.docx
+++ b/COSSIMUG_V1.2.docx
@@ -1,6 +1,6 @@
 
 <file path=word/document.xml><?xml version="1.0" encoding="utf-8"?>
-<w:document xmlns:wpc="http://schemas.microsoft.com/office/word/2010/wordprocessingCanvas" xmlns:cx="http://schemas.microsoft.com/office/drawing/2014/chartex" xmlns:cx1="http://schemas.microsoft.com/office/drawing/2015/9/8/chartex" xmlns:cx2="http://schemas.microsoft.com/office/drawing/2015/10/21/chartex" xmlns:cx3="http://schemas.microsoft.com/office/drawing/2016/5/9/chartex" xmlns:cx4="http://schemas.microsoft.com/office/drawing/2016/5/10/chartex" xmlns:cx5="http://schemas.microsoft.com/office/drawing/2016/5/11/chartex" xmlns:cx6="http://schemas.microsoft.com/office/drawing/2016/5/12/chartex" xmlns:cx7="http://schemas.microsoft.com/office/drawing/2016/5/13/chartex" xmlns:cx8="http://schemas.microsoft.com/office/drawing/2016/5/14/chartex" xmlns:mc="http://schemas.openxmlformats.org/markup-compatibility/2006" xmlns:aink="http://schemas.microsoft.com/office/drawing/2016/ink" xmlns:am3d="http://schemas.microsoft.com/office/drawing/2017/model3d" xmlns:o="urn:schemas-microsoft-com:office:office" xmlns:oel="http://schemas.microsoft.com/office/2019/extlst" xmlns:r="http://schemas.openxmlformats.org/officeDocument/2006/relationships" xmlns:m="http://schemas.openxmlformats.org/officeDocument/2006/math" xmlns:v="urn:schemas-microsoft-com:vml" xmlns:wp14="http://schemas.microsoft.com/office/word/2010/wordprocessingDrawing" xmlns:wp="http://schemas.openxmlformats.org/drawingml/2006/wordprocessingDrawing" xmlns:w10="urn:schemas-microsoft-com:office:word" xmlns:w="http://schemas.openxmlformats.org/wordprocessingml/2006/main" xmlns:w14="http://schemas.microsoft.com/office/word/2010/wordml" xmlns:w15="http://schemas.microsoft.com/office/word/2012/wordml" xmlns:w16cex="http://schemas.microsoft.com/office/word/2018/wordml/cex" xmlns:w16cid="http://schemas.microsoft.com/office/word/2016/wordml/cid" xmlns:w16="http://schemas.microsoft.com/office/word/2018/wordml" xmlns:w16du="http://schemas.microsoft.com/office/word/2023/wordml/word16du" xmlns:w16sdtdh="http://schemas.microsoft.com/office/word/2020/wordml/sdtdatahash" xmlns:w16se="http://schemas.microsoft.com/office/word/2015/wordml/symex" xmlns:wpg="http://schemas.microsoft.com/office/word/2010/wordprocessingGroup" xmlns:wpi="http://schemas.microsoft.com/office/word/2010/wordprocessingInk" xmlns:wne="http://schemas.microsoft.com/office/word/2006/wordml" xmlns:wps="http://schemas.microsoft.com/office/word/2010/wordprocessingShape" mc:Ignorable="w14 w15 w16se w16cid w16 w16cex w16sdtdh wp14">
+<w:document xmlns:wpc="http://schemas.microsoft.com/office/word/2010/wordprocessingCanvas" xmlns:cx="http://schemas.microsoft.com/office/drawing/2014/chartex" xmlns:cx1="http://schemas.microsoft.com/office/drawing/2015/9/8/chartex" xmlns:cx2="http://schemas.microsoft.com/office/drawing/2015/10/21/chartex" xmlns:cx3="http://schemas.microsoft.com/office/drawing/2016/5/9/chartex" xmlns:cx4="http://schemas.microsoft.com/office/drawing/2016/5/10/chartex" xmlns:cx5="http://schemas.microsoft.com/office/drawing/2016/5/11/chartex" xmlns:cx6="http://schemas.microsoft.com/office/drawing/2016/5/12/chartex" xmlns:cx7="http://schemas.microsoft.com/office/drawing/2016/5/13/chartex" xmlns:cx8="http://schemas.microsoft.com/office/drawing/2016/5/14/chartex" xmlns:mc="http://schemas.openxmlformats.org/markup-compatibility/2006" xmlns:aink="http://schemas.microsoft.com/office/drawing/2016/ink" xmlns:am3d="http://schemas.microsoft.com/office/drawing/2017/model3d" xmlns:o="urn:schemas-microsoft-com:office:office" xmlns:oel="http://schemas.microsoft.com/office/2019/extlst" xmlns:r="http://schemas.openxmlformats.org/officeDocument/2006/relationships" xmlns:m="http://schemas.openxmlformats.org/officeDocument/2006/math" xmlns:v="urn:schemas-microsoft-com:vml" xmlns:wp14="http://schemas.microsoft.com/office/word/2010/wordprocessingDrawing" xmlns:wp="http://schemas.openxmlformats.org/drawingml/2006/wordprocessingDrawing" xmlns:w10="urn:schemas-microsoft-com:office:word" xmlns:w="http://schemas.openxmlformats.org/wordprocessingml/2006/main" xmlns:w14="http://schemas.microsoft.com/office/word/2010/wordml" xmlns:w15="http://schemas.microsoft.com/office/word/2012/wordml" xmlns:w16cex="http://schemas.microsoft.com/office/word/2018/wordml/cex" xmlns:w16cid="http://schemas.microsoft.com/office/word/2016/wordml/cid" xmlns:w16="http://schemas.microsoft.com/office/word/2018/wordml" xmlns:w16du="http://schemas.microsoft.com/office/word/2023/wordml/word16du" xmlns:w16sdtdh="http://schemas.microsoft.com/office/word/2020/wordml/sdtdatahash" xmlns:w16sdtfl="http://schemas.microsoft.com/office/word/2024/wordml/sdtformatlock" xmlns:w16se="http://schemas.microsoft.com/office/word/2015/wordml/symex" xmlns:wpg="http://schemas.microsoft.com/office/word/2010/wordprocessingGroup" xmlns:wpi="http://schemas.microsoft.com/office/word/2010/wordprocessingInk" xmlns:wne="http://schemas.microsoft.com/office/word/2006/wordml" xmlns:wps="http://schemas.microsoft.com/office/word/2010/wordprocessingShape" mc:Ignorable="w14 w15 w16se w16cid w16 w16cex w16sdtdh w16sdtfl w16du wp14">
   <w:body>
     <w:p>
       <w:pPr>
@@ -398,7 +398,47 @@
           <w:sz w:val="24"/>
           <w:szCs w:val="24"/>
         </w:rPr>
-        <w:t>COSSIM Simulation Framework extends and interconnects established simulators and open source packages. Please check licenses for all packages distributed by COSSIM as well as packages that are not directly distributed by COSSIM.</w:t>
+        <w:t xml:space="preserve">COSSIM Simulation Framework </w:t>
+      </w:r>
+      <w:proofErr w:type="gramStart"/>
+      <w:r>
+        <w:rPr>
+          <w:rFonts w:asciiTheme="minorHAnsi" w:hAnsiTheme="minorHAnsi"/>
+          <w:b w:val="0"/>
+          <w:sz w:val="24"/>
+          <w:szCs w:val="24"/>
+        </w:rPr>
+        <w:t>extends</w:t>
+      </w:r>
+      <w:proofErr w:type="gramEnd"/>
+      <w:r>
+        <w:rPr>
+          <w:rFonts w:asciiTheme="minorHAnsi" w:hAnsiTheme="minorHAnsi"/>
+          <w:b w:val="0"/>
+          <w:sz w:val="24"/>
+          <w:szCs w:val="24"/>
+        </w:rPr>
+        <w:t xml:space="preserve"> and interconnects established simulators and </w:t>
+      </w:r>
+      <w:proofErr w:type="gramStart"/>
+      <w:r>
+        <w:rPr>
+          <w:rFonts w:asciiTheme="minorHAnsi" w:hAnsiTheme="minorHAnsi"/>
+          <w:b w:val="0"/>
+          <w:sz w:val="24"/>
+          <w:szCs w:val="24"/>
+        </w:rPr>
+        <w:t>open source</w:t>
+      </w:r>
+      <w:proofErr w:type="gramEnd"/>
+      <w:r>
+        <w:rPr>
+          <w:rFonts w:asciiTheme="minorHAnsi" w:hAnsiTheme="minorHAnsi"/>
+          <w:b w:val="0"/>
+          <w:sz w:val="24"/>
+          <w:szCs w:val="24"/>
+        </w:rPr>
+        <w:t xml:space="preserve"> packages. Please check licenses for all packages distributed by COSSIM as well as packages that are not directly distributed by COSSIM.</w:t>
       </w:r>
     </w:p>
     <w:p>
@@ -419,7 +459,47 @@
           <w:sz w:val="24"/>
           <w:szCs w:val="24"/>
         </w:rPr>
-        <w:t>The current document as well as all related intellectual property developed within COSSIM and referenced in this User Guide is copyrighted by Synelixis Solutions Ltd and Telecommunication Systems Institute, Technical University of Crete, Greece. Please contact the aforementioned institutions for any issues or inquiries.</w:t>
+        <w:t xml:space="preserve">The current document as well as all related intellectual property developed within COSSIM and referenced in this User Guide is copyrighted by </w:t>
+      </w:r>
+      <w:proofErr w:type="spellStart"/>
+      <w:r>
+        <w:rPr>
+          <w:rFonts w:asciiTheme="minorHAnsi" w:hAnsiTheme="minorHAnsi"/>
+          <w:b w:val="0"/>
+          <w:sz w:val="24"/>
+          <w:szCs w:val="24"/>
+        </w:rPr>
+        <w:t>Synelixis</w:t>
+      </w:r>
+      <w:proofErr w:type="spellEnd"/>
+      <w:r>
+        <w:rPr>
+          <w:rFonts w:asciiTheme="minorHAnsi" w:hAnsiTheme="minorHAnsi"/>
+          <w:b w:val="0"/>
+          <w:sz w:val="24"/>
+          <w:szCs w:val="24"/>
+        </w:rPr>
+        <w:t xml:space="preserve"> Solutions Ltd and Telecommunication Systems Institute, Technical University of Crete, Greece. Please contact the </w:t>
+      </w:r>
+      <w:proofErr w:type="gramStart"/>
+      <w:r>
+        <w:rPr>
+          <w:rFonts w:asciiTheme="minorHAnsi" w:hAnsiTheme="minorHAnsi"/>
+          <w:b w:val="0"/>
+          <w:sz w:val="24"/>
+          <w:szCs w:val="24"/>
+        </w:rPr>
+        <w:t>aforementioned institutions</w:t>
+      </w:r>
+      <w:proofErr w:type="gramEnd"/>
+      <w:r>
+        <w:rPr>
+          <w:rFonts w:asciiTheme="minorHAnsi" w:hAnsiTheme="minorHAnsi"/>
+          <w:b w:val="0"/>
+          <w:sz w:val="24"/>
+          <w:szCs w:val="24"/>
+        </w:rPr>
+        <w:t xml:space="preserve"> for any issues or inquiries.</w:t>
       </w:r>
     </w:p>
     <w:p>
@@ -949,8 +1029,13 @@
               <w:jc w:val="left"/>
             </w:pPr>
             <w:r>
-              <w:t>Andreas Brokalakis</w:t>
-            </w:r>
+              <w:t xml:space="preserve">Andreas </w:t>
+            </w:r>
+            <w:proofErr w:type="spellStart"/>
+            <w:r>
+              <w:t>Brokalakis</w:t>
+            </w:r>
+            <w:proofErr w:type="spellEnd"/>
           </w:p>
         </w:tc>
         <w:tc>
@@ -4307,7 +4392,49 @@
         <w:rPr>
           <w:rFonts w:ascii="Calibri" w:hAnsi="Calibri"/>
         </w:rPr>
-        <w:t>COSSIM requires several packages to be installed on the computer. These packages include the C++ compiler (gcc or clang), the Java runtime, and several other libraries and programs. These packages can be installed from the software repositories of your Linux distribution. COSSIM requires at least 25GB of available disk and 8GB of RAM.</w:t>
+        <w:t>COSSIM requires several packages to be installed on the computer. These packages include the C++ compiler (</w:t>
+      </w:r>
+      <w:proofErr w:type="spellStart"/>
+      <w:r>
+        <w:rPr>
+          <w:rFonts w:ascii="Calibri" w:hAnsi="Calibri"/>
+        </w:rPr>
+        <w:t>gcc</w:t>
+      </w:r>
+      <w:proofErr w:type="spellEnd"/>
+      <w:r>
+        <w:rPr>
+          <w:rFonts w:ascii="Calibri" w:hAnsi="Calibri"/>
+        </w:rPr>
+        <w:t xml:space="preserve"> or clang), </w:t>
+      </w:r>
+      <w:proofErr w:type="gramStart"/>
+      <w:r>
+        <w:rPr>
+          <w:rFonts w:ascii="Calibri" w:hAnsi="Calibri"/>
+        </w:rPr>
+        <w:t>the Java</w:t>
+      </w:r>
+      <w:proofErr w:type="gramEnd"/>
+      <w:r>
+        <w:rPr>
+          <w:rFonts w:ascii="Calibri" w:hAnsi="Calibri"/>
+        </w:rPr>
+        <w:t xml:space="preserve"> runtime, and several other libraries and programs. These packages can be installed from the software repositories of your Linux distribution. COSSIM requires at least 25GB of available </w:t>
+      </w:r>
+      <w:proofErr w:type="gramStart"/>
+      <w:r>
+        <w:rPr>
+          <w:rFonts w:ascii="Calibri" w:hAnsi="Calibri"/>
+        </w:rPr>
+        <w:t>disk</w:t>
+      </w:r>
+      <w:proofErr w:type="gramEnd"/>
+      <w:r>
+        <w:rPr>
+          <w:rFonts w:ascii="Calibri" w:hAnsi="Calibri"/>
+        </w:rPr>
+        <w:t xml:space="preserve"> and 8GB of RAM.</w:t>
       </w:r>
     </w:p>
     <w:p>
@@ -4368,6 +4495,7 @@
         </w:rPr>
         <w:t>$</w:t>
       </w:r>
+      <w:proofErr w:type="spellStart"/>
       <w:r>
         <w:rPr>
           <w:rFonts w:ascii="Courier New" w:hAnsi="Courier New" w:cs="Courier New"/>
@@ -4375,7 +4503,17 @@
           <w:sz w:val="20"/>
           <w:szCs w:val="20"/>
         </w:rPr>
-        <w:t>sudo apt-get update</w:t>
+        <w:t>sudo</w:t>
+      </w:r>
+      <w:proofErr w:type="spellEnd"/>
+      <w:r>
+        <w:rPr>
+          <w:rFonts w:ascii="Courier New" w:hAnsi="Courier New" w:cs="Courier New"/>
+          <w:color w:val="FF0000"/>
+          <w:sz w:val="20"/>
+          <w:szCs w:val="20"/>
+        </w:rPr>
+        <w:t xml:space="preserve"> apt-get update</w:t>
       </w:r>
     </w:p>
     <w:p>
@@ -4412,7 +4550,167 @@
           <w:sz w:val="20"/>
           <w:szCs w:val="20"/>
         </w:rPr>
-        <w:t>$sudo apt install build-essential git m4 scons zlib1g zlib1g-dev libprotobuf-dev protobuf-compiler libprotoc-dev libgoogle-perftools-dev python3-dev python3-six python-is-python3 libboost-all-dev pkg-config</w:t>
+        <w:t>$</w:t>
+      </w:r>
+      <w:proofErr w:type="spellStart"/>
+      <w:r>
+        <w:rPr>
+          <w:rFonts w:ascii="Courier New" w:hAnsi="Courier New" w:cs="Courier New"/>
+          <w:color w:val="FF0000"/>
+          <w:sz w:val="20"/>
+          <w:szCs w:val="20"/>
+        </w:rPr>
+        <w:t>sudo</w:t>
+      </w:r>
+      <w:proofErr w:type="spellEnd"/>
+      <w:r>
+        <w:rPr>
+          <w:rFonts w:ascii="Courier New" w:hAnsi="Courier New" w:cs="Courier New"/>
+          <w:color w:val="FF0000"/>
+          <w:sz w:val="20"/>
+          <w:szCs w:val="20"/>
+        </w:rPr>
+        <w:t xml:space="preserve"> apt install build-essential git m4 </w:t>
+      </w:r>
+      <w:proofErr w:type="spellStart"/>
+      <w:r>
+        <w:rPr>
+          <w:rFonts w:ascii="Courier New" w:hAnsi="Courier New" w:cs="Courier New"/>
+          <w:color w:val="FF0000"/>
+          <w:sz w:val="20"/>
+          <w:szCs w:val="20"/>
+        </w:rPr>
+        <w:t>scons</w:t>
+      </w:r>
+      <w:proofErr w:type="spellEnd"/>
+      <w:r>
+        <w:rPr>
+          <w:rFonts w:ascii="Courier New" w:hAnsi="Courier New" w:cs="Courier New"/>
+          <w:color w:val="FF0000"/>
+          <w:sz w:val="20"/>
+          <w:szCs w:val="20"/>
+        </w:rPr>
+        <w:t xml:space="preserve"> zlib1g zlib1g-dev </w:t>
+      </w:r>
+      <w:proofErr w:type="spellStart"/>
+      <w:r>
+        <w:rPr>
+          <w:rFonts w:ascii="Courier New" w:hAnsi="Courier New" w:cs="Courier New"/>
+          <w:color w:val="FF0000"/>
+          <w:sz w:val="20"/>
+          <w:szCs w:val="20"/>
+        </w:rPr>
+        <w:t>libprotobuf</w:t>
+      </w:r>
+      <w:proofErr w:type="spellEnd"/>
+      <w:r>
+        <w:rPr>
+          <w:rFonts w:ascii="Courier New" w:hAnsi="Courier New" w:cs="Courier New"/>
+          <w:color w:val="FF0000"/>
+          <w:sz w:val="20"/>
+          <w:szCs w:val="20"/>
+        </w:rPr>
+        <w:t xml:space="preserve">-dev </w:t>
+      </w:r>
+      <w:proofErr w:type="spellStart"/>
+      <w:r>
+        <w:rPr>
+          <w:rFonts w:ascii="Courier New" w:hAnsi="Courier New" w:cs="Courier New"/>
+          <w:color w:val="FF0000"/>
+          <w:sz w:val="20"/>
+          <w:szCs w:val="20"/>
+        </w:rPr>
+        <w:t>protobuf</w:t>
+      </w:r>
+      <w:proofErr w:type="spellEnd"/>
+      <w:r>
+        <w:rPr>
+          <w:rFonts w:ascii="Courier New" w:hAnsi="Courier New" w:cs="Courier New"/>
+          <w:color w:val="FF0000"/>
+          <w:sz w:val="20"/>
+          <w:szCs w:val="20"/>
+        </w:rPr>
+        <w:t xml:space="preserve">-compiler </w:t>
+      </w:r>
+      <w:proofErr w:type="spellStart"/>
+      <w:r>
+        <w:rPr>
+          <w:rFonts w:ascii="Courier New" w:hAnsi="Courier New" w:cs="Courier New"/>
+          <w:color w:val="FF0000"/>
+          <w:sz w:val="20"/>
+          <w:szCs w:val="20"/>
+        </w:rPr>
+        <w:t>libprotoc</w:t>
+      </w:r>
+      <w:proofErr w:type="spellEnd"/>
+      <w:r>
+        <w:rPr>
+          <w:rFonts w:ascii="Courier New" w:hAnsi="Courier New" w:cs="Courier New"/>
+          <w:color w:val="FF0000"/>
+          <w:sz w:val="20"/>
+          <w:szCs w:val="20"/>
+        </w:rPr>
+        <w:t xml:space="preserve">-dev </w:t>
+      </w:r>
+      <w:proofErr w:type="spellStart"/>
+      <w:r>
+        <w:rPr>
+          <w:rFonts w:ascii="Courier New" w:hAnsi="Courier New" w:cs="Courier New"/>
+          <w:color w:val="FF0000"/>
+          <w:sz w:val="20"/>
+          <w:szCs w:val="20"/>
+        </w:rPr>
+        <w:t>libgoogle</w:t>
+      </w:r>
+      <w:proofErr w:type="spellEnd"/>
+      <w:r>
+        <w:rPr>
+          <w:rFonts w:ascii="Courier New" w:hAnsi="Courier New" w:cs="Courier New"/>
+          <w:color w:val="FF0000"/>
+          <w:sz w:val="20"/>
+          <w:szCs w:val="20"/>
+        </w:rPr>
+        <w:t>-</w:t>
+      </w:r>
+      <w:proofErr w:type="spellStart"/>
+      <w:r>
+        <w:rPr>
+          <w:rFonts w:ascii="Courier New" w:hAnsi="Courier New" w:cs="Courier New"/>
+          <w:color w:val="FF0000"/>
+          <w:sz w:val="20"/>
+          <w:szCs w:val="20"/>
+        </w:rPr>
+        <w:t>perftools</w:t>
+      </w:r>
+      <w:proofErr w:type="spellEnd"/>
+      <w:r>
+        <w:rPr>
+          <w:rFonts w:ascii="Courier New" w:hAnsi="Courier New" w:cs="Courier New"/>
+          <w:color w:val="FF0000"/>
+          <w:sz w:val="20"/>
+          <w:szCs w:val="20"/>
+        </w:rPr>
+        <w:t xml:space="preserve">-dev python3-dev python3-six python-is-python3 </w:t>
+      </w:r>
+      <w:proofErr w:type="spellStart"/>
+      <w:r>
+        <w:rPr>
+          <w:rFonts w:ascii="Courier New" w:hAnsi="Courier New" w:cs="Courier New"/>
+          <w:color w:val="FF0000"/>
+          <w:sz w:val="20"/>
+          <w:szCs w:val="20"/>
+        </w:rPr>
+        <w:t>libboost</w:t>
+      </w:r>
+      <w:proofErr w:type="spellEnd"/>
+      <w:r>
+        <w:rPr>
+          <w:rFonts w:ascii="Courier New" w:hAnsi="Courier New" w:cs="Courier New"/>
+          <w:color w:val="FF0000"/>
+          <w:sz w:val="20"/>
+          <w:szCs w:val="20"/>
+        </w:rPr>
+        <w:t>-all-dev pkg-config</w:t>
       </w:r>
     </w:p>
     <w:p>
@@ -4429,6 +4727,7 @@
           <w:szCs w:val="20"/>
         </w:rPr>
       </w:pPr>
+      <w:proofErr w:type="spellStart"/>
       <w:r>
         <w:rPr>
           <w:rFonts w:ascii="Courier New" w:hAnsi="Courier New" w:cs="Courier New"/>
@@ -4436,8 +4735,9 @@
           <w:sz w:val="20"/>
           <w:szCs w:val="20"/>
         </w:rPr>
-        <w:t>sudo apt install cmake bison flex libxml2-dev</w:t>
-      </w:r>
+        <w:t>sudo</w:t>
+      </w:r>
+      <w:proofErr w:type="spellEnd"/>
       <w:r>
         <w:rPr>
           <w:rFonts w:ascii="Courier New" w:hAnsi="Courier New" w:cs="Courier New"/>
@@ -4445,8 +4745,38 @@
           <w:sz w:val="20"/>
           <w:szCs w:val="20"/>
         </w:rPr>
+        <w:t xml:space="preserve"> apt install </w:t>
+      </w:r>
+      <w:proofErr w:type="spellStart"/>
+      <w:r>
+        <w:rPr>
+          <w:rFonts w:ascii="Courier New" w:hAnsi="Courier New" w:cs="Courier New"/>
+          <w:color w:val="FF0000"/>
+          <w:sz w:val="20"/>
+          <w:szCs w:val="20"/>
+        </w:rPr>
+        <w:t>cmake</w:t>
+      </w:r>
+      <w:proofErr w:type="spellEnd"/>
+      <w:r>
+        <w:rPr>
+          <w:rFonts w:ascii="Courier New" w:hAnsi="Courier New" w:cs="Courier New"/>
+          <w:color w:val="FF0000"/>
+          <w:sz w:val="20"/>
+          <w:szCs w:val="20"/>
+        </w:rPr>
+        <w:t xml:space="preserve"> bison flex libxml2-dev</w:t>
+      </w:r>
+      <w:r>
+        <w:rPr>
+          <w:rFonts w:ascii="Courier New" w:hAnsi="Courier New" w:cs="Courier New"/>
+          <w:color w:val="FF0000"/>
+          <w:sz w:val="20"/>
+          <w:szCs w:val="20"/>
+        </w:rPr>
         <w:t xml:space="preserve"> </w:t>
       </w:r>
+      <w:proofErr w:type="spellStart"/>
       <w:r>
         <w:rPr>
           <w:rFonts w:ascii="Courier New" w:hAnsi="Courier New" w:cs="Courier New"/>
@@ -4454,7 +4784,17 @@
           <w:sz w:val="20"/>
           <w:szCs w:val="20"/>
         </w:rPr>
-        <w:t>libstdc++-12-dev</w:t>
+        <w:t>libstdc</w:t>
+      </w:r>
+      <w:proofErr w:type="spellEnd"/>
+      <w:r>
+        <w:rPr>
+          <w:rFonts w:ascii="Courier New" w:hAnsi="Courier New" w:cs="Courier New"/>
+          <w:color w:val="FF0000"/>
+          <w:sz w:val="20"/>
+          <w:szCs w:val="20"/>
+        </w:rPr>
+        <w:t>++-12-dev</w:t>
       </w:r>
     </w:p>
     <w:p>
@@ -4471,6 +4811,7 @@
           <w:szCs w:val="20"/>
         </w:rPr>
       </w:pPr>
+      <w:proofErr w:type="spellStart"/>
       <w:r>
         <w:rPr>
           <w:rFonts w:ascii="Courier New" w:hAnsi="Courier New" w:cs="Courier New"/>
@@ -4478,7 +4819,48 @@
           <w:sz w:val="20"/>
           <w:szCs w:val="20"/>
         </w:rPr>
-        <w:t>sudo add-apt-repository ppa:rock-core/qt4 (https://ubuntuhandbook.org/index.php/2020/07/install-qt4-ubuntu-20-04/)</w:t>
+        <w:t>sudo</w:t>
+      </w:r>
+      <w:proofErr w:type="spellEnd"/>
+      <w:r>
+        <w:rPr>
+          <w:rFonts w:ascii="Courier New" w:hAnsi="Courier New" w:cs="Courier New"/>
+          <w:color w:val="FF0000"/>
+          <w:sz w:val="20"/>
+          <w:szCs w:val="20"/>
+        </w:rPr>
+        <w:t xml:space="preserve"> add-apt-repository </w:t>
+      </w:r>
+      <w:proofErr w:type="spellStart"/>
+      <w:proofErr w:type="gramStart"/>
+      <w:r>
+        <w:rPr>
+          <w:rFonts w:ascii="Courier New" w:hAnsi="Courier New" w:cs="Courier New"/>
+          <w:color w:val="FF0000"/>
+          <w:sz w:val="20"/>
+          <w:szCs w:val="20"/>
+        </w:rPr>
+        <w:t>ppa:rock</w:t>
+      </w:r>
+      <w:proofErr w:type="gramEnd"/>
+      <w:r>
+        <w:rPr>
+          <w:rFonts w:ascii="Courier New" w:hAnsi="Courier New" w:cs="Courier New"/>
+          <w:color w:val="FF0000"/>
+          <w:sz w:val="20"/>
+          <w:szCs w:val="20"/>
+        </w:rPr>
+        <w:t>-core</w:t>
+      </w:r>
+      <w:proofErr w:type="spellEnd"/>
+      <w:r>
+        <w:rPr>
+          <w:rFonts w:ascii="Courier New" w:hAnsi="Courier New" w:cs="Courier New"/>
+          <w:color w:val="FF0000"/>
+          <w:sz w:val="20"/>
+          <w:szCs w:val="20"/>
+        </w:rPr>
+        <w:t>/qt4 (https://ubuntuhandbook.org/index.php/2020/07/install-qt4-ubuntu-20-04/)</w:t>
       </w:r>
     </w:p>
     <w:p>
@@ -4495,6 +4877,7 @@
           <w:szCs w:val="20"/>
         </w:rPr>
       </w:pPr>
+      <w:proofErr w:type="spellStart"/>
       <w:r>
         <w:rPr>
           <w:rFonts w:ascii="Courier New" w:hAnsi="Courier New" w:cs="Courier New"/>
@@ -4502,7 +4885,97 @@
           <w:sz w:val="20"/>
           <w:szCs w:val="20"/>
         </w:rPr>
-        <w:t>sudo apt install openjdk-8-jdk openjdk-8-jre tcl-dev tk-dev qt4-qmake libqt4-dev libqt4-opengl-dev openmpi-bin libopenmpi-dev clang</w:t>
+        <w:t>sudo</w:t>
+      </w:r>
+      <w:proofErr w:type="spellEnd"/>
+      <w:r>
+        <w:rPr>
+          <w:rFonts w:ascii="Courier New" w:hAnsi="Courier New" w:cs="Courier New"/>
+          <w:color w:val="FF0000"/>
+          <w:sz w:val="20"/>
+          <w:szCs w:val="20"/>
+        </w:rPr>
+        <w:t xml:space="preserve"> apt install openjdk-8-jdk openjdk-8-jre </w:t>
+      </w:r>
+      <w:proofErr w:type="spellStart"/>
+      <w:r>
+        <w:rPr>
+          <w:rFonts w:ascii="Courier New" w:hAnsi="Courier New" w:cs="Courier New"/>
+          <w:color w:val="FF0000"/>
+          <w:sz w:val="20"/>
+          <w:szCs w:val="20"/>
+        </w:rPr>
+        <w:t>tcl</w:t>
+      </w:r>
+      <w:proofErr w:type="spellEnd"/>
+      <w:r>
+        <w:rPr>
+          <w:rFonts w:ascii="Courier New" w:hAnsi="Courier New" w:cs="Courier New"/>
+          <w:color w:val="FF0000"/>
+          <w:sz w:val="20"/>
+          <w:szCs w:val="20"/>
+        </w:rPr>
+        <w:t xml:space="preserve">-dev </w:t>
+      </w:r>
+      <w:proofErr w:type="spellStart"/>
+      <w:r>
+        <w:rPr>
+          <w:rFonts w:ascii="Courier New" w:hAnsi="Courier New" w:cs="Courier New"/>
+          <w:color w:val="FF0000"/>
+          <w:sz w:val="20"/>
+          <w:szCs w:val="20"/>
+        </w:rPr>
+        <w:t>tk</w:t>
+      </w:r>
+      <w:proofErr w:type="spellEnd"/>
+      <w:r>
+        <w:rPr>
+          <w:rFonts w:ascii="Courier New" w:hAnsi="Courier New" w:cs="Courier New"/>
+          <w:color w:val="FF0000"/>
+          <w:sz w:val="20"/>
+          <w:szCs w:val="20"/>
+        </w:rPr>
+        <w:t xml:space="preserve">-dev qt4-qmake libqt4-dev libqt4-opengl-dev </w:t>
+      </w:r>
+      <w:proofErr w:type="spellStart"/>
+      <w:r>
+        <w:rPr>
+          <w:rFonts w:ascii="Courier New" w:hAnsi="Courier New" w:cs="Courier New"/>
+          <w:color w:val="FF0000"/>
+          <w:sz w:val="20"/>
+          <w:szCs w:val="20"/>
+        </w:rPr>
+        <w:t>openmpi</w:t>
+      </w:r>
+      <w:proofErr w:type="spellEnd"/>
+      <w:r>
+        <w:rPr>
+          <w:rFonts w:ascii="Courier New" w:hAnsi="Courier New" w:cs="Courier New"/>
+          <w:color w:val="FF0000"/>
+          <w:sz w:val="20"/>
+          <w:szCs w:val="20"/>
+        </w:rPr>
+        <w:t xml:space="preserve">-bin </w:t>
+      </w:r>
+      <w:proofErr w:type="spellStart"/>
+      <w:r>
+        <w:rPr>
+          <w:rFonts w:ascii="Courier New" w:hAnsi="Courier New" w:cs="Courier New"/>
+          <w:color w:val="FF0000"/>
+          <w:sz w:val="20"/>
+          <w:szCs w:val="20"/>
+        </w:rPr>
+        <w:t>libopenmpi</w:t>
+      </w:r>
+      <w:proofErr w:type="spellEnd"/>
+      <w:r>
+        <w:rPr>
+          <w:rFonts w:ascii="Courier New" w:hAnsi="Courier New" w:cs="Courier New"/>
+          <w:color w:val="FF0000"/>
+          <w:sz w:val="20"/>
+          <w:szCs w:val="20"/>
+        </w:rPr>
+        <w:t>-dev clang</w:t>
       </w:r>
     </w:p>
     <w:p>
@@ -4542,11 +5015,19 @@
         </w:rPr>
       </w:pPr>
       <w:bookmarkStart w:id="7" w:name="_Toc134551877"/>
-      <w:r>
-        <w:rPr>
-          <w:rFonts w:asciiTheme="minorHAnsi" w:hAnsiTheme="minorHAnsi"/>
-        </w:rPr>
-        <w:t>Clone the COSSIM Project</w:t>
+      <w:proofErr w:type="gramStart"/>
+      <w:r>
+        <w:rPr>
+          <w:rFonts w:asciiTheme="minorHAnsi" w:hAnsiTheme="minorHAnsi"/>
+        </w:rPr>
+        <w:t>Clone</w:t>
+      </w:r>
+      <w:proofErr w:type="gramEnd"/>
+      <w:r>
+        <w:rPr>
+          <w:rFonts w:asciiTheme="minorHAnsi" w:hAnsiTheme="minorHAnsi"/>
+        </w:rPr>
+        <w:t xml:space="preserve"> the COSSIM Project</w:t>
       </w:r>
       <w:bookmarkEnd w:id="7"/>
     </w:p>
@@ -4562,12 +5043,14 @@
         </w:rPr>
         <w:t xml:space="preserve">Create a folder in </w:t>
       </w:r>
+      <w:proofErr w:type="gramStart"/>
       <w:r>
         <w:rPr>
           <w:rFonts w:ascii="Courier New" w:hAnsi="Courier New" w:cs="Courier New"/>
         </w:rPr>
         <w:t>$HOME</w:t>
       </w:r>
+      <w:proofErr w:type="gramEnd"/>
       <w:r>
         <w:rPr>
           <w:rFonts w:asciiTheme="minorHAnsi" w:hAnsiTheme="minorHAnsi"/>
@@ -4622,13 +5105,23 @@
         </w:rPr>
         <w:t>$</w:t>
       </w:r>
-      <w:r>
-        <w:rPr>
-          <w:rFonts w:ascii="Courier New" w:hAnsi="Courier New" w:cs="Courier New"/>
-          <w:color w:val="FF0000"/>
-          <w:sz w:val="20"/>
-        </w:rPr>
-        <w:t>mkdir $HOME/COSSIM</w:t>
+      <w:proofErr w:type="spellStart"/>
+      <w:r>
+        <w:rPr>
+          <w:rFonts w:ascii="Courier New" w:hAnsi="Courier New" w:cs="Courier New"/>
+          <w:color w:val="FF0000"/>
+          <w:sz w:val="20"/>
+        </w:rPr>
+        <w:t>mkdir</w:t>
+      </w:r>
+      <w:proofErr w:type="spellEnd"/>
+      <w:r>
+        <w:rPr>
+          <w:rFonts w:ascii="Courier New" w:hAnsi="Courier New" w:cs="Courier New"/>
+          <w:color w:val="FF0000"/>
+          <w:sz w:val="20"/>
+        </w:rPr>
+        <w:t xml:space="preserve"> $HOME/COSSIM</w:t>
       </w:r>
     </w:p>
     <w:p>
@@ -4844,7 +5337,21 @@
         <w:rPr>
           <w:rFonts w:asciiTheme="minorHAnsi" w:hAnsiTheme="minorHAnsi"/>
         </w:rPr>
-        <w:t xml:space="preserve">Move the cMcPAT in the correct </w:t>
+        <w:t xml:space="preserve">Move the </w:t>
+      </w:r>
+      <w:proofErr w:type="spellStart"/>
+      <w:r>
+        <w:rPr>
+          <w:rFonts w:asciiTheme="minorHAnsi" w:hAnsiTheme="minorHAnsi"/>
+        </w:rPr>
+        <w:t>cMcPAT</w:t>
+      </w:r>
+      <w:proofErr w:type="spellEnd"/>
+      <w:r>
+        <w:rPr>
+          <w:rFonts w:asciiTheme="minorHAnsi" w:hAnsiTheme="minorHAnsi"/>
+        </w:rPr>
+        <w:t xml:space="preserve"> in the correct </w:t>
       </w:r>
       <w:r>
         <w:rPr>
@@ -4913,7 +5420,25 @@
           <w:color w:val="FF0000"/>
           <w:sz w:val="20"/>
         </w:rPr>
-        <w:t xml:space="preserve">/COSSIM/cMcPAT/ </w:t>
+        <w:t>/COSSIM/</w:t>
+      </w:r>
+      <w:proofErr w:type="spellStart"/>
+      <w:r>
+        <w:rPr>
+          <w:rFonts w:ascii="Courier New" w:hAnsi="Courier New" w:cs="Courier New"/>
+          <w:color w:val="FF0000"/>
+          <w:sz w:val="20"/>
+        </w:rPr>
+        <w:t>cMcPAT</w:t>
+      </w:r>
+      <w:proofErr w:type="spellEnd"/>
+      <w:r>
+        <w:rPr>
+          <w:rFonts w:ascii="Courier New" w:hAnsi="Courier New" w:cs="Courier New"/>
+          <w:color w:val="FF0000"/>
+          <w:sz w:val="20"/>
+        </w:rPr>
+        <w:t xml:space="preserve">/ </w:t>
       </w:r>
       <w:r>
         <w:rPr>
@@ -4929,8 +5454,18 @@
           <w:color w:val="FF0000"/>
           <w:sz w:val="20"/>
         </w:rPr>
-        <w:t>/COSSIM/cgem5/McPat</w:t>
-      </w:r>
+        <w:t>/COSSIM/cgem5/</w:t>
+      </w:r>
+      <w:proofErr w:type="spellStart"/>
+      <w:r>
+        <w:rPr>
+          <w:rFonts w:ascii="Courier New" w:hAnsi="Courier New" w:cs="Courier New"/>
+          <w:color w:val="FF0000"/>
+          <w:sz w:val="20"/>
+        </w:rPr>
+        <w:t>McPat</w:t>
+      </w:r>
+      <w:proofErr w:type="spellEnd"/>
     </w:p>
     <w:p>
       <w:pPr>
@@ -4940,11 +5475,33 @@
         </w:rPr>
       </w:pPr>
       <w:bookmarkStart w:id="8" w:name="_Toc134551878"/>
-      <w:r>
-        <w:rPr>
-          <w:rFonts w:asciiTheme="minorHAnsi" w:hAnsiTheme="minorHAnsi"/>
-        </w:rPr>
-        <w:t>cCERTI &amp; Our SynchServer Installation</w:t>
+      <w:proofErr w:type="spellStart"/>
+      <w:r>
+        <w:rPr>
+          <w:rFonts w:asciiTheme="minorHAnsi" w:hAnsiTheme="minorHAnsi"/>
+        </w:rPr>
+        <w:t>cCERTI</w:t>
+      </w:r>
+      <w:proofErr w:type="spellEnd"/>
+      <w:r>
+        <w:rPr>
+          <w:rFonts w:asciiTheme="minorHAnsi" w:hAnsiTheme="minorHAnsi"/>
+        </w:rPr>
+        <w:t xml:space="preserve"> &amp; Our </w:t>
+      </w:r>
+      <w:proofErr w:type="spellStart"/>
+      <w:r>
+        <w:rPr>
+          <w:rFonts w:asciiTheme="minorHAnsi" w:hAnsiTheme="minorHAnsi"/>
+        </w:rPr>
+        <w:t>SynchServer</w:t>
+      </w:r>
+      <w:proofErr w:type="spellEnd"/>
+      <w:r>
+        <w:rPr>
+          <w:rFonts w:asciiTheme="minorHAnsi" w:hAnsiTheme="minorHAnsi"/>
+        </w:rPr>
+        <w:t xml:space="preserve"> Installation</w:t>
       </w:r>
       <w:bookmarkEnd w:id="8"/>
     </w:p>
@@ -4958,7 +5515,21 @@
         <w:rPr>
           <w:rFonts w:asciiTheme="minorHAnsi" w:hAnsiTheme="minorHAnsi"/>
         </w:rPr>
-        <w:t>This subsection provides instructions for installing CERTI HLA as well as our SynchServer implementation.</w:t>
+        <w:t xml:space="preserve">This subsection provides instructions for installing CERTI HLA as well as our </w:t>
+      </w:r>
+      <w:proofErr w:type="spellStart"/>
+      <w:r>
+        <w:rPr>
+          <w:rFonts w:asciiTheme="minorHAnsi" w:hAnsiTheme="minorHAnsi"/>
+        </w:rPr>
+        <w:t>SynchServer</w:t>
+      </w:r>
+      <w:proofErr w:type="spellEnd"/>
+      <w:r>
+        <w:rPr>
+          <w:rFonts w:asciiTheme="minorHAnsi" w:hAnsiTheme="minorHAnsi"/>
+        </w:rPr>
+        <w:t xml:space="preserve"> implementation.</w:t>
       </w:r>
     </w:p>
     <w:p>
@@ -4991,8 +5562,17 @@
           <w:rFonts w:asciiTheme="minorHAnsi" w:hAnsiTheme="minorHAnsi"/>
           <w:szCs w:val="24"/>
         </w:rPr>
-        <w:t>separate build directory and run cmake</w:t>
-      </w:r>
+        <w:t xml:space="preserve">separate build directory and run </w:t>
+      </w:r>
+      <w:proofErr w:type="spellStart"/>
+      <w:r>
+        <w:rPr>
+          <w:rFonts w:asciiTheme="minorHAnsi" w:hAnsiTheme="minorHAnsi"/>
+          <w:szCs w:val="24"/>
+        </w:rPr>
+        <w:t>cmake</w:t>
+      </w:r>
+      <w:proofErr w:type="spellEnd"/>
     </w:p>
     <w:p>
       <w:pPr>
@@ -5020,8 +5600,18 @@
           <w:color w:val="FF0000"/>
           <w:sz w:val="20"/>
         </w:rPr>
-        <w:t>/COSSIM/cCERTI</w:t>
-      </w:r>
+        <w:t>/COSSIM/</w:t>
+      </w:r>
+      <w:proofErr w:type="spellStart"/>
+      <w:r>
+        <w:rPr>
+          <w:rFonts w:ascii="Courier New" w:hAnsi="Courier New" w:cs="Courier New"/>
+          <w:color w:val="FF0000"/>
+          <w:sz w:val="20"/>
+        </w:rPr>
+        <w:t>cCERTI</w:t>
+      </w:r>
+      <w:proofErr w:type="spellEnd"/>
     </w:p>
     <w:p>
       <w:pPr>
@@ -5043,14 +5633,34 @@
         </w:rPr>
         <w:t>$</w:t>
       </w:r>
-      <w:r>
-        <w:rPr>
-          <w:rFonts w:ascii="Courier New" w:hAnsi="Courier New" w:cs="Courier New"/>
-          <w:color w:val="FF0000"/>
-          <w:sz w:val="20"/>
-        </w:rPr>
-        <w:t>mkdir build_certi</w:t>
-      </w:r>
+      <w:proofErr w:type="spellStart"/>
+      <w:r>
+        <w:rPr>
+          <w:rFonts w:ascii="Courier New" w:hAnsi="Courier New" w:cs="Courier New"/>
+          <w:color w:val="FF0000"/>
+          <w:sz w:val="20"/>
+        </w:rPr>
+        <w:t>mkdir</w:t>
+      </w:r>
+      <w:proofErr w:type="spellEnd"/>
+      <w:r>
+        <w:rPr>
+          <w:rFonts w:ascii="Courier New" w:hAnsi="Courier New" w:cs="Courier New"/>
+          <w:color w:val="FF0000"/>
+          <w:sz w:val="20"/>
+        </w:rPr>
+        <w:t xml:space="preserve"> </w:t>
+      </w:r>
+      <w:proofErr w:type="spellStart"/>
+      <w:r>
+        <w:rPr>
+          <w:rFonts w:ascii="Courier New" w:hAnsi="Courier New" w:cs="Courier New"/>
+          <w:color w:val="FF0000"/>
+          <w:sz w:val="20"/>
+        </w:rPr>
+        <w:t>build_certi</w:t>
+      </w:r>
+      <w:proofErr w:type="spellEnd"/>
     </w:p>
     <w:p>
       <w:pPr>
@@ -5078,8 +5688,18 @@
           <w:color w:val="FF0000"/>
           <w:sz w:val="20"/>
         </w:rPr>
-        <w:t>cd build_certi</w:t>
-      </w:r>
+        <w:t xml:space="preserve">cd </w:t>
+      </w:r>
+      <w:proofErr w:type="spellStart"/>
+      <w:r>
+        <w:rPr>
+          <w:rFonts w:ascii="Courier New" w:hAnsi="Courier New" w:cs="Courier New"/>
+          <w:color w:val="FF0000"/>
+          <w:sz w:val="20"/>
+        </w:rPr>
+        <w:t>build_certi</w:t>
+      </w:r>
+      <w:proofErr w:type="spellEnd"/>
     </w:p>
     <w:p>
       <w:pPr>
@@ -5102,30 +5722,60 @@
         </w:rPr>
         <w:t>$</w:t>
       </w:r>
-      <w:r>
-        <w:rPr>
-          <w:rFonts w:ascii="Courier New" w:hAnsi="Courier New" w:cs="Courier New"/>
-          <w:color w:val="FF0000"/>
-          <w:sz w:val="20"/>
-        </w:rPr>
-        <w:t>cmake -DCMAKE_INSTALL_PREFIX=$HOME/</w:t>
-      </w:r>
-      <w:r>
-        <w:rPr>
-          <w:rFonts w:ascii="Courier New" w:hAnsi="Courier New" w:cs="Courier New"/>
-          <w:color w:val="FF0000"/>
-          <w:sz w:val="20"/>
-        </w:rPr>
-        <w:t>COSSIM/cCERTI</w:t>
-      </w:r>
-      <w:r>
-        <w:rPr>
-          <w:rFonts w:ascii="Courier New" w:hAnsi="Courier New" w:cs="Courier New"/>
-          <w:color w:val="FF0000"/>
-          <w:sz w:val="20"/>
-        </w:rPr>
-        <w:t>/build_certi</w:t>
-      </w:r>
+      <w:proofErr w:type="spellStart"/>
+      <w:r>
+        <w:rPr>
+          <w:rFonts w:ascii="Courier New" w:hAnsi="Courier New" w:cs="Courier New"/>
+          <w:color w:val="FF0000"/>
+          <w:sz w:val="20"/>
+        </w:rPr>
+        <w:t>cmake</w:t>
+      </w:r>
+      <w:proofErr w:type="spellEnd"/>
+      <w:r>
+        <w:rPr>
+          <w:rFonts w:ascii="Courier New" w:hAnsi="Courier New" w:cs="Courier New"/>
+          <w:color w:val="FF0000"/>
+          <w:sz w:val="20"/>
+        </w:rPr>
+        <w:t xml:space="preserve"> -DCMAKE_INSTALL_PREFIX=$HOME/</w:t>
+      </w:r>
+      <w:r>
+        <w:rPr>
+          <w:rFonts w:ascii="Courier New" w:hAnsi="Courier New" w:cs="Courier New"/>
+          <w:color w:val="FF0000"/>
+          <w:sz w:val="20"/>
+        </w:rPr>
+        <w:t>COSSIM/</w:t>
+      </w:r>
+      <w:proofErr w:type="spellStart"/>
+      <w:r>
+        <w:rPr>
+          <w:rFonts w:ascii="Courier New" w:hAnsi="Courier New" w:cs="Courier New"/>
+          <w:color w:val="FF0000"/>
+          <w:sz w:val="20"/>
+        </w:rPr>
+        <w:t>cCERTI</w:t>
+      </w:r>
+      <w:proofErr w:type="spellEnd"/>
+      <w:r>
+        <w:rPr>
+          <w:rFonts w:ascii="Courier New" w:hAnsi="Courier New" w:cs="Courier New"/>
+          <w:color w:val="FF0000"/>
+          <w:sz w:val="20"/>
+        </w:rPr>
+        <w:t>/</w:t>
+      </w:r>
+      <w:proofErr w:type="spellStart"/>
+      <w:r>
+        <w:rPr>
+          <w:rFonts w:ascii="Courier New" w:hAnsi="Courier New" w:cs="Courier New"/>
+          <w:color w:val="FF0000"/>
+          <w:sz w:val="20"/>
+        </w:rPr>
+        <w:t>build_certi</w:t>
+      </w:r>
+      <w:proofErr w:type="spellEnd"/>
       <w:r>
         <w:rPr>
           <w:rFonts w:ascii="Courier New" w:hAnsi="Courier New" w:cs="Courier New"/>
@@ -5148,8 +5798,18 @@
           <w:color w:val="FF0000"/>
           <w:sz w:val="20"/>
         </w:rPr>
-        <w:t>COSSIM/cCERTI</w:t>
-      </w:r>
+        <w:t>COSSIM/</w:t>
+      </w:r>
+      <w:proofErr w:type="spellStart"/>
+      <w:r>
+        <w:rPr>
+          <w:rFonts w:ascii="Courier New" w:hAnsi="Courier New" w:cs="Courier New"/>
+          <w:color w:val="FF0000"/>
+          <w:sz w:val="20"/>
+        </w:rPr>
+        <w:t>cCERTI</w:t>
+      </w:r>
+      <w:proofErr w:type="spellEnd"/>
     </w:p>
     <w:p>
       <w:pPr>
@@ -5247,8 +5907,17 @@
           <w:rFonts w:asciiTheme="minorHAnsi" w:hAnsiTheme="minorHAnsi"/>
           <w:szCs w:val="24"/>
         </w:rPr>
-        <w:t>Install SynchServer</w:t>
-      </w:r>
+        <w:t xml:space="preserve">Install </w:t>
+      </w:r>
+      <w:proofErr w:type="spellStart"/>
+      <w:r>
+        <w:rPr>
+          <w:rFonts w:asciiTheme="minorHAnsi" w:hAnsiTheme="minorHAnsi"/>
+          <w:szCs w:val="24"/>
+        </w:rPr>
+        <w:t>SynchServer</w:t>
+      </w:r>
+      <w:proofErr w:type="spellEnd"/>
     </w:p>
     <w:p>
       <w:pPr>
@@ -5284,16 +5953,44 @@
           <w:color w:val="FF0000"/>
           <w:sz w:val="20"/>
         </w:rPr>
-        <w:t>COSSIM/c</w:t>
-      </w:r>
-      <w:r>
-        <w:rPr>
-          <w:rFonts w:ascii="Courier New" w:hAnsi="Courier New" w:cs="Courier New"/>
-          <w:color w:val="FF0000"/>
-          <w:sz w:val="20"/>
-        </w:rPr>
-        <w:t>CERTI/SynchServer</w:t>
-      </w:r>
+        <w:t>COSSIM/</w:t>
+      </w:r>
+      <w:proofErr w:type="spellStart"/>
+      <w:r>
+        <w:rPr>
+          <w:rFonts w:ascii="Courier New" w:hAnsi="Courier New" w:cs="Courier New"/>
+          <w:color w:val="FF0000"/>
+          <w:sz w:val="20"/>
+        </w:rPr>
+        <w:t>c</w:t>
+      </w:r>
+      <w:r>
+        <w:rPr>
+          <w:rFonts w:ascii="Courier New" w:hAnsi="Courier New" w:cs="Courier New"/>
+          <w:color w:val="FF0000"/>
+          <w:sz w:val="20"/>
+        </w:rPr>
+        <w:t>CERTI</w:t>
+      </w:r>
+      <w:proofErr w:type="spellEnd"/>
+      <w:r>
+        <w:rPr>
+          <w:rFonts w:ascii="Courier New" w:hAnsi="Courier New" w:cs="Courier New"/>
+          <w:color w:val="FF0000"/>
+          <w:sz w:val="20"/>
+        </w:rPr>
+        <w:t>/</w:t>
+      </w:r>
+      <w:proofErr w:type="spellStart"/>
+      <w:r>
+        <w:rPr>
+          <w:rFonts w:ascii="Courier New" w:hAnsi="Courier New" w:cs="Courier New"/>
+          <w:color w:val="FF0000"/>
+          <w:sz w:val="20"/>
+        </w:rPr>
+        <w:t>SynchServer</w:t>
+      </w:r>
+      <w:proofErr w:type="spellEnd"/>
     </w:p>
     <w:p>
       <w:pPr>
@@ -5378,7 +6075,16 @@
           <w:color w:val="FF0000"/>
           <w:sz w:val="20"/>
         </w:rPr>
-        <w:t>COSSIM/c</w:t>
+        <w:t>COSSIM/</w:t>
+      </w:r>
+      <w:proofErr w:type="spellStart"/>
+      <w:r>
+        <w:rPr>
+          <w:rFonts w:ascii="Courier New" w:hAnsi="Courier New" w:cs="Courier New"/>
+          <w:color w:val="FF0000"/>
+          <w:sz w:val="20"/>
+        </w:rPr>
+        <w:t>c</w:t>
       </w:r>
       <w:r>
         <w:rPr>
@@ -5388,6 +6094,7 @@
         </w:rPr>
         <w:t>CERTI</w:t>
       </w:r>
+      <w:proofErr w:type="spellEnd"/>
     </w:p>
     <w:p>
       <w:pPr>
@@ -5419,25 +6126,85 @@
           <w:sz w:val="18"/>
           <w:szCs w:val="18"/>
         </w:rPr>
-        <w:t>cp Federation.fed $HOME/</w:t>
-      </w:r>
-      <w:r>
-        <w:rPr>
-          <w:rFonts w:ascii="Courier New" w:hAnsi="Courier New" w:cs="Courier New"/>
-          <w:color w:val="FF0000"/>
-          <w:sz w:val="18"/>
-          <w:szCs w:val="18"/>
-        </w:rPr>
-        <w:t>COSSIM/c</w:t>
-      </w:r>
-      <w:r>
-        <w:rPr>
-          <w:rFonts w:ascii="Courier New" w:hAnsi="Courier New" w:cs="Courier New"/>
-          <w:color w:val="FF0000"/>
-          <w:sz w:val="18"/>
-          <w:szCs w:val="18"/>
-        </w:rPr>
-        <w:t xml:space="preserve">CERTI/build_certi/share/federations </w:t>
+        <w:t xml:space="preserve">cp </w:t>
+      </w:r>
+      <w:proofErr w:type="spellStart"/>
+      <w:r>
+        <w:rPr>
+          <w:rFonts w:ascii="Courier New" w:hAnsi="Courier New" w:cs="Courier New"/>
+          <w:color w:val="FF0000"/>
+          <w:sz w:val="18"/>
+          <w:szCs w:val="18"/>
+        </w:rPr>
+        <w:t>Federation.fed</w:t>
+      </w:r>
+      <w:proofErr w:type="spellEnd"/>
+      <w:r>
+        <w:rPr>
+          <w:rFonts w:ascii="Courier New" w:hAnsi="Courier New" w:cs="Courier New"/>
+          <w:color w:val="FF0000"/>
+          <w:sz w:val="18"/>
+          <w:szCs w:val="18"/>
+        </w:rPr>
+        <w:t xml:space="preserve"> $HOME/</w:t>
+      </w:r>
+      <w:r>
+        <w:rPr>
+          <w:rFonts w:ascii="Courier New" w:hAnsi="Courier New" w:cs="Courier New"/>
+          <w:color w:val="FF0000"/>
+          <w:sz w:val="18"/>
+          <w:szCs w:val="18"/>
+        </w:rPr>
+        <w:t>COSSIM/</w:t>
+      </w:r>
+      <w:proofErr w:type="spellStart"/>
+      <w:r>
+        <w:rPr>
+          <w:rFonts w:ascii="Courier New" w:hAnsi="Courier New" w:cs="Courier New"/>
+          <w:color w:val="FF0000"/>
+          <w:sz w:val="18"/>
+          <w:szCs w:val="18"/>
+        </w:rPr>
+        <w:t>c</w:t>
+      </w:r>
+      <w:r>
+        <w:rPr>
+          <w:rFonts w:ascii="Courier New" w:hAnsi="Courier New" w:cs="Courier New"/>
+          <w:color w:val="FF0000"/>
+          <w:sz w:val="18"/>
+          <w:szCs w:val="18"/>
+        </w:rPr>
+        <w:t>CERTI</w:t>
+      </w:r>
+      <w:proofErr w:type="spellEnd"/>
+      <w:r>
+        <w:rPr>
+          <w:rFonts w:ascii="Courier New" w:hAnsi="Courier New" w:cs="Courier New"/>
+          <w:color w:val="FF0000"/>
+          <w:sz w:val="18"/>
+          <w:szCs w:val="18"/>
+        </w:rPr>
+        <w:t>/</w:t>
+      </w:r>
+      <w:proofErr w:type="spellStart"/>
+      <w:r>
+        <w:rPr>
+          <w:rFonts w:ascii="Courier New" w:hAnsi="Courier New" w:cs="Courier New"/>
+          <w:color w:val="FF0000"/>
+          <w:sz w:val="18"/>
+          <w:szCs w:val="18"/>
+        </w:rPr>
+        <w:t>build_certi</w:t>
+      </w:r>
+      <w:proofErr w:type="spellEnd"/>
+      <w:r>
+        <w:rPr>
+          <w:rFonts w:ascii="Courier New" w:hAnsi="Courier New" w:cs="Courier New"/>
+          <w:color w:val="FF0000"/>
+          <w:sz w:val="18"/>
+          <w:szCs w:val="18"/>
+        </w:rPr>
+        <w:t xml:space="preserve">/share/federations </w:t>
       </w:r>
     </w:p>
     <w:p>
@@ -5469,7 +6236,48 @@
           <w:rFonts w:asciiTheme="minorHAnsi" w:hAnsiTheme="minorHAnsi"/>
           <w:szCs w:val="24"/>
         </w:rPr>
-        <w:t>Export the cCERTI variables in .bashrc file</w:t>
+        <w:t xml:space="preserve">Export the </w:t>
+      </w:r>
+      <w:proofErr w:type="spellStart"/>
+      <w:r>
+        <w:rPr>
+          <w:rFonts w:asciiTheme="minorHAnsi" w:hAnsiTheme="minorHAnsi"/>
+          <w:szCs w:val="24"/>
+        </w:rPr>
+        <w:t>cCERTI</w:t>
+      </w:r>
+      <w:proofErr w:type="spellEnd"/>
+      <w:r>
+        <w:rPr>
+          <w:rFonts w:asciiTheme="minorHAnsi" w:hAnsiTheme="minorHAnsi"/>
+          <w:szCs w:val="24"/>
+        </w:rPr>
+        <w:t xml:space="preserve"> variables </w:t>
+      </w:r>
+      <w:proofErr w:type="gramStart"/>
+      <w:r>
+        <w:rPr>
+          <w:rFonts w:asciiTheme="minorHAnsi" w:hAnsiTheme="minorHAnsi"/>
+          <w:szCs w:val="24"/>
+        </w:rPr>
+        <w:t>in .</w:t>
+      </w:r>
+      <w:proofErr w:type="spellStart"/>
+      <w:r>
+        <w:rPr>
+          <w:rFonts w:asciiTheme="minorHAnsi" w:hAnsiTheme="minorHAnsi"/>
+          <w:szCs w:val="24"/>
+        </w:rPr>
+        <w:t>bashrc</w:t>
+      </w:r>
+      <w:proofErr w:type="spellEnd"/>
+      <w:proofErr w:type="gramEnd"/>
+      <w:r>
+        <w:rPr>
+          <w:rFonts w:asciiTheme="minorHAnsi" w:hAnsiTheme="minorHAnsi"/>
+          <w:szCs w:val="24"/>
+        </w:rPr>
+        <w:t xml:space="preserve"> file</w:t>
       </w:r>
     </w:p>
     <w:p>
@@ -5494,6 +6302,7 @@
         </w:rPr>
         <w:t>$</w:t>
       </w:r>
+      <w:proofErr w:type="gramStart"/>
       <w:r>
         <w:rPr>
           <w:rFonts w:ascii="Courier New" w:hAnsi="Courier New" w:cs="Courier New"/>
@@ -5502,6 +6311,8 @@
         </w:rPr>
         <w:t>echo "#</w:t>
       </w:r>
+      <w:proofErr w:type="spellStart"/>
+      <w:proofErr w:type="gramEnd"/>
       <w:r>
         <w:rPr>
           <w:rFonts w:ascii="Courier New" w:hAnsi="Courier New" w:cs="Courier New"/>
@@ -5510,6 +6321,7 @@
         </w:rPr>
         <w:t>cCERTI</w:t>
       </w:r>
+      <w:proofErr w:type="spellEnd"/>
       <w:r>
         <w:rPr>
           <w:rFonts w:ascii="Courier New" w:hAnsi="Courier New" w:cs="Courier New"/>
@@ -5524,8 +6336,28 @@
           <w:color w:val="FF0000"/>
           <w:sz w:val="20"/>
         </w:rPr>
-        <w:t>~/.bashrc</w:t>
-      </w:r>
+        <w:t>~</w:t>
+      </w:r>
+      <w:proofErr w:type="gramStart"/>
+      <w:r>
+        <w:rPr>
+          <w:rFonts w:ascii="Courier New" w:hAnsi="Courier New" w:cs="Courier New"/>
+          <w:color w:val="FF0000"/>
+          <w:sz w:val="20"/>
+        </w:rPr>
+        <w:t>/.</w:t>
+      </w:r>
+      <w:proofErr w:type="spellStart"/>
+      <w:r>
+        <w:rPr>
+          <w:rFonts w:ascii="Courier New" w:hAnsi="Courier New" w:cs="Courier New"/>
+          <w:color w:val="FF0000"/>
+          <w:sz w:val="20"/>
+        </w:rPr>
+        <w:t>bashrc</w:t>
+      </w:r>
+      <w:proofErr w:type="spellEnd"/>
+      <w:proofErr w:type="gramEnd"/>
     </w:p>
     <w:p>
       <w:pPr>
@@ -5546,8 +6378,64 @@
           <w:color w:val="FF0000"/>
           <w:sz w:val="20"/>
         </w:rPr>
-        <w:t>$echo "export CERTI_HOME=$HOME/COSSIM/cCERTI/build_certi" &gt;&gt; ~/.bashrc</w:t>
-      </w:r>
+        <w:t>$echo "export CERTI_HOME=$HOME/COSSIM/</w:t>
+      </w:r>
+      <w:proofErr w:type="spellStart"/>
+      <w:r>
+        <w:rPr>
+          <w:rFonts w:ascii="Courier New" w:hAnsi="Courier New" w:cs="Courier New"/>
+          <w:color w:val="FF0000"/>
+          <w:sz w:val="20"/>
+        </w:rPr>
+        <w:t>cCERTI</w:t>
+      </w:r>
+      <w:proofErr w:type="spellEnd"/>
+      <w:r>
+        <w:rPr>
+          <w:rFonts w:ascii="Courier New" w:hAnsi="Courier New" w:cs="Courier New"/>
+          <w:color w:val="FF0000"/>
+          <w:sz w:val="20"/>
+        </w:rPr>
+        <w:t>/</w:t>
+      </w:r>
+      <w:proofErr w:type="spellStart"/>
+      <w:r>
+        <w:rPr>
+          <w:rFonts w:ascii="Courier New" w:hAnsi="Courier New" w:cs="Courier New"/>
+          <w:color w:val="FF0000"/>
+          <w:sz w:val="20"/>
+        </w:rPr>
+        <w:t>build_certi</w:t>
+      </w:r>
+      <w:proofErr w:type="spellEnd"/>
+      <w:r>
+        <w:rPr>
+          <w:rFonts w:ascii="Courier New" w:hAnsi="Courier New" w:cs="Courier New"/>
+          <w:color w:val="FF0000"/>
+          <w:sz w:val="20"/>
+        </w:rPr>
+        <w:t>" &gt;&gt; ~</w:t>
+      </w:r>
+      <w:proofErr w:type="gramStart"/>
+      <w:r>
+        <w:rPr>
+          <w:rFonts w:ascii="Courier New" w:hAnsi="Courier New" w:cs="Courier New"/>
+          <w:color w:val="FF0000"/>
+          <w:sz w:val="20"/>
+        </w:rPr>
+        <w:t>/.</w:t>
+      </w:r>
+      <w:proofErr w:type="spellStart"/>
+      <w:r>
+        <w:rPr>
+          <w:rFonts w:ascii="Courier New" w:hAnsi="Courier New" w:cs="Courier New"/>
+          <w:color w:val="FF0000"/>
+          <w:sz w:val="20"/>
+        </w:rPr>
+        <w:t>bashrc</w:t>
+      </w:r>
+      <w:proofErr w:type="spellEnd"/>
+      <w:proofErr w:type="gramEnd"/>
     </w:p>
     <w:p>
       <w:pPr>
@@ -5577,7 +6465,27 @@
           <w:sz w:val="18"/>
           <w:szCs w:val="18"/>
         </w:rPr>
-        <w:t>export LD_LIBRARY_PATH=$LD_LIBRARY_PATH:$HOME</w:t>
+        <w:t>export LD_LIBRARY_PATH=$LD_LIBRARY_</w:t>
+      </w:r>
+      <w:proofErr w:type="gramStart"/>
+      <w:r>
+        <w:rPr>
+          <w:rFonts w:ascii="Courier New" w:hAnsi="Courier New" w:cs="Courier New"/>
+          <w:color w:val="FF0000"/>
+          <w:sz w:val="18"/>
+          <w:szCs w:val="18"/>
+        </w:rPr>
+        <w:t>PATH:$</w:t>
+      </w:r>
+      <w:proofErr w:type="gramEnd"/>
+      <w:r>
+        <w:rPr>
+          <w:rFonts w:ascii="Courier New" w:hAnsi="Courier New" w:cs="Courier New"/>
+          <w:color w:val="FF0000"/>
+          <w:sz w:val="18"/>
+          <w:szCs w:val="18"/>
+        </w:rPr>
+        <w:t>HOME</w:t>
       </w:r>
       <w:r>
         <w:rPr>
@@ -5602,8 +6510,28 @@
           <w:color w:val="FF0000"/>
           <w:sz w:val="20"/>
         </w:rPr>
-        <w:t>" &gt;&gt; ~/.bashrc</w:t>
-      </w:r>
+        <w:t>" &gt;&gt; ~</w:t>
+      </w:r>
+      <w:proofErr w:type="gramStart"/>
+      <w:r>
+        <w:rPr>
+          <w:rFonts w:ascii="Courier New" w:hAnsi="Courier New" w:cs="Courier New"/>
+          <w:color w:val="FF0000"/>
+          <w:sz w:val="20"/>
+        </w:rPr>
+        <w:t>/.</w:t>
+      </w:r>
+      <w:proofErr w:type="spellStart"/>
+      <w:r>
+        <w:rPr>
+          <w:rFonts w:ascii="Courier New" w:hAnsi="Courier New" w:cs="Courier New"/>
+          <w:color w:val="FF0000"/>
+          <w:sz w:val="20"/>
+        </w:rPr>
+        <w:t>bashrc</w:t>
+      </w:r>
+      <w:proofErr w:type="spellEnd"/>
+      <w:proofErr w:type="gramEnd"/>
     </w:p>
     <w:p>
       <w:pPr>
@@ -5624,8 +6552,82 @@
           <w:color w:val="FF0000"/>
           <w:sz w:val="20"/>
         </w:rPr>
-        <w:t>$echo "export PATH=$HOME/COSSIM/cCERTI/build_certi:$PATH" &gt;&gt; ~/.bashrc</w:t>
-      </w:r>
+        <w:t>$echo "export PATH=$HOME/COSSIM/</w:t>
+      </w:r>
+      <w:proofErr w:type="spellStart"/>
+      <w:r>
+        <w:rPr>
+          <w:rFonts w:ascii="Courier New" w:hAnsi="Courier New" w:cs="Courier New"/>
+          <w:color w:val="FF0000"/>
+          <w:sz w:val="20"/>
+        </w:rPr>
+        <w:t>cCERTI</w:t>
+      </w:r>
+      <w:proofErr w:type="spellEnd"/>
+      <w:r>
+        <w:rPr>
+          <w:rFonts w:ascii="Courier New" w:hAnsi="Courier New" w:cs="Courier New"/>
+          <w:color w:val="FF0000"/>
+          <w:sz w:val="20"/>
+        </w:rPr>
+        <w:t>/</w:t>
+      </w:r>
+      <w:proofErr w:type="spellStart"/>
+      <w:r>
+        <w:rPr>
+          <w:rFonts w:ascii="Courier New" w:hAnsi="Courier New" w:cs="Courier New"/>
+          <w:color w:val="FF0000"/>
+          <w:sz w:val="20"/>
+        </w:rPr>
+        <w:t>build_</w:t>
+      </w:r>
+      <w:proofErr w:type="gramStart"/>
+      <w:r>
+        <w:rPr>
+          <w:rFonts w:ascii="Courier New" w:hAnsi="Courier New" w:cs="Courier New"/>
+          <w:color w:val="FF0000"/>
+          <w:sz w:val="20"/>
+        </w:rPr>
+        <w:t>certi</w:t>
+      </w:r>
+      <w:proofErr w:type="spellEnd"/>
+      <w:r>
+        <w:rPr>
+          <w:rFonts w:ascii="Courier New" w:hAnsi="Courier New" w:cs="Courier New"/>
+          <w:color w:val="FF0000"/>
+          <w:sz w:val="20"/>
+        </w:rPr>
+        <w:t>:$</w:t>
+      </w:r>
+      <w:proofErr w:type="gramEnd"/>
+      <w:r>
+        <w:rPr>
+          <w:rFonts w:ascii="Courier New" w:hAnsi="Courier New" w:cs="Courier New"/>
+          <w:color w:val="FF0000"/>
+          <w:sz w:val="20"/>
+        </w:rPr>
+        <w:t>PATH" &gt;&gt; ~</w:t>
+      </w:r>
+      <w:proofErr w:type="gramStart"/>
+      <w:r>
+        <w:rPr>
+          <w:rFonts w:ascii="Courier New" w:hAnsi="Courier New" w:cs="Courier New"/>
+          <w:color w:val="FF0000"/>
+          <w:sz w:val="20"/>
+        </w:rPr>
+        <w:t>/.</w:t>
+      </w:r>
+      <w:proofErr w:type="spellStart"/>
+      <w:r>
+        <w:rPr>
+          <w:rFonts w:ascii="Courier New" w:hAnsi="Courier New" w:cs="Courier New"/>
+          <w:color w:val="FF0000"/>
+          <w:sz w:val="20"/>
+        </w:rPr>
+        <w:t>bashrc</w:t>
+      </w:r>
+      <w:proofErr w:type="spellEnd"/>
+      <w:proofErr w:type="gramEnd"/>
     </w:p>
     <w:p>
       <w:pPr>
@@ -5646,8 +6648,82 @@
           <w:color w:val="FF0000"/>
           <w:sz w:val="20"/>
         </w:rPr>
-        <w:t>$echo "export PATH=$HOME/COSSIM/cCERTI/build_certi/bin:$PATH" &gt;&gt; ~/.bashrc</w:t>
-      </w:r>
+        <w:t>$echo "export PATH=$HOME/COSSIM/</w:t>
+      </w:r>
+      <w:proofErr w:type="spellStart"/>
+      <w:r>
+        <w:rPr>
+          <w:rFonts w:ascii="Courier New" w:hAnsi="Courier New" w:cs="Courier New"/>
+          <w:color w:val="FF0000"/>
+          <w:sz w:val="20"/>
+        </w:rPr>
+        <w:t>cCERTI</w:t>
+      </w:r>
+      <w:proofErr w:type="spellEnd"/>
+      <w:r>
+        <w:rPr>
+          <w:rFonts w:ascii="Courier New" w:hAnsi="Courier New" w:cs="Courier New"/>
+          <w:color w:val="FF0000"/>
+          <w:sz w:val="20"/>
+        </w:rPr>
+        <w:t>/</w:t>
+      </w:r>
+      <w:proofErr w:type="spellStart"/>
+      <w:r>
+        <w:rPr>
+          <w:rFonts w:ascii="Courier New" w:hAnsi="Courier New" w:cs="Courier New"/>
+          <w:color w:val="FF0000"/>
+          <w:sz w:val="20"/>
+        </w:rPr>
+        <w:t>build_certi</w:t>
+      </w:r>
+      <w:proofErr w:type="spellEnd"/>
+      <w:r>
+        <w:rPr>
+          <w:rFonts w:ascii="Courier New" w:hAnsi="Courier New" w:cs="Courier New"/>
+          <w:color w:val="FF0000"/>
+          <w:sz w:val="20"/>
+        </w:rPr>
+        <w:t>/</w:t>
+      </w:r>
+      <w:proofErr w:type="gramStart"/>
+      <w:r>
+        <w:rPr>
+          <w:rFonts w:ascii="Courier New" w:hAnsi="Courier New" w:cs="Courier New"/>
+          <w:color w:val="FF0000"/>
+          <w:sz w:val="20"/>
+        </w:rPr>
+        <w:t>bin:$</w:t>
+      </w:r>
+      <w:proofErr w:type="gramEnd"/>
+      <w:r>
+        <w:rPr>
+          <w:rFonts w:ascii="Courier New" w:hAnsi="Courier New" w:cs="Courier New"/>
+          <w:color w:val="FF0000"/>
+          <w:sz w:val="20"/>
+        </w:rPr>
+        <w:t>PATH" &gt;&gt; ~</w:t>
+      </w:r>
+      <w:proofErr w:type="gramStart"/>
+      <w:r>
+        <w:rPr>
+          <w:rFonts w:ascii="Courier New" w:hAnsi="Courier New" w:cs="Courier New"/>
+          <w:color w:val="FF0000"/>
+          <w:sz w:val="20"/>
+        </w:rPr>
+        <w:t>/.</w:t>
+      </w:r>
+      <w:proofErr w:type="spellStart"/>
+      <w:r>
+        <w:rPr>
+          <w:rFonts w:ascii="Courier New" w:hAnsi="Courier New" w:cs="Courier New"/>
+          <w:color w:val="FF0000"/>
+          <w:sz w:val="20"/>
+        </w:rPr>
+        <w:t>bashrc</w:t>
+      </w:r>
+      <w:proofErr w:type="spellEnd"/>
+      <w:proofErr w:type="gramEnd"/>
     </w:p>
     <w:p>
       <w:pPr>
@@ -5668,8 +6744,46 @@
           <w:color w:val="FF0000"/>
           <w:sz w:val="20"/>
         </w:rPr>
-        <w:t>$echo "export CERTI_SOURCE_DIRECTORY=$HOME/COSSIM/cCERTI" &gt;&gt; ~/.bashrc</w:t>
-      </w:r>
+        <w:t>$echo "export CERTI_SOURCE_DIRECTORY=$HOME/COSSIM/</w:t>
+      </w:r>
+      <w:proofErr w:type="spellStart"/>
+      <w:r>
+        <w:rPr>
+          <w:rFonts w:ascii="Courier New" w:hAnsi="Courier New" w:cs="Courier New"/>
+          <w:color w:val="FF0000"/>
+          <w:sz w:val="20"/>
+        </w:rPr>
+        <w:t>cCERTI</w:t>
+      </w:r>
+      <w:proofErr w:type="spellEnd"/>
+      <w:r>
+        <w:rPr>
+          <w:rFonts w:ascii="Courier New" w:hAnsi="Courier New" w:cs="Courier New"/>
+          <w:color w:val="FF0000"/>
+          <w:sz w:val="20"/>
+        </w:rPr>
+        <w:t>" &gt;&gt; ~</w:t>
+      </w:r>
+      <w:proofErr w:type="gramStart"/>
+      <w:r>
+        <w:rPr>
+          <w:rFonts w:ascii="Courier New" w:hAnsi="Courier New" w:cs="Courier New"/>
+          <w:color w:val="FF0000"/>
+          <w:sz w:val="20"/>
+        </w:rPr>
+        <w:t>/.</w:t>
+      </w:r>
+      <w:proofErr w:type="spellStart"/>
+      <w:r>
+        <w:rPr>
+          <w:rFonts w:ascii="Courier New" w:hAnsi="Courier New" w:cs="Courier New"/>
+          <w:color w:val="FF0000"/>
+          <w:sz w:val="20"/>
+        </w:rPr>
+        <w:t>bashrc</w:t>
+      </w:r>
+      <w:proofErr w:type="spellEnd"/>
+      <w:proofErr w:type="gramEnd"/>
     </w:p>
     <w:p>
       <w:pPr>
@@ -5691,8 +6805,64 @@
           <w:color w:val="FF0000"/>
           <w:sz w:val="20"/>
         </w:rPr>
-        <w:t>$echo "export CERTI_BINARY_DIRECTORY=$HOME/COSSIM/cCERTI/build_certi" &gt;&gt; ~/.bashrc</w:t>
-      </w:r>
+        <w:t>$echo "export CERTI_BINARY_DIRECTORY=$HOME/COSSIM/</w:t>
+      </w:r>
+      <w:proofErr w:type="spellStart"/>
+      <w:r>
+        <w:rPr>
+          <w:rFonts w:ascii="Courier New" w:hAnsi="Courier New" w:cs="Courier New"/>
+          <w:color w:val="FF0000"/>
+          <w:sz w:val="20"/>
+        </w:rPr>
+        <w:t>cCERTI</w:t>
+      </w:r>
+      <w:proofErr w:type="spellEnd"/>
+      <w:r>
+        <w:rPr>
+          <w:rFonts w:ascii="Courier New" w:hAnsi="Courier New" w:cs="Courier New"/>
+          <w:color w:val="FF0000"/>
+          <w:sz w:val="20"/>
+        </w:rPr>
+        <w:t>/</w:t>
+      </w:r>
+      <w:proofErr w:type="spellStart"/>
+      <w:r>
+        <w:rPr>
+          <w:rFonts w:ascii="Courier New" w:hAnsi="Courier New" w:cs="Courier New"/>
+          <w:color w:val="FF0000"/>
+          <w:sz w:val="20"/>
+        </w:rPr>
+        <w:t>build_certi</w:t>
+      </w:r>
+      <w:proofErr w:type="spellEnd"/>
+      <w:r>
+        <w:rPr>
+          <w:rFonts w:ascii="Courier New" w:hAnsi="Courier New" w:cs="Courier New"/>
+          <w:color w:val="FF0000"/>
+          <w:sz w:val="20"/>
+        </w:rPr>
+        <w:t>" &gt;&gt; ~</w:t>
+      </w:r>
+      <w:proofErr w:type="gramStart"/>
+      <w:r>
+        <w:rPr>
+          <w:rFonts w:ascii="Courier New" w:hAnsi="Courier New" w:cs="Courier New"/>
+          <w:color w:val="FF0000"/>
+          <w:sz w:val="20"/>
+        </w:rPr>
+        <w:t>/.</w:t>
+      </w:r>
+      <w:proofErr w:type="spellStart"/>
+      <w:r>
+        <w:rPr>
+          <w:rFonts w:ascii="Courier New" w:hAnsi="Courier New" w:cs="Courier New"/>
+          <w:color w:val="FF0000"/>
+          <w:sz w:val="20"/>
+        </w:rPr>
+        <w:t>bashrc</w:t>
+      </w:r>
+      <w:proofErr w:type="spellEnd"/>
+      <w:proofErr w:type="gramEnd"/>
     </w:p>
     <w:p>
       <w:pPr>
@@ -5713,7 +6883,25 @@
           <w:color w:val="FF0000"/>
           <w:sz w:val="20"/>
         </w:rPr>
-        <w:t>$echo "#change CERTI_HOST if you want to use HLA Server</w:t>
+        <w:t>$</w:t>
+      </w:r>
+      <w:proofErr w:type="gramStart"/>
+      <w:r>
+        <w:rPr>
+          <w:rFonts w:ascii="Courier New" w:hAnsi="Courier New" w:cs="Courier New"/>
+          <w:color w:val="FF0000"/>
+          <w:sz w:val="20"/>
+        </w:rPr>
+        <w:t>echo "#</w:t>
+      </w:r>
+      <w:proofErr w:type="gramEnd"/>
+      <w:r>
+        <w:rPr>
+          <w:rFonts w:ascii="Courier New" w:hAnsi="Courier New" w:cs="Courier New"/>
+          <w:color w:val="FF0000"/>
+          <w:sz w:val="20"/>
+        </w:rPr>
+        <w:t>change CERTI_HOST if you want to use HLA Server</w:t>
       </w:r>
       <w:r>
         <w:rPr>
@@ -5729,8 +6917,64 @@
           <w:color w:val="FF0000"/>
           <w:sz w:val="20"/>
         </w:rPr>
-        <w:t>(rtig) and SynchServer from another machine" &gt;&gt; ~/.bashrc</w:t>
-      </w:r>
+        <w:t>(</w:t>
+      </w:r>
+      <w:proofErr w:type="spellStart"/>
+      <w:r>
+        <w:rPr>
+          <w:rFonts w:ascii="Courier New" w:hAnsi="Courier New" w:cs="Courier New"/>
+          <w:color w:val="FF0000"/>
+          <w:sz w:val="20"/>
+        </w:rPr>
+        <w:t>rtig</w:t>
+      </w:r>
+      <w:proofErr w:type="spellEnd"/>
+      <w:r>
+        <w:rPr>
+          <w:rFonts w:ascii="Courier New" w:hAnsi="Courier New" w:cs="Courier New"/>
+          <w:color w:val="FF0000"/>
+          <w:sz w:val="20"/>
+        </w:rPr>
+        <w:t xml:space="preserve">) and </w:t>
+      </w:r>
+      <w:proofErr w:type="spellStart"/>
+      <w:r>
+        <w:rPr>
+          <w:rFonts w:ascii="Courier New" w:hAnsi="Courier New" w:cs="Courier New"/>
+          <w:color w:val="FF0000"/>
+          <w:sz w:val="20"/>
+        </w:rPr>
+        <w:t>SynchServer</w:t>
+      </w:r>
+      <w:proofErr w:type="spellEnd"/>
+      <w:r>
+        <w:rPr>
+          <w:rFonts w:ascii="Courier New" w:hAnsi="Courier New" w:cs="Courier New"/>
+          <w:color w:val="FF0000"/>
+          <w:sz w:val="20"/>
+        </w:rPr>
+        <w:t xml:space="preserve"> from another machine" &gt;&gt; ~</w:t>
+      </w:r>
+      <w:proofErr w:type="gramStart"/>
+      <w:r>
+        <w:rPr>
+          <w:rFonts w:ascii="Courier New" w:hAnsi="Courier New" w:cs="Courier New"/>
+          <w:color w:val="FF0000"/>
+          <w:sz w:val="20"/>
+        </w:rPr>
+        <w:t>/.</w:t>
+      </w:r>
+      <w:proofErr w:type="spellStart"/>
+      <w:r>
+        <w:rPr>
+          <w:rFonts w:ascii="Courier New" w:hAnsi="Courier New" w:cs="Courier New"/>
+          <w:color w:val="FF0000"/>
+          <w:sz w:val="20"/>
+        </w:rPr>
+        <w:t>bashrc</w:t>
+      </w:r>
+      <w:proofErr w:type="spellEnd"/>
+      <w:proofErr w:type="gramEnd"/>
     </w:p>
     <w:p>
       <w:pPr>
@@ -5753,8 +6997,28 @@
           <w:sz w:val="20"/>
         </w:rPr>
         <w:lastRenderedPageBreak/>
-        <w:t>$echo "export CERTI_HOST=127.0.0.1" &gt;&gt; ~/.bashrc</w:t>
-      </w:r>
+        <w:t>$echo "export CERTI_HOST=127.0.0.1" &gt;&gt; ~</w:t>
+      </w:r>
+      <w:proofErr w:type="gramStart"/>
+      <w:r>
+        <w:rPr>
+          <w:rFonts w:ascii="Courier New" w:hAnsi="Courier New" w:cs="Courier New"/>
+          <w:color w:val="FF0000"/>
+          <w:sz w:val="20"/>
+        </w:rPr>
+        <w:t>/.</w:t>
+      </w:r>
+      <w:proofErr w:type="spellStart"/>
+      <w:r>
+        <w:rPr>
+          <w:rFonts w:ascii="Courier New" w:hAnsi="Courier New" w:cs="Courier New"/>
+          <w:color w:val="FF0000"/>
+          <w:sz w:val="20"/>
+        </w:rPr>
+        <w:t>bashrc</w:t>
+      </w:r>
+      <w:proofErr w:type="spellEnd"/>
+      <w:proofErr w:type="gramEnd"/>
     </w:p>
     <w:p/>
     <w:p>
@@ -5947,8 +7211,30 @@
           <w:sz w:val="20"/>
           <w:szCs w:val="20"/>
         </w:rPr>
-        <w:t>$source ~/.bashrc</w:t>
-      </w:r>
+        <w:t>$source ~</w:t>
+      </w:r>
+      <w:proofErr w:type="gramStart"/>
+      <w:r>
+        <w:rPr>
+          <w:rFonts w:ascii="Courier New" w:hAnsi="Courier New" w:cs="Courier New"/>
+          <w:color w:val="FF0000"/>
+          <w:sz w:val="20"/>
+          <w:szCs w:val="20"/>
+        </w:rPr>
+        <w:t>/.</w:t>
+      </w:r>
+      <w:proofErr w:type="spellStart"/>
+      <w:r>
+        <w:rPr>
+          <w:rFonts w:ascii="Courier New" w:hAnsi="Courier New" w:cs="Courier New"/>
+          <w:color w:val="FF0000"/>
+          <w:sz w:val="20"/>
+          <w:szCs w:val="20"/>
+        </w:rPr>
+        <w:t>bashrc</w:t>
+      </w:r>
+      <w:proofErr w:type="spellEnd"/>
+      <w:proofErr w:type="gramEnd"/>
     </w:p>
     <w:p>
       <w:pPr>
@@ -5973,6 +7259,7 @@
         </w:rPr>
         <w:t>$</w:t>
       </w:r>
+      <w:proofErr w:type="spellStart"/>
       <w:r>
         <w:rPr>
           <w:rFonts w:ascii="Courier New" w:hAnsi="Courier New" w:cs="Courier New"/>
@@ -5980,7 +7267,17 @@
           <w:sz w:val="20"/>
           <w:szCs w:val="20"/>
         </w:rPr>
-        <w:t>scons build/ARM/gem5.</w:t>
+        <w:t>scons</w:t>
+      </w:r>
+      <w:proofErr w:type="spellEnd"/>
+      <w:r>
+        <w:rPr>
+          <w:rFonts w:ascii="Courier New" w:hAnsi="Courier New" w:cs="Courier New"/>
+          <w:color w:val="FF0000"/>
+          <w:sz w:val="20"/>
+          <w:szCs w:val="20"/>
+        </w:rPr>
+        <w:t xml:space="preserve"> build/ARM/gem5.</w:t>
       </w:r>
       <w:r>
         <w:rPr>
@@ -6013,6 +7310,7 @@
           <w:color w:val="FF0000"/>
           <w:sz w:val="20"/>
           <w:szCs w:val="20"/>
+          <w:lang w:val="de-DE"/>
         </w:rPr>
       </w:pPr>
       <w:r>
@@ -6021,15 +7319,61 @@
           <w:color w:val="FF0000"/>
           <w:sz w:val="20"/>
           <w:szCs w:val="20"/>
-        </w:rPr>
-        <w:t>$scons build/X86/gem5.</w:t>
-      </w:r>
+          <w:lang w:val="de-DE"/>
+        </w:rPr>
+        <w:t>$</w:t>
+      </w:r>
+      <w:proofErr w:type="spellStart"/>
       <w:r>
         <w:rPr>
           <w:rFonts w:ascii="Courier New" w:hAnsi="Courier New" w:cs="Courier New"/>
           <w:color w:val="FF0000"/>
           <w:sz w:val="20"/>
           <w:szCs w:val="20"/>
+          <w:lang w:val="de-DE"/>
+        </w:rPr>
+        <w:t>scons</w:t>
+      </w:r>
+      <w:proofErr w:type="spellEnd"/>
+      <w:r>
+        <w:rPr>
+          <w:rFonts w:ascii="Courier New" w:hAnsi="Courier New" w:cs="Courier New"/>
+          <w:color w:val="FF0000"/>
+          <w:sz w:val="20"/>
+          <w:szCs w:val="20"/>
+          <w:lang w:val="de-DE"/>
+        </w:rPr>
+        <w:t xml:space="preserve"> </w:t>
+      </w:r>
+      <w:proofErr w:type="spellStart"/>
+      <w:r>
+        <w:rPr>
+          <w:rFonts w:ascii="Courier New" w:hAnsi="Courier New" w:cs="Courier New"/>
+          <w:color w:val="FF0000"/>
+          <w:sz w:val="20"/>
+          <w:szCs w:val="20"/>
+          <w:lang w:val="de-DE"/>
+        </w:rPr>
+        <w:t>build</w:t>
+      </w:r>
+      <w:proofErr w:type="spellEnd"/>
+      <w:r>
+        <w:rPr>
+          <w:rFonts w:ascii="Courier New" w:hAnsi="Courier New" w:cs="Courier New"/>
+          <w:color w:val="FF0000"/>
+          <w:sz w:val="20"/>
+          <w:szCs w:val="20"/>
+          <w:lang w:val="de-DE"/>
+        </w:rPr>
+        <w:t>/X86/gem5.</w:t>
+      </w:r>
+      <w:r>
+        <w:rPr>
+          <w:rFonts w:ascii="Courier New" w:hAnsi="Courier New" w:cs="Courier New"/>
+          <w:color w:val="FF0000"/>
+          <w:sz w:val="20"/>
+          <w:szCs w:val="20"/>
+          <w:lang w:val="de-DE"/>
         </w:rPr>
         <w:t>fast</w:t>
       </w:r>
@@ -6039,6 +7383,7 @@
           <w:color w:val="FF0000"/>
           <w:sz w:val="20"/>
           <w:szCs w:val="20"/>
+          <w:lang w:val="de-DE"/>
         </w:rPr>
         <w:t xml:space="preserve"> -j4</w:t>
       </w:r>
@@ -6052,6 +7397,7 @@
           <w:color w:val="FF0000"/>
           <w:sz w:val="20"/>
           <w:szCs w:val="20"/>
+          <w:lang w:val="de-DE"/>
         </w:rPr>
       </w:pPr>
     </w:p>
@@ -6074,13 +7420,15 @@
         </w:rPr>
         <w:t>Download GEM5 images and kernels from here:</w:t>
       </w:r>
-      <w:r>
-        <w:rPr>
-          <w:rFonts w:asciiTheme="minorHAnsi" w:hAnsiTheme="minorHAnsi"/>
-          <w:szCs w:val="24"/>
-        </w:rPr>
-        <w:t xml:space="preserve"> </w:t>
-      </w:r>
+    </w:p>
+    <w:p>
+      <w:pPr>
+        <w:pStyle w:val="af3"/>
+        <w:rPr>
+          <w:rFonts w:asciiTheme="minorHAnsi" w:hAnsiTheme="minorHAnsi"/>
+          <w:szCs w:val="24"/>
+        </w:rPr>
+      </w:pPr>
       <w:hyperlink r:id="rId14" w:history="1">
         <w:r>
           <w:rPr>
@@ -6088,7 +7436,7 @@
             <w:rFonts w:asciiTheme="minorHAnsi" w:hAnsiTheme="minorHAnsi"/>
             <w:szCs w:val="24"/>
           </w:rPr>
-          <w:t>http://kition.mhl.tuc.gr:8000/f/ee638f25d1/</w:t>
+          <w:t>https://ihuedu-my.sharepoint.com/:u:/g/personal/ntampouratzis_ihu_gr/ESM2LJIgSiBHmj0mdziPLQ8Bpvu-6msRccmYB0ic64y5Bw?e=O0CtD4</w:t>
         </w:r>
       </w:hyperlink>
       <w:r>
@@ -6111,12 +7459,21 @@
           <w:szCs w:val="24"/>
         </w:rPr>
       </w:pPr>
-      <w:r>
-        <w:rPr>
-          <w:rFonts w:asciiTheme="minorHAnsi" w:hAnsiTheme="minorHAnsi"/>
-          <w:szCs w:val="24"/>
-        </w:rPr>
-        <w:t xml:space="preserve">Untar kernels </w:t>
+      <w:proofErr w:type="spellStart"/>
+      <w:r>
+        <w:rPr>
+          <w:rFonts w:asciiTheme="minorHAnsi" w:hAnsiTheme="minorHAnsi"/>
+          <w:szCs w:val="24"/>
+        </w:rPr>
+        <w:t>Untar</w:t>
+      </w:r>
+      <w:proofErr w:type="spellEnd"/>
+      <w:r>
+        <w:rPr>
+          <w:rFonts w:asciiTheme="minorHAnsi" w:hAnsiTheme="minorHAnsi"/>
+          <w:szCs w:val="24"/>
+        </w:rPr>
+        <w:t xml:space="preserve"> kernels </w:t>
       </w:r>
       <w:r>
         <w:rPr>
@@ -6210,6 +7567,7 @@
         </w:rPr>
         <w:t>-</w:t>
       </w:r>
+      <w:proofErr w:type="spellStart"/>
       <w:r>
         <w:rPr>
           <w:rFonts w:ascii="Courier New" w:hAnsi="Courier New" w:cs="Courier New"/>
@@ -6217,8 +7575,20 @@
           <w:sz w:val="20"/>
           <w:szCs w:val="20"/>
         </w:rPr>
-        <w:t xml:space="preserve">xf </w:t>
-      </w:r>
+        <w:t>xf</w:t>
+      </w:r>
+      <w:proofErr w:type="spellEnd"/>
+      <w:r>
+        <w:rPr>
+          <w:rFonts w:ascii="Courier New" w:hAnsi="Courier New" w:cs="Courier New"/>
+          <w:color w:val="FF0000"/>
+          <w:sz w:val="20"/>
+          <w:szCs w:val="20"/>
+        </w:rPr>
+        <w:t xml:space="preserve"> </w:t>
+      </w:r>
+      <w:proofErr w:type="spellStart"/>
+      <w:proofErr w:type="gramStart"/>
       <w:r>
         <w:rPr>
           <w:rFonts w:ascii="Courier New" w:hAnsi="Courier New" w:cs="Courier New"/>
@@ -6249,6 +7619,8 @@
         </w:rPr>
         <w:t>z</w:t>
       </w:r>
+      <w:proofErr w:type="spellEnd"/>
+      <w:proofErr w:type="gramEnd"/>
     </w:p>
     <w:p>
       <w:pPr>
@@ -6279,7 +7651,48 @@
           <w:rFonts w:asciiTheme="minorHAnsi" w:hAnsiTheme="minorHAnsi"/>
           <w:szCs w:val="24"/>
         </w:rPr>
-        <w:t>Export the cCERTI variables in .bashrc file</w:t>
+        <w:t xml:space="preserve">Export the </w:t>
+      </w:r>
+      <w:proofErr w:type="spellStart"/>
+      <w:r>
+        <w:rPr>
+          <w:rFonts w:asciiTheme="minorHAnsi" w:hAnsiTheme="minorHAnsi"/>
+          <w:szCs w:val="24"/>
+        </w:rPr>
+        <w:t>cCERTI</w:t>
+      </w:r>
+      <w:proofErr w:type="spellEnd"/>
+      <w:r>
+        <w:rPr>
+          <w:rFonts w:asciiTheme="minorHAnsi" w:hAnsiTheme="minorHAnsi"/>
+          <w:szCs w:val="24"/>
+        </w:rPr>
+        <w:t xml:space="preserve"> variables </w:t>
+      </w:r>
+      <w:proofErr w:type="gramStart"/>
+      <w:r>
+        <w:rPr>
+          <w:rFonts w:asciiTheme="minorHAnsi" w:hAnsiTheme="minorHAnsi"/>
+          <w:szCs w:val="24"/>
+        </w:rPr>
+        <w:t>in .</w:t>
+      </w:r>
+      <w:proofErr w:type="spellStart"/>
+      <w:r>
+        <w:rPr>
+          <w:rFonts w:asciiTheme="minorHAnsi" w:hAnsiTheme="minorHAnsi"/>
+          <w:szCs w:val="24"/>
+        </w:rPr>
+        <w:t>bashrc</w:t>
+      </w:r>
+      <w:proofErr w:type="spellEnd"/>
+      <w:proofErr w:type="gramEnd"/>
+      <w:r>
+        <w:rPr>
+          <w:rFonts w:asciiTheme="minorHAnsi" w:hAnsiTheme="minorHAnsi"/>
+          <w:szCs w:val="24"/>
+        </w:rPr>
+        <w:t xml:space="preserve"> file</w:t>
       </w:r>
     </w:p>
     <w:p>
@@ -6304,22 +7717,52 @@
         </w:rPr>
         <w:t>$</w:t>
       </w:r>
-      <w:r>
-        <w:rPr>
-          <w:rFonts w:ascii="Courier New" w:hAnsi="Courier New" w:cs="Courier New"/>
-          <w:color w:val="FF0000"/>
-          <w:sz w:val="20"/>
-        </w:rPr>
-        <w:t xml:space="preserve">echo "#GEM5 exports" &gt;&gt; </w:t>
-      </w:r>
-      <w:r>
-        <w:rPr>
-          <w:rFonts w:ascii="Courier New" w:hAnsi="Courier New" w:cs="Courier New"/>
-          <w:color w:val="FF0000"/>
-          <w:sz w:val="20"/>
-        </w:rPr>
-        <w:t>~/.bashrc</w:t>
-      </w:r>
+      <w:proofErr w:type="gramStart"/>
+      <w:r>
+        <w:rPr>
+          <w:rFonts w:ascii="Courier New" w:hAnsi="Courier New" w:cs="Courier New"/>
+          <w:color w:val="FF0000"/>
+          <w:sz w:val="20"/>
+        </w:rPr>
+        <w:t>echo "#</w:t>
+      </w:r>
+      <w:proofErr w:type="gramEnd"/>
+      <w:r>
+        <w:rPr>
+          <w:rFonts w:ascii="Courier New" w:hAnsi="Courier New" w:cs="Courier New"/>
+          <w:color w:val="FF0000"/>
+          <w:sz w:val="20"/>
+        </w:rPr>
+        <w:t xml:space="preserve">GEM5 exports" &gt;&gt; </w:t>
+      </w:r>
+      <w:r>
+        <w:rPr>
+          <w:rFonts w:ascii="Courier New" w:hAnsi="Courier New" w:cs="Courier New"/>
+          <w:color w:val="FF0000"/>
+          <w:sz w:val="20"/>
+        </w:rPr>
+        <w:t>~</w:t>
+      </w:r>
+      <w:proofErr w:type="gramStart"/>
+      <w:r>
+        <w:rPr>
+          <w:rFonts w:ascii="Courier New" w:hAnsi="Courier New" w:cs="Courier New"/>
+          <w:color w:val="FF0000"/>
+          <w:sz w:val="20"/>
+        </w:rPr>
+        <w:t>/.</w:t>
+      </w:r>
+      <w:proofErr w:type="spellStart"/>
+      <w:r>
+        <w:rPr>
+          <w:rFonts w:ascii="Courier New" w:hAnsi="Courier New" w:cs="Courier New"/>
+          <w:color w:val="FF0000"/>
+          <w:sz w:val="20"/>
+        </w:rPr>
+        <w:t>bashrc</w:t>
+      </w:r>
+      <w:proofErr w:type="spellEnd"/>
+      <w:proofErr w:type="gramEnd"/>
     </w:p>
     <w:p>
       <w:pPr>
@@ -6357,8 +7800,28 @@
           <w:color w:val="FF0000"/>
           <w:sz w:val="20"/>
         </w:rPr>
-        <w:t>" &gt;&gt; ~/.bashrc</w:t>
-      </w:r>
+        <w:t>" &gt;&gt; ~</w:t>
+      </w:r>
+      <w:proofErr w:type="gramStart"/>
+      <w:r>
+        <w:rPr>
+          <w:rFonts w:ascii="Courier New" w:hAnsi="Courier New" w:cs="Courier New"/>
+          <w:color w:val="FF0000"/>
+          <w:sz w:val="20"/>
+        </w:rPr>
+        <w:t>/.</w:t>
+      </w:r>
+      <w:proofErr w:type="spellStart"/>
+      <w:r>
+        <w:rPr>
+          <w:rFonts w:ascii="Courier New" w:hAnsi="Courier New" w:cs="Courier New"/>
+          <w:color w:val="FF0000"/>
+          <w:sz w:val="20"/>
+        </w:rPr>
+        <w:t>bashrc</w:t>
+      </w:r>
+      <w:proofErr w:type="spellEnd"/>
+      <w:proofErr w:type="gramEnd"/>
     </w:p>
     <w:p>
       <w:pPr>
@@ -6380,8 +7843,28 @@
           <w:color w:val="FF0000"/>
           <w:sz w:val="20"/>
         </w:rPr>
-        <w:t>$echo "export M5_PATH=$HOME/COSSIM/kernels" &gt;&gt; ~/.bashrc</w:t>
-      </w:r>
+        <w:t>$echo "export M5_PATH=$HOME/COSSIM/kernels" &gt;&gt; ~</w:t>
+      </w:r>
+      <w:proofErr w:type="gramStart"/>
+      <w:r>
+        <w:rPr>
+          <w:rFonts w:ascii="Courier New" w:hAnsi="Courier New" w:cs="Courier New"/>
+          <w:color w:val="FF0000"/>
+          <w:sz w:val="20"/>
+        </w:rPr>
+        <w:t>/.</w:t>
+      </w:r>
+      <w:proofErr w:type="spellStart"/>
+      <w:r>
+        <w:rPr>
+          <w:rFonts w:ascii="Courier New" w:hAnsi="Courier New" w:cs="Courier New"/>
+          <w:color w:val="FF0000"/>
+          <w:sz w:val="20"/>
+        </w:rPr>
+        <w:t>bashrc</w:t>
+      </w:r>
+      <w:proofErr w:type="spellEnd"/>
+      <w:proofErr w:type="gramEnd"/>
     </w:p>
     <w:p>
       <w:pPr>
@@ -6391,11 +7874,19 @@
         </w:rPr>
       </w:pPr>
       <w:bookmarkStart w:id="10" w:name="_Toc134551880"/>
-      <w:r>
-        <w:rPr>
-          <w:rFonts w:asciiTheme="minorHAnsi" w:hAnsiTheme="minorHAnsi"/>
-        </w:rPr>
-        <w:t>cMcPAT Installation</w:t>
+      <w:proofErr w:type="spellStart"/>
+      <w:r>
+        <w:rPr>
+          <w:rFonts w:asciiTheme="minorHAnsi" w:hAnsiTheme="minorHAnsi"/>
+        </w:rPr>
+        <w:t>cMcPAT</w:t>
+      </w:r>
+      <w:proofErr w:type="spellEnd"/>
+      <w:r>
+        <w:rPr>
+          <w:rFonts w:asciiTheme="minorHAnsi" w:hAnsiTheme="minorHAnsi"/>
+        </w:rPr>
+        <w:t xml:space="preserve"> Installation</w:t>
       </w:r>
       <w:bookmarkEnd w:id="10"/>
     </w:p>
@@ -6427,8 +7918,36 @@
           <w:color w:val="FF0000"/>
           <w:sz w:val="20"/>
         </w:rPr>
-        <w:t>cd $HOME/COSSIM/cgem5/McPat/mcpat</w:t>
-      </w:r>
+        <w:t>cd $HOME/COSSIM/cgem5/</w:t>
+      </w:r>
+      <w:proofErr w:type="spellStart"/>
+      <w:r>
+        <w:rPr>
+          <w:rFonts w:ascii="Courier New" w:hAnsi="Courier New" w:cs="Courier New"/>
+          <w:color w:val="FF0000"/>
+          <w:sz w:val="20"/>
+        </w:rPr>
+        <w:t>McPat</w:t>
+      </w:r>
+      <w:proofErr w:type="spellEnd"/>
+      <w:r>
+        <w:rPr>
+          <w:rFonts w:ascii="Courier New" w:hAnsi="Courier New" w:cs="Courier New"/>
+          <w:color w:val="FF0000"/>
+          <w:sz w:val="20"/>
+        </w:rPr>
+        <w:t>/</w:t>
+      </w:r>
+      <w:proofErr w:type="spellStart"/>
+      <w:r>
+        <w:rPr>
+          <w:rFonts w:ascii="Courier New" w:hAnsi="Courier New" w:cs="Courier New"/>
+          <w:color w:val="FF0000"/>
+          <w:sz w:val="20"/>
+        </w:rPr>
+        <w:t>mcpat</w:t>
+      </w:r>
+      <w:proofErr w:type="spellEnd"/>
     </w:p>
     <w:p>
       <w:pPr>
@@ -6489,7 +8008,25 @@
           <w:color w:val="FF0000"/>
           <w:sz w:val="20"/>
         </w:rPr>
-        <w:t>cd $HOME/COSSIM/cgem5/McPat/Scripts</w:t>
+        <w:t>cd $HOME/COSSIM/cgem5/</w:t>
+      </w:r>
+      <w:proofErr w:type="spellStart"/>
+      <w:r>
+        <w:rPr>
+          <w:rFonts w:ascii="Courier New" w:hAnsi="Courier New" w:cs="Courier New"/>
+          <w:color w:val="FF0000"/>
+          <w:sz w:val="20"/>
+        </w:rPr>
+        <w:t>McPat</w:t>
+      </w:r>
+      <w:proofErr w:type="spellEnd"/>
+      <w:r>
+        <w:rPr>
+          <w:rFonts w:ascii="Courier New" w:hAnsi="Courier New" w:cs="Courier New"/>
+          <w:color w:val="FF0000"/>
+          <w:sz w:val="20"/>
+        </w:rPr>
+        <w:t>/Scripts</w:t>
       </w:r>
     </w:p>
     <w:p>
@@ -6514,13 +8051,23 @@
         </w:rPr>
         <w:t>$</w:t>
       </w:r>
-      <w:r>
-        <w:rPr>
-          <w:rFonts w:ascii="Courier New" w:hAnsi="Courier New" w:cs="Courier New"/>
-          <w:color w:val="FF0000"/>
-          <w:sz w:val="20"/>
-        </w:rPr>
-        <w:t>chmod +x GEM5ToMcPAT.py</w:t>
+      <w:proofErr w:type="spellStart"/>
+      <w:r>
+        <w:rPr>
+          <w:rFonts w:ascii="Courier New" w:hAnsi="Courier New" w:cs="Courier New"/>
+          <w:color w:val="FF0000"/>
+          <w:sz w:val="20"/>
+        </w:rPr>
+        <w:t>chmod</w:t>
+      </w:r>
+      <w:proofErr w:type="spellEnd"/>
+      <w:r>
+        <w:rPr>
+          <w:rFonts w:ascii="Courier New" w:hAnsi="Courier New" w:cs="Courier New"/>
+          <w:color w:val="FF0000"/>
+          <w:sz w:val="20"/>
+        </w:rPr>
+        <w:t xml:space="preserve"> +x GEM5ToMcPAT.py</w:t>
       </w:r>
     </w:p>
     <w:p>
@@ -6545,13 +8092,23 @@
         </w:rPr>
         <w:t>$</w:t>
       </w:r>
-      <w:r>
-        <w:rPr>
-          <w:rFonts w:ascii="Courier New" w:hAnsi="Courier New" w:cs="Courier New"/>
-          <w:color w:val="FF0000"/>
-          <w:sz w:val="20"/>
-        </w:rPr>
-        <w:t>chmod +x print_energy.py</w:t>
+      <w:proofErr w:type="spellStart"/>
+      <w:r>
+        <w:rPr>
+          <w:rFonts w:ascii="Courier New" w:hAnsi="Courier New" w:cs="Courier New"/>
+          <w:color w:val="FF0000"/>
+          <w:sz w:val="20"/>
+        </w:rPr>
+        <w:t>chmod</w:t>
+      </w:r>
+      <w:proofErr w:type="spellEnd"/>
+      <w:r>
+        <w:rPr>
+          <w:rFonts w:ascii="Courier New" w:hAnsi="Courier New" w:cs="Courier New"/>
+          <w:color w:val="FF0000"/>
+          <w:sz w:val="20"/>
+        </w:rPr>
+        <w:t xml:space="preserve"> +x print_energy.py</w:t>
       </w:r>
     </w:p>
     <w:p>
@@ -6562,11 +8119,19 @@
         </w:rPr>
       </w:pPr>
       <w:bookmarkStart w:id="11" w:name="_Toc134551881"/>
-      <w:r>
-        <w:rPr>
-          <w:rFonts w:asciiTheme="minorHAnsi" w:hAnsiTheme="minorHAnsi"/>
-        </w:rPr>
-        <w:t>cOMNET++ with COSSIM WORKSPACE Installation</w:t>
+      <w:proofErr w:type="spellStart"/>
+      <w:r>
+        <w:rPr>
+          <w:rFonts w:asciiTheme="minorHAnsi" w:hAnsiTheme="minorHAnsi"/>
+        </w:rPr>
+        <w:t>cOMNET</w:t>
+      </w:r>
+      <w:proofErr w:type="spellEnd"/>
+      <w:r>
+        <w:rPr>
+          <w:rFonts w:asciiTheme="minorHAnsi" w:hAnsiTheme="minorHAnsi"/>
+        </w:rPr>
+        <w:t>++ with COSSIM WORKSPACE Installation</w:t>
       </w:r>
       <w:bookmarkEnd w:id="11"/>
     </w:p>
@@ -6575,7 +8140,21 @@
         <w:rPr>
           <w:rFonts w:asciiTheme="minorHAnsi" w:hAnsiTheme="minorHAnsi"/>
         </w:rPr>
-        <w:t>Download OMNeT++ 5.0 from http://omnetpp.org. Make sure you select to download the generic archive</w:t>
+        <w:t xml:space="preserve">Download </w:t>
+      </w:r>
+      <w:proofErr w:type="spellStart"/>
+      <w:r>
+        <w:rPr>
+          <w:rFonts w:asciiTheme="minorHAnsi" w:hAnsiTheme="minorHAnsi"/>
+        </w:rPr>
+        <w:t>OMNeT</w:t>
+      </w:r>
+      <w:proofErr w:type="spellEnd"/>
+      <w:r>
+        <w:rPr>
+          <w:rFonts w:asciiTheme="minorHAnsi" w:hAnsiTheme="minorHAnsi"/>
+        </w:rPr>
+        <w:t>++ 5.0 from http://omnetpp.org. Make sure you select to download the generic archive</w:t>
       </w:r>
       <w:r>
         <w:t xml:space="preserve">, </w:t>
@@ -6614,12 +8193,21 @@
           <w:sz w:val="20"/>
         </w:rPr>
       </w:pPr>
-      <w:r>
-        <w:rPr>
-          <w:rFonts w:asciiTheme="minorHAnsi" w:hAnsiTheme="minorHAnsi"/>
-          <w:szCs w:val="24"/>
-        </w:rPr>
-        <w:t>Untar it in the</w:t>
+      <w:proofErr w:type="spellStart"/>
+      <w:r>
+        <w:rPr>
+          <w:rFonts w:asciiTheme="minorHAnsi" w:hAnsiTheme="minorHAnsi"/>
+          <w:szCs w:val="24"/>
+        </w:rPr>
+        <w:t>Untar</w:t>
+      </w:r>
+      <w:proofErr w:type="spellEnd"/>
+      <w:r>
+        <w:rPr>
+          <w:rFonts w:asciiTheme="minorHAnsi" w:hAnsiTheme="minorHAnsi"/>
+          <w:szCs w:val="24"/>
+        </w:rPr>
+        <w:t xml:space="preserve"> it in the</w:t>
       </w:r>
       <w:r>
         <w:rPr>
@@ -6685,7 +8273,25 @@
           <w:color w:val="FF0000"/>
           <w:sz w:val="20"/>
         </w:rPr>
-        <w:t>tar xvfz omnetpp-5.0-src.tgz</w:t>
+        <w:t xml:space="preserve">tar </w:t>
+      </w:r>
+      <w:proofErr w:type="spellStart"/>
+      <w:r>
+        <w:rPr>
+          <w:rFonts w:ascii="Courier New" w:hAnsi="Courier New" w:cs="Courier New"/>
+          <w:color w:val="FF0000"/>
+          <w:sz w:val="20"/>
+        </w:rPr>
+        <w:t>xvfz</w:t>
+      </w:r>
+      <w:proofErr w:type="spellEnd"/>
+      <w:r>
+        <w:rPr>
+          <w:rFonts w:ascii="Courier New" w:hAnsi="Courier New" w:cs="Courier New"/>
+          <w:color w:val="FF0000"/>
+          <w:sz w:val="20"/>
+        </w:rPr>
+        <w:t xml:space="preserve"> omnetpp-5.0-src.tgz</w:t>
       </w:r>
     </w:p>
     <w:p>
@@ -6746,7 +8352,25 @@
           <w:color w:val="FF0000"/>
           <w:sz w:val="20"/>
         </w:rPr>
-        <w:t>xport PATH=$PATH:$HOME/omnetpp-5.0</w:t>
+        <w:t>xport PATH=$</w:t>
+      </w:r>
+      <w:proofErr w:type="gramStart"/>
+      <w:r>
+        <w:rPr>
+          <w:rFonts w:ascii="Courier New" w:hAnsi="Courier New" w:cs="Courier New"/>
+          <w:color w:val="FF0000"/>
+          <w:sz w:val="20"/>
+        </w:rPr>
+        <w:t>PATH:$</w:t>
+      </w:r>
+      <w:proofErr w:type="gramEnd"/>
+      <w:r>
+        <w:rPr>
+          <w:rFonts w:ascii="Courier New" w:hAnsi="Courier New" w:cs="Courier New"/>
+          <w:color w:val="FF0000"/>
+          <w:sz w:val="20"/>
+        </w:rPr>
+        <w:t>HOME/omnetpp-5.0</w:t>
       </w:r>
       <w:r>
         <w:rPr>
@@ -6770,6 +8394,7 @@
           <w:sz w:val="20"/>
         </w:rPr>
       </w:pPr>
+      <w:proofErr w:type="gramStart"/>
       <w:r>
         <w:rPr>
           <w:rFonts w:ascii="Courier New" w:hAnsi="Courier New" w:cs="Courier New"/>
@@ -6784,7 +8409,16 @@
           <w:color w:val="FF0000"/>
           <w:sz w:val="20"/>
         </w:rPr>
-        <w:t>./configure &amp;&amp; make</w:t>
+        <w:t>./</w:t>
+      </w:r>
+      <w:proofErr w:type="gramEnd"/>
+      <w:r>
+        <w:rPr>
+          <w:rFonts w:ascii="Courier New" w:hAnsi="Courier New" w:cs="Courier New"/>
+          <w:color w:val="FF0000"/>
+          <w:sz w:val="20"/>
+        </w:rPr>
+        <w:t>configure &amp;&amp; make</w:t>
       </w:r>
     </w:p>
     <w:p>
@@ -6815,8 +8449,18 @@
           <w:rFonts w:asciiTheme="minorHAnsi" w:hAnsiTheme="minorHAnsi"/>
           <w:szCs w:val="24"/>
         </w:rPr>
-        <w:t>Create a simulations folder in HLANode</w:t>
-      </w:r>
+        <w:lastRenderedPageBreak/>
+        <w:t xml:space="preserve">Create a simulations folder in </w:t>
+      </w:r>
+      <w:proofErr w:type="spellStart"/>
+      <w:r>
+        <w:rPr>
+          <w:rFonts w:asciiTheme="minorHAnsi" w:hAnsiTheme="minorHAnsi"/>
+          <w:szCs w:val="24"/>
+        </w:rPr>
+        <w:t>HLANode</w:t>
+      </w:r>
+      <w:proofErr w:type="spellEnd"/>
     </w:p>
     <w:p>
       <w:pPr>
@@ -6831,14 +8475,23 @@
           <w:sz w:val="20"/>
         </w:rPr>
       </w:pPr>
-      <w:r>
-        <w:rPr>
-          <w:rFonts w:ascii="Courier New" w:hAnsi="Courier New" w:cs="Courier New"/>
-          <w:color w:val="FF0000"/>
-          <w:sz w:val="20"/>
-        </w:rPr>
-        <w:lastRenderedPageBreak/>
-        <w:t>mkdir $HOME/COSSIM/OMNETPP_COSSIM_workspace/OMNET_WORKSPACE/HLANode/simulations</w:t>
+      <w:proofErr w:type="spellStart"/>
+      <w:r>
+        <w:rPr>
+          <w:rFonts w:ascii="Courier New" w:hAnsi="Courier New" w:cs="Courier New"/>
+          <w:color w:val="FF0000"/>
+          <w:sz w:val="20"/>
+        </w:rPr>
+        <w:t>mkdir</w:t>
+      </w:r>
+      <w:proofErr w:type="spellEnd"/>
+      <w:r>
+        <w:rPr>
+          <w:rFonts w:ascii="Courier New" w:hAnsi="Courier New" w:cs="Courier New"/>
+          <w:color w:val="FF0000"/>
+          <w:sz w:val="20"/>
+        </w:rPr>
+        <w:t xml:space="preserve"> $HOME/COSSIM/OMNETPP_COSSIM_workspace/OMNET_WORKSPACE/HLANode/simulations</w:t>
       </w:r>
     </w:p>
     <w:p>
@@ -6883,7 +8536,23 @@
           <w:rFonts w:ascii="Courier New" w:hAnsi="Courier New" w:cs="Courier New"/>
           <w:sz w:val="20"/>
         </w:rPr>
-        <w:t xml:space="preserve">/ide/dropins </w:t>
+        <w:t>/ide/</w:t>
+      </w:r>
+      <w:proofErr w:type="spellStart"/>
+      <w:r>
+        <w:rPr>
+          <w:rFonts w:ascii="Courier New" w:hAnsi="Courier New" w:cs="Courier New"/>
+          <w:sz w:val="20"/>
+        </w:rPr>
+        <w:t>dropins</w:t>
+      </w:r>
+      <w:proofErr w:type="spellEnd"/>
+      <w:r>
+        <w:rPr>
+          <w:rFonts w:ascii="Courier New" w:hAnsi="Courier New" w:cs="Courier New"/>
+          <w:sz w:val="20"/>
+        </w:rPr>
+        <w:t xml:space="preserve"> </w:t>
       </w:r>
       <w:r>
         <w:rPr>
@@ -6936,8 +8605,18 @@
           <w:color w:val="FF0000"/>
           <w:sz w:val="20"/>
         </w:rPr>
-        <w:t>GUI/* $HOME/omnetpp-5.0/ide/dropins</w:t>
-      </w:r>
+        <w:t>GUI/* $HOME/omnetpp-5.0/ide/</w:t>
+      </w:r>
+      <w:proofErr w:type="spellStart"/>
+      <w:r>
+        <w:rPr>
+          <w:rFonts w:ascii="Courier New" w:hAnsi="Courier New" w:cs="Courier New"/>
+          <w:color w:val="FF0000"/>
+          <w:sz w:val="20"/>
+        </w:rPr>
+        <w:t>dropins</w:t>
+      </w:r>
+      <w:proofErr w:type="spellEnd"/>
     </w:p>
     <w:p>
       <w:pPr>
@@ -6967,7 +8646,32 @@
           <w:rFonts w:asciiTheme="minorHAnsi" w:hAnsiTheme="minorHAnsi"/>
           <w:szCs w:val="24"/>
         </w:rPr>
-        <w:t>Export the OMNET++ variables in .bashrc file</w:t>
+        <w:t xml:space="preserve">Export the OMNET++ variables </w:t>
+      </w:r>
+      <w:proofErr w:type="gramStart"/>
+      <w:r>
+        <w:rPr>
+          <w:rFonts w:asciiTheme="minorHAnsi" w:hAnsiTheme="minorHAnsi"/>
+          <w:szCs w:val="24"/>
+        </w:rPr>
+        <w:t>in .</w:t>
+      </w:r>
+      <w:proofErr w:type="spellStart"/>
+      <w:r>
+        <w:rPr>
+          <w:rFonts w:asciiTheme="minorHAnsi" w:hAnsiTheme="minorHAnsi"/>
+          <w:szCs w:val="24"/>
+        </w:rPr>
+        <w:t>bashrc</w:t>
+      </w:r>
+      <w:proofErr w:type="spellEnd"/>
+      <w:proofErr w:type="gramEnd"/>
+      <w:r>
+        <w:rPr>
+          <w:rFonts w:asciiTheme="minorHAnsi" w:hAnsiTheme="minorHAnsi"/>
+          <w:szCs w:val="24"/>
+        </w:rPr>
+        <w:t xml:space="preserve"> file</w:t>
       </w:r>
     </w:p>
     <w:p>
@@ -6997,8 +8701,46 @@
           <w:color w:val="FF0000"/>
           <w:sz w:val="20"/>
         </w:rPr>
-        <w:t>echo "export PATH=$PATH:$HOME/omnetpp-5.0/bin" &gt;&gt; ~/.bashrc</w:t>
-      </w:r>
+        <w:t>echo "export PATH=$</w:t>
+      </w:r>
+      <w:proofErr w:type="gramStart"/>
+      <w:r>
+        <w:rPr>
+          <w:rFonts w:ascii="Courier New" w:hAnsi="Courier New" w:cs="Courier New"/>
+          <w:color w:val="FF0000"/>
+          <w:sz w:val="20"/>
+        </w:rPr>
+        <w:t>PATH:$</w:t>
+      </w:r>
+      <w:proofErr w:type="gramEnd"/>
+      <w:r>
+        <w:rPr>
+          <w:rFonts w:ascii="Courier New" w:hAnsi="Courier New" w:cs="Courier New"/>
+          <w:color w:val="FF0000"/>
+          <w:sz w:val="20"/>
+        </w:rPr>
+        <w:t>HOME/omnetpp-5.0/bin" &gt;&gt; ~</w:t>
+      </w:r>
+      <w:proofErr w:type="gramStart"/>
+      <w:r>
+        <w:rPr>
+          <w:rFonts w:ascii="Courier New" w:hAnsi="Courier New" w:cs="Courier New"/>
+          <w:color w:val="FF0000"/>
+          <w:sz w:val="20"/>
+        </w:rPr>
+        <w:t>/.</w:t>
+      </w:r>
+      <w:proofErr w:type="spellStart"/>
+      <w:r>
+        <w:rPr>
+          <w:rFonts w:ascii="Courier New" w:hAnsi="Courier New" w:cs="Courier New"/>
+          <w:color w:val="FF0000"/>
+          <w:sz w:val="20"/>
+        </w:rPr>
+        <w:t>bashrc</w:t>
+      </w:r>
+      <w:proofErr w:type="spellEnd"/>
+      <w:proofErr w:type="gramEnd"/>
     </w:p>
     <w:p>
       <w:pPr>
@@ -7027,8 +8769,46 @@
           <w:color w:val="FF0000"/>
           <w:sz w:val="20"/>
         </w:rPr>
-        <w:t>echo "export OMNETWP=$HOME/COSSIM/OMNETPP_COSSIM_workspace/OMNET_WORKSPACE" &gt;&gt; ~/.bashrc</w:t>
-      </w:r>
+        <w:t>echo "export OMNETWP=$HOME/COSSIM/</w:t>
+      </w:r>
+      <w:proofErr w:type="spellStart"/>
+      <w:r>
+        <w:rPr>
+          <w:rFonts w:ascii="Courier New" w:hAnsi="Courier New" w:cs="Courier New"/>
+          <w:color w:val="FF0000"/>
+          <w:sz w:val="20"/>
+        </w:rPr>
+        <w:t>OMNETPP_COSSIM_workspace</w:t>
+      </w:r>
+      <w:proofErr w:type="spellEnd"/>
+      <w:r>
+        <w:rPr>
+          <w:rFonts w:ascii="Courier New" w:hAnsi="Courier New" w:cs="Courier New"/>
+          <w:color w:val="FF0000"/>
+          <w:sz w:val="20"/>
+        </w:rPr>
+        <w:t>/OMNET_WORKSPACE" &gt;&gt; ~</w:t>
+      </w:r>
+      <w:proofErr w:type="gramStart"/>
+      <w:r>
+        <w:rPr>
+          <w:rFonts w:ascii="Courier New" w:hAnsi="Courier New" w:cs="Courier New"/>
+          <w:color w:val="FF0000"/>
+          <w:sz w:val="20"/>
+        </w:rPr>
+        <w:t>/.</w:t>
+      </w:r>
+      <w:proofErr w:type="spellStart"/>
+      <w:r>
+        <w:rPr>
+          <w:rFonts w:ascii="Courier New" w:hAnsi="Courier New" w:cs="Courier New"/>
+          <w:color w:val="FF0000"/>
+          <w:sz w:val="20"/>
+        </w:rPr>
+        <w:t>bashrc</w:t>
+      </w:r>
+      <w:proofErr w:type="spellEnd"/>
+      <w:proofErr w:type="gramEnd"/>
     </w:p>
     <w:p>
       <w:pPr>
@@ -7050,8 +8830,30 @@
           <w:sz w:val="20"/>
           <w:szCs w:val="20"/>
         </w:rPr>
-        <w:t>source ~/.bashrc</w:t>
-      </w:r>
+        <w:t>source ~</w:t>
+      </w:r>
+      <w:proofErr w:type="gramStart"/>
+      <w:r>
+        <w:rPr>
+          <w:rFonts w:ascii="Courier New" w:hAnsi="Courier New" w:cs="Courier New"/>
+          <w:color w:val="FF0000"/>
+          <w:sz w:val="20"/>
+          <w:szCs w:val="20"/>
+        </w:rPr>
+        <w:t>/.</w:t>
+      </w:r>
+      <w:proofErr w:type="spellStart"/>
+      <w:r>
+        <w:rPr>
+          <w:rFonts w:ascii="Courier New" w:hAnsi="Courier New" w:cs="Courier New"/>
+          <w:color w:val="FF0000"/>
+          <w:sz w:val="20"/>
+          <w:szCs w:val="20"/>
+        </w:rPr>
+        <w:t>bashrc</w:t>
+      </w:r>
+      <w:proofErr w:type="spellEnd"/>
+      <w:proofErr w:type="gramEnd"/>
     </w:p>
     <w:p>
       <w:pPr>
@@ -7117,8 +8919,18 @@
           <w:color w:val="FF0000"/>
           <w:sz w:val="20"/>
         </w:rPr>
-        <w:t>$omnetpp</w:t>
-      </w:r>
+        <w:t>$</w:t>
+      </w:r>
+      <w:proofErr w:type="spellStart"/>
+      <w:r>
+        <w:rPr>
+          <w:rFonts w:ascii="Courier New" w:hAnsi="Courier New" w:cs="Courier New"/>
+          <w:color w:val="FF0000"/>
+          <w:sz w:val="20"/>
+        </w:rPr>
+        <w:t>omnetpp</w:t>
+      </w:r>
+      <w:proofErr w:type="spellEnd"/>
     </w:p>
     <w:p>
       <w:pPr>
@@ -7157,6 +8969,7 @@
         </w:rPr>
         <w:t xml:space="preserve"> -&gt; </w:t>
       </w:r>
+      <w:proofErr w:type="spellStart"/>
       <w:r>
         <w:rPr>
           <w:rFonts w:ascii="Courier New" w:hAnsi="Courier New" w:cs="Courier New"/>
@@ -7165,6 +8978,7 @@
         </w:rPr>
         <w:t>OMNETPP_COSSIM_workspace</w:t>
       </w:r>
+      <w:proofErr w:type="spellEnd"/>
       <w:r>
         <w:rPr>
           <w:rFonts w:ascii="Courier New" w:hAnsi="Courier New" w:cs="Courier New"/>
@@ -7261,7 +9075,23 @@
           <w:rFonts w:asciiTheme="minorHAnsi" w:hAnsiTheme="minorHAnsi"/>
           <w:szCs w:val="24"/>
         </w:rPr>
-        <w:t>Select Project -&gt; Clean -&gt; Select “HLANode” &amp; “test” -&gt; Select “Start a build immediately” -&gt; Select “Build only the selected projects” -&gt; Press “OK”</w:t>
+        <w:t>Select Project -&gt; Clean -&gt; Select “</w:t>
+      </w:r>
+      <w:proofErr w:type="spellStart"/>
+      <w:r>
+        <w:rPr>
+          <w:rFonts w:asciiTheme="minorHAnsi" w:hAnsiTheme="minorHAnsi"/>
+          <w:szCs w:val="24"/>
+        </w:rPr>
+        <w:t>HLANode</w:t>
+      </w:r>
+      <w:proofErr w:type="spellEnd"/>
+      <w:r>
+        <w:rPr>
+          <w:rFonts w:asciiTheme="minorHAnsi" w:hAnsiTheme="minorHAnsi"/>
+          <w:szCs w:val="24"/>
+        </w:rPr>
+        <w:t>” &amp; “test” -&gt; Select “Start a build immediately” -&gt; Select “Build only the selected projects” -&gt; Press “OK”</w:t>
       </w:r>
     </w:p>
     <w:p>
@@ -7299,7 +9129,21 @@
         <w:rPr>
           <w:rFonts w:asciiTheme="minorHAnsi" w:hAnsiTheme="minorHAnsi"/>
         </w:rPr>
-        <w:t xml:space="preserve">To execute gem5 instances in different physical machines (to extract parallelism from distributed systems), the user should install the cGEM5 (Section 1.1.4) as well as the CERTI &amp; SynchServer (Section 1.1.3) in node with </w:t>
+        <w:t xml:space="preserve">To execute gem5 instances in different physical machines (to extract parallelism from distributed systems), the user should install the cGEM5 (Section 1.1.4) as well as the CERTI &amp; </w:t>
+      </w:r>
+      <w:proofErr w:type="spellStart"/>
+      <w:r>
+        <w:rPr>
+          <w:rFonts w:asciiTheme="minorHAnsi" w:hAnsiTheme="minorHAnsi"/>
+        </w:rPr>
+        <w:t>SynchServer</w:t>
+      </w:r>
+      <w:proofErr w:type="spellEnd"/>
+      <w:r>
+        <w:rPr>
+          <w:rFonts w:asciiTheme="minorHAnsi" w:hAnsiTheme="minorHAnsi"/>
+        </w:rPr>
+        <w:t xml:space="preserve"> (Section 1.1.3) in node with </w:t>
       </w:r>
       <w:r>
         <w:rPr>
@@ -7325,7 +9169,21 @@
         <w:rPr>
           <w:rFonts w:asciiTheme="minorHAnsi" w:hAnsiTheme="minorHAnsi"/>
         </w:rPr>
-        <w:t xml:space="preserve"> so that it is accessible from cOMMET++ (and may from cGEM5 localhost instances). Finally, the user should define the static IP in </w:t>
+        <w:t xml:space="preserve"> so that it is accessible from </w:t>
+      </w:r>
+      <w:proofErr w:type="spellStart"/>
+      <w:r>
+        <w:rPr>
+          <w:rFonts w:asciiTheme="minorHAnsi" w:hAnsiTheme="minorHAnsi"/>
+        </w:rPr>
+        <w:t>cOMMET</w:t>
+      </w:r>
+      <w:proofErr w:type="spellEnd"/>
+      <w:r>
+        <w:rPr>
+          <w:rFonts w:asciiTheme="minorHAnsi" w:hAnsiTheme="minorHAnsi"/>
+        </w:rPr>
+        <w:t xml:space="preserve">++ (and may from cGEM5 localhost instances). Finally, the user should define the static IP in </w:t>
       </w:r>
       <w:r>
         <w:rPr>
@@ -7338,15 +9196,32 @@
         <w:rPr>
           <w:rFonts w:asciiTheme="minorHAnsi" w:hAnsiTheme="minorHAnsi"/>
         </w:rPr>
-        <w:t xml:space="preserve"> variable in </w:t>
+        <w:t xml:space="preserve"> variable </w:t>
+      </w:r>
+      <w:proofErr w:type="gramStart"/>
+      <w:r>
+        <w:rPr>
+          <w:rFonts w:asciiTheme="minorHAnsi" w:hAnsiTheme="minorHAnsi"/>
+        </w:rPr>
+        <w:t xml:space="preserve">in </w:t>
       </w:r>
       <w:r>
         <w:rPr>
           <w:rFonts w:asciiTheme="minorHAnsi" w:hAnsiTheme="minorHAnsi"/>
           <w:i/>
         </w:rPr>
-        <w:t>.bashrc</w:t>
-      </w:r>
+        <w:t>.</w:t>
+      </w:r>
+      <w:proofErr w:type="spellStart"/>
+      <w:r>
+        <w:rPr>
+          <w:rFonts w:asciiTheme="minorHAnsi" w:hAnsiTheme="minorHAnsi"/>
+          <w:i/>
+        </w:rPr>
+        <w:t>bashrc</w:t>
+      </w:r>
+      <w:proofErr w:type="spellEnd"/>
+      <w:proofErr w:type="gramEnd"/>
       <w:r>
         <w:rPr>
           <w:rFonts w:asciiTheme="minorHAnsi" w:hAnsiTheme="minorHAnsi"/>
@@ -7425,10 +9300,15 @@
       <w:bookmarkStart w:id="17" w:name="_Toc499551551"/>
       <w:bookmarkStart w:id="18" w:name="_Toc134551885"/>
       <w:r>
-        <w:t>Setup the HLA Server &amp; SynchServer</w:t>
+        <w:t xml:space="preserve">Setup the HLA Server &amp; </w:t>
+      </w:r>
+      <w:proofErr w:type="spellStart"/>
+      <w:r>
+        <w:t>SynchServer</w:t>
       </w:r>
       <w:bookmarkEnd w:id="17"/>
       <w:bookmarkEnd w:id="18"/>
+      <w:proofErr w:type="spellEnd"/>
     </w:p>
     <w:p>
       <w:pPr>
@@ -7462,8 +9342,13 @@
         <w:t>initiate</w:t>
       </w:r>
       <w:r>
-        <w:t xml:space="preserve"> the CERTI HLA Server as well as the SynchServer</w:t>
-      </w:r>
+        <w:t xml:space="preserve"> the CERTI HLA Server as well as the </w:t>
+      </w:r>
+      <w:proofErr w:type="spellStart"/>
+      <w:r>
+        <w:t>SynchServer</w:t>
+      </w:r>
+      <w:proofErr w:type="spellEnd"/>
       <w:r>
         <w:t>:</w:t>
       </w:r>
@@ -7487,6 +9372,7 @@
           <w:szCs w:val="18"/>
         </w:rPr>
       </w:pPr>
+      <w:proofErr w:type="spellStart"/>
       <w:r>
         <w:rPr>
           <w:rFonts w:ascii="Consolas" w:hAnsi="Consolas" w:cs="Consolas"/>
@@ -7496,6 +9382,7 @@
         </w:rPr>
         <w:t>rtig</w:t>
       </w:r>
+      <w:proofErr w:type="spellEnd"/>
     </w:p>
     <w:p>
       <w:pPr>
@@ -7515,14 +9402,25 @@
           <w:szCs w:val="18"/>
         </w:rPr>
       </w:pPr>
-      <w:r>
-        <w:rPr>
-          <w:rFonts w:ascii="Consolas" w:hAnsi="Consolas" w:cs="Consolas"/>
-          <w:color w:val="FF0000"/>
-          <w:sz w:val="18"/>
-          <w:szCs w:val="18"/>
-        </w:rPr>
-        <w:t xml:space="preserve">SynchServer </w:t>
+      <w:proofErr w:type="spellStart"/>
+      <w:r>
+        <w:rPr>
+          <w:rFonts w:ascii="Consolas" w:hAnsi="Consolas" w:cs="Consolas"/>
+          <w:color w:val="FF0000"/>
+          <w:sz w:val="18"/>
+          <w:szCs w:val="18"/>
+        </w:rPr>
+        <w:t>SynchServer</w:t>
+      </w:r>
+      <w:proofErr w:type="spellEnd"/>
+      <w:r>
+        <w:rPr>
+          <w:rFonts w:ascii="Consolas" w:hAnsi="Consolas" w:cs="Consolas"/>
+          <w:color w:val="FF0000"/>
+          <w:sz w:val="18"/>
+          <w:szCs w:val="18"/>
+        </w:rPr>
+        <w:t xml:space="preserve"> </w:t>
       </w:r>
     </w:p>
     <w:p>
@@ -7608,7 +9506,21 @@
         <w:rPr>
           <w:rFonts w:asciiTheme="minorHAnsi" w:hAnsiTheme="minorHAnsi"/>
         </w:rPr>
-        <w:t>illustrates the normal execution of CERTI HLA Server &amp; SynchServer.</w:t>
+        <w:t xml:space="preserve">illustrates the normal execution of CERTI HLA Server &amp; </w:t>
+      </w:r>
+      <w:proofErr w:type="spellStart"/>
+      <w:r>
+        <w:rPr>
+          <w:rFonts w:asciiTheme="minorHAnsi" w:hAnsiTheme="minorHAnsi"/>
+        </w:rPr>
+        <w:t>SynchServer</w:t>
+      </w:r>
+      <w:proofErr w:type="spellEnd"/>
+      <w:r>
+        <w:rPr>
+          <w:rFonts w:asciiTheme="minorHAnsi" w:hAnsiTheme="minorHAnsi"/>
+        </w:rPr>
+        <w:t>.</w:t>
       </w:r>
     </w:p>
     <w:p>
@@ -7711,8 +9623,21 @@
       </w:fldSimple>
       <w:bookmarkEnd w:id="19"/>
       <w:r>
-        <w:t>. Normal Execution of CERTI Server (rtig) &amp; SynchServer</w:t>
-      </w:r>
+        <w:t>. Normal Execution of CERTI Server (</w:t>
+      </w:r>
+      <w:proofErr w:type="spellStart"/>
+      <w:r>
+        <w:t>rtig</w:t>
+      </w:r>
+      <w:proofErr w:type="spellEnd"/>
+      <w:r>
+        <w:t xml:space="preserve">) &amp; </w:t>
+      </w:r>
+      <w:proofErr w:type="spellStart"/>
+      <w:r>
+        <w:t>SynchServer</w:t>
+      </w:r>
+      <w:proofErr w:type="spellEnd"/>
     </w:p>
     <w:p/>
     <w:p>
@@ -7871,7 +9796,21 @@
         <w:rPr>
           <w:rFonts w:asciiTheme="minorHAnsi" w:hAnsiTheme="minorHAnsi"/>
         </w:rPr>
-        <w:t>(described in detail in Section 2.2.2). Each of the three ARM end nodes sends a number of ping requests to the x86 node that assumes the role of a server (described in detail in Section 2.2.3).</w:t>
+        <w:t xml:space="preserve">(described in detail in Section 2.2.2). Each of the three ARM end nodes sends </w:t>
+      </w:r>
+      <w:proofErr w:type="gramStart"/>
+      <w:r>
+        <w:rPr>
+          <w:rFonts w:asciiTheme="minorHAnsi" w:hAnsiTheme="minorHAnsi"/>
+        </w:rPr>
+        <w:t>a number of</w:t>
+      </w:r>
+      <w:proofErr w:type="gramEnd"/>
+      <w:r>
+        <w:rPr>
+          <w:rFonts w:asciiTheme="minorHAnsi" w:hAnsiTheme="minorHAnsi"/>
+        </w:rPr>
+        <w:t xml:space="preserve"> ping requests to the x86 node that assumes the role of a server (described in detail in Section 2.2.3).</w:t>
       </w:r>
     </w:p>
     <w:p/>
@@ -8120,6 +10059,7 @@
           <w:szCs w:val="18"/>
         </w:rPr>
       </w:pPr>
+      <w:proofErr w:type="spellStart"/>
       <w:r>
         <w:rPr>
           <w:rFonts w:ascii="Consolas" w:hAnsi="Consolas" w:cs="Arial,Bold"/>
@@ -8130,6 +10070,7 @@
         <w:lastRenderedPageBreak/>
         <w:t>omnetpp</w:t>
       </w:r>
+      <w:proofErr w:type="spellEnd"/>
     </w:p>
     <w:p/>
     <w:p>
@@ -8547,7 +10488,35 @@
         <w:rPr>
           <w:rFonts w:asciiTheme="minorHAnsi" w:hAnsiTheme="minorHAnsi"/>
         </w:rPr>
-        <w:t xml:space="preserve"> nodes with the same parameters and we consider them as a cluster of same nodes. The first option of the initial wizard page “</w:t>
+        <w:t xml:space="preserve"> nodes with the same </w:t>
+      </w:r>
+      <w:proofErr w:type="gramStart"/>
+      <w:r>
+        <w:rPr>
+          <w:rFonts w:asciiTheme="minorHAnsi" w:hAnsiTheme="minorHAnsi"/>
+        </w:rPr>
+        <w:t>parameters</w:t>
+      </w:r>
+      <w:proofErr w:type="gramEnd"/>
+      <w:r>
+        <w:rPr>
+          <w:rFonts w:asciiTheme="minorHAnsi" w:hAnsiTheme="minorHAnsi"/>
+        </w:rPr>
+        <w:t xml:space="preserve"> and we consider them as a cluster of </w:t>
+      </w:r>
+      <w:proofErr w:type="gramStart"/>
+      <w:r>
+        <w:rPr>
+          <w:rFonts w:asciiTheme="minorHAnsi" w:hAnsiTheme="minorHAnsi"/>
+        </w:rPr>
+        <w:t>same</w:t>
+      </w:r>
+      <w:proofErr w:type="gramEnd"/>
+      <w:r>
+        <w:rPr>
+          <w:rFonts w:asciiTheme="minorHAnsi" w:hAnsiTheme="minorHAnsi"/>
+        </w:rPr>
+        <w:t xml:space="preserve"> nodes. The first option of the initial wizard page “</w:t>
       </w:r>
       <w:r>
         <w:rPr>
@@ -8608,7 +10577,21 @@
         <w:rPr>
           <w:rFonts w:asciiTheme="minorHAnsi" w:hAnsiTheme="minorHAnsi"/>
         </w:rPr>
-        <w:t xml:space="preserve">. The number of nodes and clusters are selected from dropdown lists where the maximum number of clusters that a user can select is equal to the number of nodes that have been selected in the first dropdown list. In this step of the wizard the user must also define the path of the main configuration file and the prefix of the cGEM5 script file that will be used. This prefix will be followed by the number of node in the configuration. The predefined values are </w:t>
+        <w:t xml:space="preserve">. The number of nodes and clusters are selected from dropdown lists where the maximum number of clusters that a user can select is equal to the number of nodes that have been selected in the first dropdown list. In this step of the wizard the user must also define the path of the main configuration file and the prefix of the cGEM5 script file that will be used. This prefix will be followed by the number of </w:t>
+      </w:r>
+      <w:proofErr w:type="gramStart"/>
+      <w:r>
+        <w:rPr>
+          <w:rFonts w:asciiTheme="minorHAnsi" w:hAnsiTheme="minorHAnsi"/>
+        </w:rPr>
+        <w:t>node</w:t>
+      </w:r>
+      <w:proofErr w:type="gramEnd"/>
+      <w:r>
+        <w:rPr>
+          <w:rFonts w:asciiTheme="minorHAnsi" w:hAnsiTheme="minorHAnsi"/>
+        </w:rPr>
+        <w:t xml:space="preserve"> in the configuration. The predefined values are </w:t>
       </w:r>
       <w:r>
         <w:rPr>
@@ -8859,7 +10842,21 @@
           <w:rFonts w:asciiTheme="minorHAnsi" w:hAnsiTheme="minorHAnsi"/>
         </w:rPr>
         <w:lastRenderedPageBreak/>
-        <w:t xml:space="preserve">In the next page the user defines the end node and the type of processor for each cluster. There are three options for the processor: ARM-32, ARM-64 and x86 and the selection will define the options of the next wizard page. The start node is defined automatically: (i) zero for the first cluster, (ii) the next node of the selected ending node of the previous cluster. In this step of the wizard the user defines if there are </w:t>
+        <w:t>In the next page the user defines the end node and the type of processor for each cluster. There are three options for the processor: ARM-32, ARM-64 and x86 and the selection will define the options of the next wizard page. The start node is defined automatically: (</w:t>
+      </w:r>
+      <w:proofErr w:type="spellStart"/>
+      <w:r>
+        <w:rPr>
+          <w:rFonts w:asciiTheme="minorHAnsi" w:hAnsiTheme="minorHAnsi"/>
+        </w:rPr>
+        <w:t>i</w:t>
+      </w:r>
+      <w:proofErr w:type="spellEnd"/>
+      <w:r>
+        <w:rPr>
+          <w:rFonts w:asciiTheme="minorHAnsi" w:hAnsiTheme="minorHAnsi"/>
+        </w:rPr>
+        <w:t xml:space="preserve">) zero for the first cluster, (ii) the next node of the selected ending node of the previous cluster. In this step of the wizard the user defines if there are </w:t>
       </w:r>
       <w:r>
         <w:rPr>
@@ -8879,7 +10876,23 @@
           <w:rFonts w:asciiTheme="minorHAnsi" w:hAnsiTheme="minorHAnsi"/>
           <w:i/>
         </w:rPr>
-        <w:t>“etherdump file</w:t>
+        <w:t>“</w:t>
+      </w:r>
+      <w:proofErr w:type="spellStart"/>
+      <w:r>
+        <w:rPr>
+          <w:rFonts w:asciiTheme="minorHAnsi" w:hAnsiTheme="minorHAnsi"/>
+          <w:i/>
+        </w:rPr>
+        <w:t>etherdump</w:t>
+      </w:r>
+      <w:proofErr w:type="spellEnd"/>
+      <w:r>
+        <w:rPr>
+          <w:rFonts w:asciiTheme="minorHAnsi" w:hAnsiTheme="minorHAnsi"/>
+          <w:i/>
+        </w:rPr>
+        <w:t xml:space="preserve"> file</w:t>
       </w:r>
       <w:r>
         <w:rPr>
@@ -9029,12 +11042,21 @@
         </w:rPr>
         <w:t>” and “</w:t>
       </w:r>
+      <w:proofErr w:type="spellStart"/>
       <w:r>
         <w:rPr>
           <w:rFonts w:asciiTheme="minorHAnsi" w:hAnsiTheme="minorHAnsi"/>
           <w:i/>
         </w:rPr>
-        <w:t>etherdump file”</w:t>
+        <w:t>etherdump</w:t>
+      </w:r>
+      <w:proofErr w:type="spellEnd"/>
+      <w:r>
+        <w:rPr>
+          <w:rFonts w:asciiTheme="minorHAnsi" w:hAnsiTheme="minorHAnsi"/>
+          <w:i/>
+        </w:rPr>
+        <w:t xml:space="preserve"> file”</w:t>
       </w:r>
       <w:r>
         <w:rPr>
@@ -9171,7 +11193,23 @@
           <w:rFonts w:asciiTheme="minorHAnsi" w:hAnsiTheme="minorHAnsi"/>
           <w:szCs w:val="24"/>
         </w:rPr>
-        <w:t>election of cluster limits, processor type, remote or local and etherdump and GEM5 script existence</w:t>
+        <w:t xml:space="preserve">election of cluster limits, processor type, remote or local and </w:t>
+      </w:r>
+      <w:proofErr w:type="spellStart"/>
+      <w:r>
+        <w:rPr>
+          <w:rFonts w:asciiTheme="minorHAnsi" w:hAnsiTheme="minorHAnsi"/>
+          <w:szCs w:val="24"/>
+        </w:rPr>
+        <w:t>etherdump</w:t>
+      </w:r>
+      <w:proofErr w:type="spellEnd"/>
+      <w:r>
+        <w:rPr>
+          <w:rFonts w:asciiTheme="minorHAnsi" w:hAnsiTheme="minorHAnsi"/>
+          <w:szCs w:val="24"/>
+        </w:rPr>
+        <w:t xml:space="preserve"> and GEM5 script existence</w:t>
       </w:r>
     </w:p>
     <w:p>
@@ -9274,7 +11312,23 @@
           <w:rFonts w:asciiTheme="minorHAnsi" w:hAnsiTheme="minorHAnsi"/>
           <w:szCs w:val="24"/>
         </w:rPr>
-        <w:t>, disk-image, mem-size as well as the RxPacketTime (</w:t>
+        <w:t xml:space="preserve">, disk-image, mem-size as well as the </w:t>
+      </w:r>
+      <w:proofErr w:type="spellStart"/>
+      <w:r>
+        <w:rPr>
+          <w:rFonts w:asciiTheme="minorHAnsi" w:hAnsiTheme="minorHAnsi"/>
+          <w:szCs w:val="24"/>
+        </w:rPr>
+        <w:t>RxPacketTime</w:t>
+      </w:r>
+      <w:proofErr w:type="spellEnd"/>
+      <w:r>
+        <w:rPr>
+          <w:rFonts w:asciiTheme="minorHAnsi" w:hAnsiTheme="minorHAnsi"/>
+          <w:szCs w:val="24"/>
+        </w:rPr>
+        <w:t xml:space="preserve"> (</w:t>
       </w:r>
       <w:r>
         <w:rPr>
@@ -9389,12 +11443,37 @@
           <w:szCs w:val="24"/>
         </w:rPr>
       </w:pPr>
-      <w:r>
-        <w:rPr>
-          <w:rFonts w:asciiTheme="minorHAnsi" w:hAnsiTheme="minorHAnsi"/>
-          <w:szCs w:val="24"/>
-        </w:rPr>
-        <w:t>BusyBox (v1.15.3)  for ARM processors (linux-aarch32-ael.img &amp; linaro-minimal-aarch64.img)</w:t>
+      <w:proofErr w:type="spellStart"/>
+      <w:r>
+        <w:rPr>
+          <w:rFonts w:asciiTheme="minorHAnsi" w:hAnsiTheme="minorHAnsi"/>
+          <w:szCs w:val="24"/>
+        </w:rPr>
+        <w:t>BusyBox</w:t>
+      </w:r>
+      <w:proofErr w:type="spellEnd"/>
+      <w:r>
+        <w:rPr>
+          <w:rFonts w:asciiTheme="minorHAnsi" w:hAnsiTheme="minorHAnsi"/>
+          <w:szCs w:val="24"/>
+        </w:rPr>
+        <w:t xml:space="preserve"> (v1.15.3</w:t>
+      </w:r>
+      <w:proofErr w:type="gramStart"/>
+      <w:r>
+        <w:rPr>
+          <w:rFonts w:asciiTheme="minorHAnsi" w:hAnsiTheme="minorHAnsi"/>
+          <w:szCs w:val="24"/>
+        </w:rPr>
+        <w:t>)  for</w:t>
+      </w:r>
+      <w:proofErr w:type="gramEnd"/>
+      <w:r>
+        <w:rPr>
+          <w:rFonts w:asciiTheme="minorHAnsi" w:hAnsiTheme="minorHAnsi"/>
+          <w:szCs w:val="24"/>
+        </w:rPr>
+        <w:t xml:space="preserve"> ARM processors (linux-aarch32-ael.img &amp; linaro-minimal-aarch64.img)</w:t>
       </w:r>
     </w:p>
     <w:p>
@@ -9422,7 +11501,23 @@
           <w:rFonts w:asciiTheme="minorHAnsi" w:hAnsiTheme="minorHAnsi"/>
           <w:szCs w:val="24"/>
         </w:rPr>
-        <w:t>In both systems Ubuntu-minimal package and JRE7 are installed so as to enable execution of C, C++ and Java applications</w:t>
+        <w:t xml:space="preserve">In both systems Ubuntu-minimal package and JRE7 are installed </w:t>
+      </w:r>
+      <w:proofErr w:type="gramStart"/>
+      <w:r>
+        <w:rPr>
+          <w:rFonts w:asciiTheme="minorHAnsi" w:hAnsiTheme="minorHAnsi"/>
+          <w:szCs w:val="24"/>
+        </w:rPr>
+        <w:t>so as to</w:t>
+      </w:r>
+      <w:proofErr w:type="gramEnd"/>
+      <w:r>
+        <w:rPr>
+          <w:rFonts w:asciiTheme="minorHAnsi" w:hAnsiTheme="minorHAnsi"/>
+          <w:szCs w:val="24"/>
+        </w:rPr>
+        <w:t xml:space="preserve"> enable execution of C, C++ and Java applications</w:t>
       </w:r>
     </w:p>
     <w:p>
@@ -9710,7 +11805,23 @@
           <w:rFonts w:asciiTheme="minorHAnsi" w:hAnsiTheme="minorHAnsi"/>
           <w:szCs w:val="24"/>
         </w:rPr>
-        <w:t xml:space="preserve">The next page shows the complete configuration in a tree. Each node of the tree is a cGEM5 node created in the previous pages. A user can expand the nodes in order to see the values of each parameter as illustrated in </w:t>
+        <w:t xml:space="preserve">The next page shows the complete configuration in a tree. Each node of the tree is a cGEM5 node created in the previous pages. A user can expand the nodes </w:t>
+      </w:r>
+      <w:proofErr w:type="gramStart"/>
+      <w:r>
+        <w:rPr>
+          <w:rFonts w:asciiTheme="minorHAnsi" w:hAnsiTheme="minorHAnsi"/>
+          <w:szCs w:val="24"/>
+        </w:rPr>
+        <w:t>in order to</w:t>
+      </w:r>
+      <w:proofErr w:type="gramEnd"/>
+      <w:r>
+        <w:rPr>
+          <w:rFonts w:asciiTheme="minorHAnsi" w:hAnsiTheme="minorHAnsi"/>
+          <w:szCs w:val="24"/>
+        </w:rPr>
+        <w:t xml:space="preserve"> see the values of each parameter as illustrated in </w:t>
       </w:r>
       <w:r>
         <w:rPr>
@@ -9771,7 +11882,23 @@
           <w:rFonts w:asciiTheme="minorHAnsi" w:hAnsiTheme="minorHAnsi"/>
           <w:szCs w:val="24"/>
         </w:rPr>
-        <w:t>. In the scope of this example we select the “</w:t>
+        <w:t xml:space="preserve">. In the scope of this </w:t>
+      </w:r>
+      <w:proofErr w:type="gramStart"/>
+      <w:r>
+        <w:rPr>
+          <w:rFonts w:asciiTheme="minorHAnsi" w:hAnsiTheme="minorHAnsi"/>
+          <w:szCs w:val="24"/>
+        </w:rPr>
+        <w:t>example</w:t>
+      </w:r>
+      <w:proofErr w:type="gramEnd"/>
+      <w:r>
+        <w:rPr>
+          <w:rFonts w:asciiTheme="minorHAnsi" w:hAnsiTheme="minorHAnsi"/>
+          <w:szCs w:val="24"/>
+        </w:rPr>
+        <w:t xml:space="preserve"> we select the “</w:t>
       </w:r>
       <w:r>
         <w:rPr>
@@ -9942,6 +12069,7 @@
         </w:rPr>
         <w:t xml:space="preserve"> description of the network topology in file </w:t>
       </w:r>
+      <w:proofErr w:type="spellStart"/>
       <w:r>
         <w:rPr>
           <w:rFonts w:asciiTheme="minorHAnsi" w:hAnsiTheme="minorHAnsi"/>
@@ -9950,7 +12078,18 @@
           <w:color w:val="000000"/>
           <w:szCs w:val="24"/>
         </w:rPr>
-        <w:t xml:space="preserve">ARPTest.ned. </w:t>
+        <w:t>ARPTest.ned</w:t>
+      </w:r>
+      <w:proofErr w:type="spellEnd"/>
+      <w:r>
+        <w:rPr>
+          <w:rFonts w:asciiTheme="minorHAnsi" w:hAnsiTheme="minorHAnsi"/>
+          <w:b/>
+          <w:bCs/>
+          <w:color w:val="000000"/>
+          <w:szCs w:val="24"/>
+        </w:rPr>
+        <w:t xml:space="preserve">. </w:t>
       </w:r>
       <w:r>
         <w:rPr>
@@ -9963,7 +12102,21 @@
         <w:rPr>
           <w:rFonts w:asciiTheme="minorHAnsi" w:hAnsiTheme="minorHAnsi"/>
         </w:rPr>
-        <w:t>includes three end nodes (clients) that are based on ARM devices and a server node that is based on an x86 processor. The four nodes are connected through an Ethernet network where two nodes are operating in the same Class-C network and they are communicating through a router with the other two nodes that reside in a distant similar subnetwork</w:t>
+        <w:t xml:space="preserve">includes three end nodes (clients) that are based on ARM devices and a server node that is based on an x86 processor. The four nodes are connected through an Ethernet network where two nodes are operating in the same Class-C </w:t>
+      </w:r>
+      <w:proofErr w:type="gramStart"/>
+      <w:r>
+        <w:rPr>
+          <w:rFonts w:asciiTheme="minorHAnsi" w:hAnsiTheme="minorHAnsi"/>
+        </w:rPr>
+        <w:t>network</w:t>
+      </w:r>
+      <w:proofErr w:type="gramEnd"/>
+      <w:r>
+        <w:rPr>
+          <w:rFonts w:asciiTheme="minorHAnsi" w:hAnsiTheme="minorHAnsi"/>
+        </w:rPr>
+        <w:t xml:space="preserve"> and they are communicating through a router with the other two nodes that reside in a distant similar subnetwork</w:t>
       </w:r>
       <w:r>
         <w:rPr>
@@ -9983,7 +12136,23 @@
           <w:rFonts w:asciiTheme="minorHAnsi" w:hAnsiTheme="minorHAnsi"/>
           <w:szCs w:val="24"/>
         </w:rPr>
-        <w:t xml:space="preserve">a situation where an x86 Server (node0) is connected through the switch1 with an ARM node2 is described. Both belong to the same Class-C subnet as shown by their configuration files. They also have the same gateway (router) in the address 10.0.0.1. A similar setup is found on the other side of the network (nodes 1 and 3). Those nodes also share the same Class-C subnet network using the switch2 with base IP the 10.0.1.1 which is their gateway address to the rest of the network. Code-Segment I shows the corresponding configuration file, while </w:t>
+        <w:t xml:space="preserve">a situation where an x86 Server (node0) is connected through </w:t>
+      </w:r>
+      <w:proofErr w:type="gramStart"/>
+      <w:r>
+        <w:rPr>
+          <w:rFonts w:asciiTheme="minorHAnsi" w:hAnsiTheme="minorHAnsi"/>
+          <w:szCs w:val="24"/>
+        </w:rPr>
+        <w:t>the switch1</w:t>
+      </w:r>
+      <w:proofErr w:type="gramEnd"/>
+      <w:r>
+        <w:rPr>
+          <w:rFonts w:asciiTheme="minorHAnsi" w:hAnsiTheme="minorHAnsi"/>
+          <w:szCs w:val="24"/>
+        </w:rPr>
+        <w:t xml:space="preserve"> with an ARM node2 is described. Both belong to the same Class-C subnet as shown by their configuration files. They also have the same gateway (router) in the address 10.0.0.1. A similar setup is found on the other side of the network (nodes 1 and 3). Those nodes also share the same Class-C subnet network using the switch2 with base IP the 10.0.1.1 which is their gateway address to the rest of the network. Code-Segment I shows the corresponding configuration file, while </w:t>
       </w:r>
       <w:r>
         <w:rPr>
@@ -10120,15 +12289,28 @@
         </w:rPr>
         <w:t xml:space="preserve">Network </w:t>
       </w:r>
-      <w:r>
-        <w:rPr>
-          <w:rFonts w:ascii="Consolas" w:hAnsi="Consolas" w:cs="Consolas"/>
-          <w:color w:val="333333"/>
-          <w:sz w:val="18"/>
-          <w:szCs w:val="18"/>
-        </w:rPr>
-        <w:t>ARPTest{</w:t>
-      </w:r>
+      <w:proofErr w:type="spellStart"/>
+      <w:proofErr w:type="gramStart"/>
+      <w:r>
+        <w:rPr>
+          <w:rFonts w:ascii="Consolas" w:hAnsi="Consolas" w:cs="Consolas"/>
+          <w:color w:val="333333"/>
+          <w:sz w:val="18"/>
+          <w:szCs w:val="18"/>
+        </w:rPr>
+        <w:t>ARPTest</w:t>
+      </w:r>
+      <w:proofErr w:type="spellEnd"/>
+      <w:r>
+        <w:rPr>
+          <w:rFonts w:ascii="Consolas" w:hAnsi="Consolas" w:cs="Consolas"/>
+          <w:color w:val="333333"/>
+          <w:sz w:val="18"/>
+          <w:szCs w:val="18"/>
+        </w:rPr>
+        <w:t>{</w:t>
+      </w:r>
+      <w:proofErr w:type="gramEnd"/>
     </w:p>
     <w:p>
       <w:pPr>
@@ -10211,13 +12393,23 @@
         </w:rPr>
         <w:t xml:space="preserve">channel </w:t>
       </w:r>
+      <w:proofErr w:type="spellStart"/>
       <w:r>
         <w:rPr>
           <w:rFonts w:ascii="Consolas" w:hAnsi="Consolas"/>
           <w:sz w:val="18"/>
           <w:szCs w:val="18"/>
         </w:rPr>
-        <w:t xml:space="preserve">ethline_slow </w:t>
+        <w:t>ethline_slow</w:t>
+      </w:r>
+      <w:proofErr w:type="spellEnd"/>
+      <w:r>
+        <w:rPr>
+          <w:rFonts w:ascii="Consolas" w:hAnsi="Consolas"/>
+          <w:sz w:val="18"/>
+          <w:szCs w:val="18"/>
+        </w:rPr>
+        <w:t xml:space="preserve"> </w:t>
       </w:r>
       <w:r>
         <w:rPr>
@@ -10228,6 +12420,8 @@
         </w:rPr>
         <w:t xml:space="preserve">extends </w:t>
       </w:r>
+      <w:proofErr w:type="spellStart"/>
+      <w:proofErr w:type="gramStart"/>
       <w:r>
         <w:rPr>
           <w:rFonts w:ascii="Consolas" w:hAnsi="Consolas"/>
@@ -10236,6 +12430,7 @@
         </w:rPr>
         <w:t>DatarateChannel</w:t>
       </w:r>
+      <w:proofErr w:type="spellEnd"/>
       <w:r>
         <w:rPr>
           <w:rFonts w:ascii="Consolas" w:hAnsi="Consolas"/>
@@ -10244,6 +12439,7 @@
         </w:rPr>
         <w:t>{</w:t>
       </w:r>
+      <w:proofErr w:type="gramEnd"/>
     </w:p>
     <w:p>
       <w:pPr>
@@ -10274,8 +12470,19 @@
           <w:sz w:val="18"/>
           <w:szCs w:val="18"/>
         </w:rPr>
-        <w:t xml:space="preserve">       delay = 10ms;</w:t>
-      </w:r>
+        <w:t xml:space="preserve">       delay = </w:t>
+      </w:r>
+      <w:proofErr w:type="gramStart"/>
+      <w:r>
+        <w:rPr>
+          <w:rFonts w:ascii="Consolas" w:hAnsi="Consolas" w:cs="Consolas"/>
+          <w:color w:val="333333"/>
+          <w:sz w:val="18"/>
+          <w:szCs w:val="18"/>
+        </w:rPr>
+        <w:t>10ms;</w:t>
+      </w:r>
+      <w:proofErr w:type="gramEnd"/>
     </w:p>
     <w:p>
       <w:pPr>
@@ -10306,8 +12513,39 @@
           <w:sz w:val="18"/>
           <w:szCs w:val="18"/>
         </w:rPr>
-        <w:t xml:space="preserve">       datarate = 100Mbps;</w:t>
-      </w:r>
+        <w:t xml:space="preserve">       </w:t>
+      </w:r>
+      <w:proofErr w:type="spellStart"/>
+      <w:r>
+        <w:rPr>
+          <w:rFonts w:ascii="Consolas" w:hAnsi="Consolas" w:cs="Consolas"/>
+          <w:color w:val="333333"/>
+          <w:sz w:val="18"/>
+          <w:szCs w:val="18"/>
+        </w:rPr>
+        <w:t>datarate</w:t>
+      </w:r>
+      <w:proofErr w:type="spellEnd"/>
+      <w:r>
+        <w:rPr>
+          <w:rFonts w:ascii="Consolas" w:hAnsi="Consolas" w:cs="Consolas"/>
+          <w:color w:val="333333"/>
+          <w:sz w:val="18"/>
+          <w:szCs w:val="18"/>
+        </w:rPr>
+        <w:t xml:space="preserve"> = </w:t>
+      </w:r>
+      <w:proofErr w:type="gramStart"/>
+      <w:r>
+        <w:rPr>
+          <w:rFonts w:ascii="Consolas" w:hAnsi="Consolas" w:cs="Consolas"/>
+          <w:color w:val="333333"/>
+          <w:sz w:val="18"/>
+          <w:szCs w:val="18"/>
+        </w:rPr>
+        <w:t>100Mbps;</w:t>
+      </w:r>
+      <w:proofErr w:type="gramEnd"/>
     </w:p>
     <w:p>
       <w:pPr>
@@ -10414,6 +12652,7 @@
         </w:rPr>
         <w:t xml:space="preserve">     switch1: </w:t>
       </w:r>
+      <w:proofErr w:type="spellStart"/>
       <w:r>
         <w:rPr>
           <w:rFonts w:ascii="Consolas" w:hAnsi="Consolas" w:cs="Consolas"/>
@@ -10423,6 +12662,7 @@
         </w:rPr>
         <w:t>EtherSwitch</w:t>
       </w:r>
+      <w:proofErr w:type="spellEnd"/>
       <w:r>
         <w:rPr>
           <w:rFonts w:ascii="Consolas" w:hAnsi="Consolas" w:cs="Consolas"/>
@@ -10480,8 +12720,19 @@
           <w:sz w:val="18"/>
           <w:szCs w:val="18"/>
         </w:rPr>
-        <w:t>(“p=202,156”);</w:t>
-      </w:r>
+        <w:t>(“p=202,156”</w:t>
+      </w:r>
+      <w:proofErr w:type="gramStart"/>
+      <w:r>
+        <w:rPr>
+          <w:rFonts w:ascii="Consolas" w:hAnsi="Consolas" w:cs="Consolas"/>
+          <w:color w:val="333333"/>
+          <w:sz w:val="18"/>
+          <w:szCs w:val="18"/>
+        </w:rPr>
+        <w:t>);</w:t>
+      </w:r>
+      <w:proofErr w:type="gramEnd"/>
     </w:p>
     <w:p>
       <w:pPr>
@@ -10555,6 +12806,7 @@
         </w:rPr>
         <w:t xml:space="preserve"> switch2: </w:t>
       </w:r>
+      <w:proofErr w:type="spellStart"/>
       <w:r>
         <w:rPr>
           <w:rFonts w:ascii="Consolas" w:hAnsi="Consolas" w:cs="Consolas"/>
@@ -10564,15 +12816,27 @@
         </w:rPr>
         <w:t>EtherSwitch</w:t>
       </w:r>
-      <w:r>
-        <w:rPr>
-          <w:rFonts w:ascii="Consolas" w:hAnsi="Consolas" w:cs="Consolas"/>
-          <w:color w:val="333333"/>
-          <w:sz w:val="18"/>
-          <w:szCs w:val="18"/>
-        </w:rPr>
-        <w:t xml:space="preserve"> { }</w:t>
-      </w:r>
+      <w:proofErr w:type="spellEnd"/>
+      <w:r>
+        <w:rPr>
+          <w:rFonts w:ascii="Consolas" w:hAnsi="Consolas" w:cs="Consolas"/>
+          <w:color w:val="333333"/>
+          <w:sz w:val="18"/>
+          <w:szCs w:val="18"/>
+        </w:rPr>
+        <w:t xml:space="preserve"> </w:t>
+      </w:r>
+      <w:proofErr w:type="gramStart"/>
+      <w:r>
+        <w:rPr>
+          <w:rFonts w:ascii="Consolas" w:hAnsi="Consolas" w:cs="Consolas"/>
+          <w:color w:val="333333"/>
+          <w:sz w:val="18"/>
+          <w:szCs w:val="18"/>
+        </w:rPr>
+        <w:t>{ }</w:t>
+      </w:r>
+      <w:proofErr w:type="gramEnd"/>
     </w:p>
     <w:p>
       <w:pPr>
@@ -10671,8 +12935,19 @@
           <w:sz w:val="18"/>
           <w:szCs w:val="18"/>
         </w:rPr>
-        <w:t>(“p=411,414”);</w:t>
-      </w:r>
+        <w:t>(“p=411,414”</w:t>
+      </w:r>
+      <w:proofErr w:type="gramStart"/>
+      <w:r>
+        <w:rPr>
+          <w:rFonts w:ascii="Consolas" w:hAnsi="Consolas" w:cs="Consolas"/>
+          <w:color w:val="333333"/>
+          <w:sz w:val="18"/>
+          <w:szCs w:val="18"/>
+        </w:rPr>
+        <w:t>);</w:t>
+      </w:r>
+      <w:proofErr w:type="gramEnd"/>
     </w:p>
     <w:p>
       <w:pPr>
@@ -10906,16 +13181,36 @@
           <w:sz w:val="18"/>
           <w:szCs w:val="18"/>
         </w:rPr>
-        <w:t>address='10.0.x</w:t>
-      </w:r>
-      <w:r>
-        <w:rPr>
-          <w:rFonts w:ascii="Consolas" w:hAnsi="Consolas" w:cs="Consolas"/>
-          <w:color w:val="333333"/>
-          <w:sz w:val="18"/>
-          <w:szCs w:val="18"/>
-        </w:rPr>
-        <w:t xml:space="preserve">.1' netmask='255.255.255.0'/&gt; </w:t>
+        <w:t>address='10.</w:t>
+      </w:r>
+      <w:proofErr w:type="gramStart"/>
+      <w:r>
+        <w:rPr>
+          <w:rFonts w:ascii="Consolas" w:hAnsi="Consolas" w:cs="Consolas"/>
+          <w:color w:val="333333"/>
+          <w:sz w:val="18"/>
+          <w:szCs w:val="18"/>
+        </w:rPr>
+        <w:t>0.x</w:t>
+      </w:r>
+      <w:r>
+        <w:rPr>
+          <w:rFonts w:ascii="Consolas" w:hAnsi="Consolas" w:cs="Consolas"/>
+          <w:color w:val="333333"/>
+          <w:sz w:val="18"/>
+          <w:szCs w:val="18"/>
+        </w:rPr>
+        <w:t>.</w:t>
+      </w:r>
+      <w:proofErr w:type="gramEnd"/>
+      <w:r>
+        <w:rPr>
+          <w:rFonts w:ascii="Consolas" w:hAnsi="Consolas" w:cs="Consolas"/>
+          <w:color w:val="333333"/>
+          <w:sz w:val="18"/>
+          <w:szCs w:val="18"/>
+        </w:rPr>
+        <w:t xml:space="preserve">1' netmask='255.255.255.0'/&gt; </w:t>
       </w:r>
       <w:r>
         <w:rPr>
@@ -10942,8 +13237,19 @@
           <w:sz w:val="18"/>
           <w:szCs w:val="18"/>
         </w:rPr>
-        <w:t>&gt;"));</w:t>
-      </w:r>
+        <w:t>&gt;")</w:t>
+      </w:r>
+      <w:proofErr w:type="gramStart"/>
+      <w:r>
+        <w:rPr>
+          <w:rFonts w:ascii="Consolas" w:hAnsi="Consolas" w:cs="Consolas"/>
+          <w:color w:val="333333"/>
+          <w:sz w:val="18"/>
+          <w:szCs w:val="18"/>
+        </w:rPr>
+        <w:t>);</w:t>
+      </w:r>
+      <w:proofErr w:type="gramEnd"/>
     </w:p>
     <w:p>
       <w:pPr>
@@ -11108,6 +13414,7 @@
         </w:rPr>
         <w:t xml:space="preserve">    </w:t>
       </w:r>
+      <w:proofErr w:type="gramStart"/>
       <w:r>
         <w:rPr>
           <w:rFonts w:ascii="Consolas" w:hAnsi="Consolas" w:cs="Consolas"/>
@@ -11117,15 +13424,27 @@
         </w:rPr>
         <w:t>@display</w:t>
       </w:r>
-      <w:r>
-        <w:rPr>
-          <w:rFonts w:ascii="Consolas" w:hAnsi="Consolas" w:cs="Consolas"/>
-          <w:color w:val="333333"/>
-          <w:sz w:val="18"/>
-          <w:szCs w:val="18"/>
-        </w:rPr>
-        <w:t>("i=device/server_l");</w:t>
-      </w:r>
+      <w:proofErr w:type="gramEnd"/>
+      <w:r>
+        <w:rPr>
+          <w:rFonts w:ascii="Consolas" w:hAnsi="Consolas" w:cs="Consolas"/>
+          <w:color w:val="333333"/>
+          <w:sz w:val="18"/>
+          <w:szCs w:val="18"/>
+        </w:rPr>
+        <w:t>("i=device/server_l"</w:t>
+      </w:r>
+      <w:proofErr w:type="gramStart"/>
+      <w:r>
+        <w:rPr>
+          <w:rFonts w:ascii="Consolas" w:hAnsi="Consolas" w:cs="Consolas"/>
+          <w:color w:val="333333"/>
+          <w:sz w:val="18"/>
+          <w:szCs w:val="18"/>
+        </w:rPr>
+        <w:t>);</w:t>
+      </w:r>
+      <w:proofErr w:type="gramEnd"/>
     </w:p>
     <w:p>
       <w:pPr>
@@ -11263,6 +13582,7 @@
         </w:rPr>
         <w:t xml:space="preserve">  </w:t>
       </w:r>
+      <w:proofErr w:type="spellStart"/>
       <w:r>
         <w:rPr>
           <w:rFonts w:ascii="Consolas" w:hAnsi="Consolas" w:cs="Consolas"/>
@@ -11279,17 +13599,9 @@
           <w:sz w:val="18"/>
           <w:szCs w:val="18"/>
         </w:rPr>
-        <w:t xml:space="preserve">out </w:t>
-      </w:r>
-      <w:r>
-        <w:rPr>
-          <w:rFonts w:ascii="Consolas" w:hAnsi="Consolas" w:cs="Consolas"/>
-          <w:color w:val="333333"/>
-          <w:sz w:val="18"/>
-          <w:szCs w:val="18"/>
-        </w:rPr>
-        <w:t>--&gt; {  delay = 0ms; } --&gt; syncnode.</w:t>
-      </w:r>
+        <w:t>out</w:t>
+      </w:r>
+      <w:proofErr w:type="spellEnd"/>
       <w:r>
         <w:rPr>
           <w:rFonts w:ascii="Consolas" w:hAnsi="Consolas" w:cs="Consolas"/>
@@ -11297,6 +13609,74 @@
           <w:sz w:val="18"/>
           <w:szCs w:val="18"/>
         </w:rPr>
+        <w:t xml:space="preserve"> </w:t>
+      </w:r>
+      <w:r>
+        <w:rPr>
+          <w:rFonts w:ascii="Consolas" w:hAnsi="Consolas" w:cs="Consolas"/>
+          <w:color w:val="333333"/>
+          <w:sz w:val="18"/>
+          <w:szCs w:val="18"/>
+        </w:rPr>
+        <w:t xml:space="preserve">--&gt; </w:t>
+      </w:r>
+      <w:proofErr w:type="gramStart"/>
+      <w:r>
+        <w:rPr>
+          <w:rFonts w:ascii="Consolas" w:hAnsi="Consolas" w:cs="Consolas"/>
+          <w:color w:val="333333"/>
+          <w:sz w:val="18"/>
+          <w:szCs w:val="18"/>
+        </w:rPr>
+        <w:t>{  delay</w:t>
+      </w:r>
+      <w:proofErr w:type="gramEnd"/>
+      <w:r>
+        <w:rPr>
+          <w:rFonts w:ascii="Consolas" w:hAnsi="Consolas" w:cs="Consolas"/>
+          <w:color w:val="333333"/>
+          <w:sz w:val="18"/>
+          <w:szCs w:val="18"/>
+        </w:rPr>
+        <w:t xml:space="preserve"> = 0ms</w:t>
+      </w:r>
+      <w:proofErr w:type="gramStart"/>
+      <w:r>
+        <w:rPr>
+          <w:rFonts w:ascii="Consolas" w:hAnsi="Consolas" w:cs="Consolas"/>
+          <w:color w:val="333333"/>
+          <w:sz w:val="18"/>
+          <w:szCs w:val="18"/>
+        </w:rPr>
+        <w:t>; }</w:t>
+      </w:r>
+      <w:proofErr w:type="gramEnd"/>
+      <w:r>
+        <w:rPr>
+          <w:rFonts w:ascii="Consolas" w:hAnsi="Consolas" w:cs="Consolas"/>
+          <w:color w:val="333333"/>
+          <w:sz w:val="18"/>
+          <w:szCs w:val="18"/>
+        </w:rPr>
+        <w:t xml:space="preserve"> --&gt; </w:t>
+      </w:r>
+      <w:proofErr w:type="gramStart"/>
+      <w:r>
+        <w:rPr>
+          <w:rFonts w:ascii="Consolas" w:hAnsi="Consolas" w:cs="Consolas"/>
+          <w:color w:val="333333"/>
+          <w:sz w:val="18"/>
+          <w:szCs w:val="18"/>
+        </w:rPr>
+        <w:t>syncnode.</w:t>
+      </w:r>
+      <w:r>
+        <w:rPr>
+          <w:rFonts w:ascii="Consolas" w:hAnsi="Consolas" w:cs="Consolas"/>
+          <w:color w:val="0070C0"/>
+          <w:sz w:val="18"/>
+          <w:szCs w:val="18"/>
+        </w:rPr>
         <w:t>in</w:t>
       </w:r>
       <w:r>
@@ -11308,6 +13688,7 @@
         </w:rPr>
         <w:t>;</w:t>
       </w:r>
+      <w:proofErr w:type="gramEnd"/>
     </w:p>
     <w:p>
       <w:pPr>
@@ -11365,7 +13746,37 @@
           <w:sz w:val="18"/>
           <w:szCs w:val="18"/>
         </w:rPr>
-        <w:t xml:space="preserve">&lt;--&gt; ethline_slow &lt;--&gt; </w:t>
+        <w:t xml:space="preserve">&lt;--&gt; </w:t>
+      </w:r>
+      <w:proofErr w:type="spellStart"/>
+      <w:r>
+        <w:rPr>
+          <w:rFonts w:ascii="Consolas" w:hAnsi="Consolas" w:cs="Consolas"/>
+          <w:color w:val="333333"/>
+          <w:sz w:val="18"/>
+          <w:szCs w:val="18"/>
+        </w:rPr>
+        <w:t>ethline_slow</w:t>
+      </w:r>
+      <w:proofErr w:type="spellEnd"/>
+      <w:r>
+        <w:rPr>
+          <w:rFonts w:ascii="Consolas" w:hAnsi="Consolas" w:cs="Consolas"/>
+          <w:color w:val="333333"/>
+          <w:sz w:val="18"/>
+          <w:szCs w:val="18"/>
+        </w:rPr>
+        <w:t xml:space="preserve"> &lt;--</w:t>
+      </w:r>
+      <w:proofErr w:type="gramStart"/>
+      <w:r>
+        <w:rPr>
+          <w:rFonts w:ascii="Consolas" w:hAnsi="Consolas" w:cs="Consolas"/>
+          <w:color w:val="333333"/>
+          <w:sz w:val="18"/>
+          <w:szCs w:val="18"/>
+        </w:rPr>
+        <w:t xml:space="preserve">&gt; </w:t>
       </w:r>
       <w:r>
         <w:rPr>
@@ -11394,15 +13805,27 @@
         </w:rPr>
         <w:t>ethg</w:t>
       </w:r>
-      <w:r>
-        <w:rPr>
-          <w:rFonts w:ascii="Consolas" w:hAnsi="Consolas" w:cs="Consolas"/>
-          <w:color w:val="333333"/>
-          <w:sz w:val="18"/>
-          <w:szCs w:val="18"/>
-        </w:rPr>
-        <w:t>++;</w:t>
-      </w:r>
+      <w:proofErr w:type="gramEnd"/>
+      <w:r>
+        <w:rPr>
+          <w:rFonts w:ascii="Consolas" w:hAnsi="Consolas" w:cs="Consolas"/>
+          <w:color w:val="333333"/>
+          <w:sz w:val="18"/>
+          <w:szCs w:val="18"/>
+        </w:rPr>
+        <w:t>+</w:t>
+      </w:r>
+      <w:proofErr w:type="gramStart"/>
+      <w:r>
+        <w:rPr>
+          <w:rFonts w:ascii="Consolas" w:hAnsi="Consolas" w:cs="Consolas"/>
+          <w:color w:val="333333"/>
+          <w:sz w:val="18"/>
+          <w:szCs w:val="18"/>
+        </w:rPr>
+        <w:t>+;</w:t>
+      </w:r>
+      <w:proofErr w:type="gramEnd"/>
     </w:p>
     <w:p>
       <w:pPr>
@@ -11460,7 +13883,37 @@
           <w:sz w:val="18"/>
           <w:szCs w:val="18"/>
         </w:rPr>
-        <w:t xml:space="preserve">&lt;--&gt; ethline_slow &lt;--&gt; </w:t>
+        <w:t xml:space="preserve">&lt;--&gt; </w:t>
+      </w:r>
+      <w:proofErr w:type="spellStart"/>
+      <w:r>
+        <w:rPr>
+          <w:rFonts w:ascii="Consolas" w:hAnsi="Consolas" w:cs="Consolas"/>
+          <w:color w:val="333333"/>
+          <w:sz w:val="18"/>
+          <w:szCs w:val="18"/>
+        </w:rPr>
+        <w:t>ethline_slow</w:t>
+      </w:r>
+      <w:proofErr w:type="spellEnd"/>
+      <w:r>
+        <w:rPr>
+          <w:rFonts w:ascii="Consolas" w:hAnsi="Consolas" w:cs="Consolas"/>
+          <w:color w:val="333333"/>
+          <w:sz w:val="18"/>
+          <w:szCs w:val="18"/>
+        </w:rPr>
+        <w:t xml:space="preserve"> &lt;--</w:t>
+      </w:r>
+      <w:proofErr w:type="gramStart"/>
+      <w:r>
+        <w:rPr>
+          <w:rFonts w:ascii="Consolas" w:hAnsi="Consolas" w:cs="Consolas"/>
+          <w:color w:val="333333"/>
+          <w:sz w:val="18"/>
+          <w:szCs w:val="18"/>
+        </w:rPr>
+        <w:t xml:space="preserve">&gt; </w:t>
       </w:r>
       <w:r>
         <w:rPr>
@@ -11489,15 +13942,27 @@
         </w:rPr>
         <w:t>ethg</w:t>
       </w:r>
-      <w:r>
-        <w:rPr>
-          <w:rFonts w:ascii="Consolas" w:hAnsi="Consolas" w:cs="Consolas"/>
-          <w:color w:val="333333"/>
-          <w:sz w:val="18"/>
-          <w:szCs w:val="18"/>
-        </w:rPr>
-        <w:t>++;</w:t>
-      </w:r>
+      <w:proofErr w:type="gramEnd"/>
+      <w:r>
+        <w:rPr>
+          <w:rFonts w:ascii="Consolas" w:hAnsi="Consolas" w:cs="Consolas"/>
+          <w:color w:val="333333"/>
+          <w:sz w:val="18"/>
+          <w:szCs w:val="18"/>
+        </w:rPr>
+        <w:t>+</w:t>
+      </w:r>
+      <w:proofErr w:type="gramStart"/>
+      <w:r>
+        <w:rPr>
+          <w:rFonts w:ascii="Consolas" w:hAnsi="Consolas" w:cs="Consolas"/>
+          <w:color w:val="333333"/>
+          <w:sz w:val="18"/>
+          <w:szCs w:val="18"/>
+        </w:rPr>
+        <w:t>+;</w:t>
+      </w:r>
+      <w:proofErr w:type="gramEnd"/>
     </w:p>
     <w:p>
       <w:pPr>
@@ -11578,7 +14043,37 @@
           <w:sz w:val="18"/>
           <w:szCs w:val="18"/>
         </w:rPr>
-        <w:t>&lt;--&gt; ethline_slow &lt;--&gt;  switch2.</w:t>
+        <w:t xml:space="preserve">&lt;--&gt; </w:t>
+      </w:r>
+      <w:proofErr w:type="spellStart"/>
+      <w:r>
+        <w:rPr>
+          <w:rFonts w:ascii="Consolas" w:hAnsi="Consolas" w:cs="Consolas"/>
+          <w:color w:val="333333"/>
+          <w:sz w:val="18"/>
+          <w:szCs w:val="18"/>
+        </w:rPr>
+        <w:t>ethline_slow</w:t>
+      </w:r>
+      <w:proofErr w:type="spellEnd"/>
+      <w:r>
+        <w:rPr>
+          <w:rFonts w:ascii="Consolas" w:hAnsi="Consolas" w:cs="Consolas"/>
+          <w:color w:val="333333"/>
+          <w:sz w:val="18"/>
+          <w:szCs w:val="18"/>
+        </w:rPr>
+        <w:t xml:space="preserve"> &lt;--</w:t>
+      </w:r>
+      <w:proofErr w:type="gramStart"/>
+      <w:r>
+        <w:rPr>
+          <w:rFonts w:ascii="Consolas" w:hAnsi="Consolas" w:cs="Consolas"/>
+          <w:color w:val="333333"/>
+          <w:sz w:val="18"/>
+          <w:szCs w:val="18"/>
+        </w:rPr>
+        <w:t>&gt;  switch2.</w:t>
       </w:r>
       <w:r>
         <w:rPr>
@@ -11589,15 +14084,27 @@
         </w:rPr>
         <w:t>ethg</w:t>
       </w:r>
-      <w:r>
-        <w:rPr>
-          <w:rFonts w:ascii="Consolas" w:hAnsi="Consolas" w:cs="Consolas"/>
-          <w:color w:val="333333"/>
-          <w:sz w:val="18"/>
-          <w:szCs w:val="18"/>
-        </w:rPr>
-        <w:t>++;</w:t>
-      </w:r>
+      <w:proofErr w:type="gramEnd"/>
+      <w:r>
+        <w:rPr>
+          <w:rFonts w:ascii="Consolas" w:hAnsi="Consolas" w:cs="Consolas"/>
+          <w:color w:val="333333"/>
+          <w:sz w:val="18"/>
+          <w:szCs w:val="18"/>
+        </w:rPr>
+        <w:t>+</w:t>
+      </w:r>
+      <w:proofErr w:type="gramStart"/>
+      <w:r>
+        <w:rPr>
+          <w:rFonts w:ascii="Consolas" w:hAnsi="Consolas" w:cs="Consolas"/>
+          <w:color w:val="333333"/>
+          <w:sz w:val="18"/>
+          <w:szCs w:val="18"/>
+        </w:rPr>
+        <w:t>+;</w:t>
+      </w:r>
+      <w:proofErr w:type="gramEnd"/>
     </w:p>
     <w:p>
       <w:pPr>
@@ -11655,7 +14162,37 @@
           <w:sz w:val="18"/>
           <w:szCs w:val="18"/>
         </w:rPr>
-        <w:t>&lt;--&gt; ethline_slow &lt;--&gt;  switch2.</w:t>
+        <w:t xml:space="preserve">&lt;--&gt; </w:t>
+      </w:r>
+      <w:proofErr w:type="spellStart"/>
+      <w:r>
+        <w:rPr>
+          <w:rFonts w:ascii="Consolas" w:hAnsi="Consolas" w:cs="Consolas"/>
+          <w:color w:val="333333"/>
+          <w:sz w:val="18"/>
+          <w:szCs w:val="18"/>
+        </w:rPr>
+        <w:t>ethline_slow</w:t>
+      </w:r>
+      <w:proofErr w:type="spellEnd"/>
+      <w:r>
+        <w:rPr>
+          <w:rFonts w:ascii="Consolas" w:hAnsi="Consolas" w:cs="Consolas"/>
+          <w:color w:val="333333"/>
+          <w:sz w:val="18"/>
+          <w:szCs w:val="18"/>
+        </w:rPr>
+        <w:t xml:space="preserve"> &lt;--</w:t>
+      </w:r>
+      <w:proofErr w:type="gramStart"/>
+      <w:r>
+        <w:rPr>
+          <w:rFonts w:ascii="Consolas" w:hAnsi="Consolas" w:cs="Consolas"/>
+          <w:color w:val="333333"/>
+          <w:sz w:val="18"/>
+          <w:szCs w:val="18"/>
+        </w:rPr>
+        <w:t>&gt;  switch2.</w:t>
       </w:r>
       <w:r>
         <w:rPr>
@@ -11666,15 +14203,27 @@
         </w:rPr>
         <w:t>ethg</w:t>
       </w:r>
-      <w:r>
-        <w:rPr>
-          <w:rFonts w:ascii="Consolas" w:hAnsi="Consolas" w:cs="Consolas"/>
-          <w:color w:val="333333"/>
-          <w:sz w:val="18"/>
-          <w:szCs w:val="18"/>
-        </w:rPr>
-        <w:t>++;</w:t>
-      </w:r>
+      <w:proofErr w:type="gramEnd"/>
+      <w:r>
+        <w:rPr>
+          <w:rFonts w:ascii="Consolas" w:hAnsi="Consolas" w:cs="Consolas"/>
+          <w:color w:val="333333"/>
+          <w:sz w:val="18"/>
+          <w:szCs w:val="18"/>
+        </w:rPr>
+        <w:t>+</w:t>
+      </w:r>
+      <w:proofErr w:type="gramStart"/>
+      <w:r>
+        <w:rPr>
+          <w:rFonts w:ascii="Consolas" w:hAnsi="Consolas" w:cs="Consolas"/>
+          <w:color w:val="333333"/>
+          <w:sz w:val="18"/>
+          <w:szCs w:val="18"/>
+        </w:rPr>
+        <w:t>+;</w:t>
+      </w:r>
+      <w:proofErr w:type="gramEnd"/>
     </w:p>
     <w:p>
       <w:pPr>
@@ -11755,7 +14304,38 @@
           <w:sz w:val="18"/>
           <w:szCs w:val="18"/>
         </w:rPr>
-        <w:t>++ &lt;--&gt; ethline_slow &lt;--&gt; router.</w:t>
+        <w:t xml:space="preserve">++ &lt;--&gt; </w:t>
+      </w:r>
+      <w:proofErr w:type="spellStart"/>
+      <w:r>
+        <w:rPr>
+          <w:rFonts w:ascii="Consolas" w:hAnsi="Consolas" w:cs="Consolas"/>
+          <w:color w:val="333333"/>
+          <w:sz w:val="18"/>
+          <w:szCs w:val="18"/>
+        </w:rPr>
+        <w:t>ethline_slow</w:t>
+      </w:r>
+      <w:proofErr w:type="spellEnd"/>
+      <w:r>
+        <w:rPr>
+          <w:rFonts w:ascii="Consolas" w:hAnsi="Consolas" w:cs="Consolas"/>
+          <w:color w:val="333333"/>
+          <w:sz w:val="18"/>
+          <w:szCs w:val="18"/>
+        </w:rPr>
+        <w:t xml:space="preserve"> &lt;--&gt; </w:t>
+      </w:r>
+      <w:proofErr w:type="spellStart"/>
+      <w:proofErr w:type="gramStart"/>
+      <w:r>
+        <w:rPr>
+          <w:rFonts w:ascii="Consolas" w:hAnsi="Consolas" w:cs="Consolas"/>
+          <w:color w:val="333333"/>
+          <w:sz w:val="18"/>
+          <w:szCs w:val="18"/>
+        </w:rPr>
+        <w:t>router.</w:t>
       </w:r>
       <w:r>
         <w:rPr>
@@ -11766,15 +14346,28 @@
         </w:rPr>
         <w:t>ethg</w:t>
       </w:r>
-      <w:r>
-        <w:rPr>
-          <w:rFonts w:ascii="Consolas" w:hAnsi="Consolas" w:cs="Consolas"/>
-          <w:color w:val="333333"/>
-          <w:sz w:val="18"/>
-          <w:szCs w:val="18"/>
-        </w:rPr>
-        <w:t>++;</w:t>
-      </w:r>
+      <w:proofErr w:type="spellEnd"/>
+      <w:proofErr w:type="gramEnd"/>
+      <w:r>
+        <w:rPr>
+          <w:rFonts w:ascii="Consolas" w:hAnsi="Consolas" w:cs="Consolas"/>
+          <w:color w:val="333333"/>
+          <w:sz w:val="18"/>
+          <w:szCs w:val="18"/>
+        </w:rPr>
+        <w:t>+</w:t>
+      </w:r>
+      <w:proofErr w:type="gramStart"/>
+      <w:r>
+        <w:rPr>
+          <w:rFonts w:ascii="Consolas" w:hAnsi="Consolas" w:cs="Consolas"/>
+          <w:color w:val="333333"/>
+          <w:sz w:val="18"/>
+          <w:szCs w:val="18"/>
+        </w:rPr>
+        <w:t>+;</w:t>
+      </w:r>
+      <w:proofErr w:type="gramEnd"/>
     </w:p>
     <w:p>
       <w:pPr>
@@ -11832,7 +14425,38 @@
           <w:sz w:val="18"/>
           <w:szCs w:val="18"/>
         </w:rPr>
-        <w:t>++ &lt;--&gt; ethline_slow &lt;--&gt; router.</w:t>
+        <w:t xml:space="preserve">++ &lt;--&gt; </w:t>
+      </w:r>
+      <w:proofErr w:type="spellStart"/>
+      <w:r>
+        <w:rPr>
+          <w:rFonts w:ascii="Consolas" w:hAnsi="Consolas" w:cs="Consolas"/>
+          <w:color w:val="333333"/>
+          <w:sz w:val="18"/>
+          <w:szCs w:val="18"/>
+        </w:rPr>
+        <w:t>ethline_slow</w:t>
+      </w:r>
+      <w:proofErr w:type="spellEnd"/>
+      <w:r>
+        <w:rPr>
+          <w:rFonts w:ascii="Consolas" w:hAnsi="Consolas" w:cs="Consolas"/>
+          <w:color w:val="333333"/>
+          <w:sz w:val="18"/>
+          <w:szCs w:val="18"/>
+        </w:rPr>
+        <w:t xml:space="preserve"> &lt;--&gt; </w:t>
+      </w:r>
+      <w:proofErr w:type="spellStart"/>
+      <w:proofErr w:type="gramStart"/>
+      <w:r>
+        <w:rPr>
+          <w:rFonts w:ascii="Consolas" w:hAnsi="Consolas" w:cs="Consolas"/>
+          <w:color w:val="333333"/>
+          <w:sz w:val="18"/>
+          <w:szCs w:val="18"/>
+        </w:rPr>
+        <w:t>router.</w:t>
       </w:r>
       <w:r>
         <w:rPr>
@@ -11843,15 +14467,28 @@
         </w:rPr>
         <w:t>ethg</w:t>
       </w:r>
-      <w:r>
-        <w:rPr>
-          <w:rFonts w:ascii="Consolas" w:hAnsi="Consolas" w:cs="Consolas"/>
-          <w:color w:val="333333"/>
-          <w:sz w:val="18"/>
-          <w:szCs w:val="18"/>
-        </w:rPr>
-        <w:t>++;</w:t>
-      </w:r>
+      <w:proofErr w:type="spellEnd"/>
+      <w:proofErr w:type="gramEnd"/>
+      <w:r>
+        <w:rPr>
+          <w:rFonts w:ascii="Consolas" w:hAnsi="Consolas" w:cs="Consolas"/>
+          <w:color w:val="333333"/>
+          <w:sz w:val="18"/>
+          <w:szCs w:val="18"/>
+        </w:rPr>
+        <w:t>+</w:t>
+      </w:r>
+      <w:proofErr w:type="gramStart"/>
+      <w:r>
+        <w:rPr>
+          <w:rFonts w:ascii="Consolas" w:hAnsi="Consolas" w:cs="Consolas"/>
+          <w:color w:val="333333"/>
+          <w:sz w:val="18"/>
+          <w:szCs w:val="18"/>
+        </w:rPr>
+        <w:t>+;</w:t>
+      </w:r>
+      <w:proofErr w:type="gramEnd"/>
     </w:p>
     <w:p>
       <w:pPr>
@@ -11867,8 +14504,18 @@
           <w:b/>
           <w:color w:val="000000"/>
         </w:rPr>
-        <w:t>Code-Segment-I: ARPTest.ned</w:t>
-      </w:r>
+        <w:t xml:space="preserve">Code-Segment-I: </w:t>
+      </w:r>
+      <w:proofErr w:type="spellStart"/>
+      <w:r>
+        <w:rPr>
+          <w:rFonts w:cs="Courier New"/>
+          <w:b/>
+          <w:color w:val="000000"/>
+        </w:rPr>
+        <w:t>ARPTest.ned</w:t>
+      </w:r>
+      <w:proofErr w:type="spellEnd"/>
       <w:r>
         <w:rPr>
           <w:rFonts w:cs="Courier New"/>
@@ -11963,6 +14610,7 @@
         </w:rPr>
         <w:t>apart from the simulated nodes and the network devices, there is another node shown, named “</w:t>
       </w:r>
+      <w:proofErr w:type="spellStart"/>
       <w:r>
         <w:rPr>
           <w:rFonts w:asciiTheme="minorHAnsi" w:hAnsiTheme="minorHAnsi"/>
@@ -11970,18 +14618,83 @@
         </w:rPr>
         <w:t>syncnode</w:t>
       </w:r>
-      <w:r>
-        <w:rPr>
-          <w:rFonts w:asciiTheme="minorHAnsi" w:hAnsiTheme="minorHAnsi"/>
-        </w:rPr>
-        <w:t xml:space="preserve">”. This node is not part of overall CPS system being simulated; it is created by the simulation framework in order to synchronize the cOMNET++ simulation environment and each cGEM5 instance that is connected through HLA to an </w:t>
-      </w:r>
+      <w:proofErr w:type="spellEnd"/>
+      <w:r>
+        <w:rPr>
+          <w:rFonts w:asciiTheme="minorHAnsi" w:hAnsiTheme="minorHAnsi"/>
+        </w:rPr>
+        <w:t xml:space="preserve">”. This node is not part of </w:t>
+      </w:r>
+      <w:proofErr w:type="gramStart"/>
+      <w:r>
+        <w:rPr>
+          <w:rFonts w:asciiTheme="minorHAnsi" w:hAnsiTheme="minorHAnsi"/>
+        </w:rPr>
+        <w:t>overall</w:t>
+      </w:r>
+      <w:proofErr w:type="gramEnd"/>
+      <w:r>
+        <w:rPr>
+          <w:rFonts w:asciiTheme="minorHAnsi" w:hAnsiTheme="minorHAnsi"/>
+        </w:rPr>
+        <w:t xml:space="preserve"> CPS system being simulated; it is created by the simulation framework </w:t>
+      </w:r>
+      <w:proofErr w:type="gramStart"/>
+      <w:r>
+        <w:rPr>
+          <w:rFonts w:asciiTheme="minorHAnsi" w:hAnsiTheme="minorHAnsi"/>
+        </w:rPr>
+        <w:t>in order to</w:t>
+      </w:r>
+      <w:proofErr w:type="gramEnd"/>
+      <w:r>
+        <w:rPr>
+          <w:rFonts w:asciiTheme="minorHAnsi" w:hAnsiTheme="minorHAnsi"/>
+        </w:rPr>
+        <w:t xml:space="preserve"> synchronize the </w:t>
+      </w:r>
+      <w:proofErr w:type="spellStart"/>
+      <w:r>
+        <w:rPr>
+          <w:rFonts w:asciiTheme="minorHAnsi" w:hAnsiTheme="minorHAnsi"/>
+        </w:rPr>
+        <w:t>cOMNET</w:t>
+      </w:r>
+      <w:proofErr w:type="spellEnd"/>
+      <w:r>
+        <w:rPr>
+          <w:rFonts w:asciiTheme="minorHAnsi" w:hAnsiTheme="minorHAnsi"/>
+        </w:rPr>
+        <w:t xml:space="preserve">++ simulation environment and each cGEM5 instance that is connected through HLA to an </w:t>
+      </w:r>
+      <w:proofErr w:type="spellStart"/>
       <w:r>
         <w:rPr>
           <w:rFonts w:asciiTheme="minorHAnsi" w:hAnsiTheme="minorHAnsi"/>
         </w:rPr>
         <w:lastRenderedPageBreak/>
-        <w:t>cOMNET++ node. This way, it is ensured that all simulation processes – each cGEM5 instance and cOMNET++ - are synchronized at (user-specified) intervals and as such the overall simulation time proceeds in sync for the overall system</w:t>
+        <w:t>cOMNET</w:t>
+      </w:r>
+      <w:proofErr w:type="spellEnd"/>
+      <w:r>
+        <w:rPr>
+          <w:rFonts w:asciiTheme="minorHAnsi" w:hAnsiTheme="minorHAnsi"/>
+        </w:rPr>
+        <w:t xml:space="preserve">++ node. This way, it is ensured that all simulation processes – each cGEM5 instance and </w:t>
+      </w:r>
+      <w:proofErr w:type="spellStart"/>
+      <w:r>
+        <w:rPr>
+          <w:rFonts w:asciiTheme="minorHAnsi" w:hAnsiTheme="minorHAnsi"/>
+        </w:rPr>
+        <w:t>cOMNET</w:t>
+      </w:r>
+      <w:proofErr w:type="spellEnd"/>
+      <w:r>
+        <w:rPr>
+          <w:rFonts w:asciiTheme="minorHAnsi" w:hAnsiTheme="minorHAnsi"/>
+        </w:rPr>
+        <w:t>++ - are synchronized at (user-specified) intervals and as such the overall simulation time proceeds in sync for the overall system</w:t>
       </w:r>
       <w:r>
         <w:rPr>
@@ -12064,7 +14777,23 @@
           <w:rFonts w:asciiTheme="minorHAnsi" w:hAnsiTheme="minorHAnsi"/>
           <w:szCs w:val="24"/>
         </w:rPr>
-        <w:t>, the user should define the cGEM5 configuration scripts for each cGEM5 node. This is an optional step because he can interact with the cGEM5 using m5term console. However, we recommend to use these scripts to get more accurate results</w:t>
+        <w:t xml:space="preserve">, the user should define the cGEM5 configuration scripts for each cGEM5 node. This is an optional step because he can interact with the cGEM5 using m5term console. However, we recommend </w:t>
+      </w:r>
+      <w:proofErr w:type="gramStart"/>
+      <w:r>
+        <w:rPr>
+          <w:rFonts w:asciiTheme="minorHAnsi" w:hAnsiTheme="minorHAnsi"/>
+          <w:szCs w:val="24"/>
+        </w:rPr>
+        <w:t>to use</w:t>
+      </w:r>
+      <w:proofErr w:type="gramEnd"/>
+      <w:r>
+        <w:rPr>
+          <w:rFonts w:asciiTheme="minorHAnsi" w:hAnsiTheme="minorHAnsi"/>
+          <w:szCs w:val="24"/>
+        </w:rPr>
+        <w:t xml:space="preserve"> these scripts to get more accurate results</w:t>
       </w:r>
       <w:r>
         <w:rPr>
@@ -12138,7 +14867,21 @@
         <w:rPr>
           <w:rFonts w:asciiTheme="minorHAnsi" w:hAnsiTheme="minorHAnsi"/>
         </w:rPr>
-        <w:t>The application that is executed in this configuration is a simple ping application. Each of the three ARM end nodes sends a number of ping requests to the x86 node that assumes the role of a server. All four nodes boot the operating system, execute a script that configures the network parameters for their network interface cards and then initiate the application</w:t>
+        <w:t xml:space="preserve">The application that is executed in this configuration is a simple ping application. Each of the three ARM end nodes sends </w:t>
+      </w:r>
+      <w:proofErr w:type="gramStart"/>
+      <w:r>
+        <w:rPr>
+          <w:rFonts w:asciiTheme="minorHAnsi" w:hAnsiTheme="minorHAnsi"/>
+        </w:rPr>
+        <w:t>a number of</w:t>
+      </w:r>
+      <w:proofErr w:type="gramEnd"/>
+      <w:r>
+        <w:rPr>
+          <w:rFonts w:asciiTheme="minorHAnsi" w:hAnsiTheme="minorHAnsi"/>
+        </w:rPr>
+        <w:t xml:space="preserve"> ping requests to the x86 node that assumes the role of a server. All four nodes boot the operating system, execute a script that configures the network parameters for their network interface cards and then initiate the application</w:t>
       </w:r>
       <w:r>
         <w:rPr>
@@ -12180,7 +14923,63 @@
         <w:rPr>
           <w:rFonts w:asciiTheme="minorHAnsi" w:hAnsiTheme="minorHAnsi"/>
         </w:rPr>
-        <w:t>This script makes a basic configuration for the nodes during boot in order to properly configure the network interface card (i.e network IP, Gateway and Subnet mask). Those parameters should be consistent with the cOMNET network parameters (i.e gateway/router parameters). Apparently, these parameters can be modified according to user requirements. To be noticed that the user needs to compile his application in the host machine</w:t>
+        <w:t xml:space="preserve">This script makes a basic configuration for the nodes during boot </w:t>
+      </w:r>
+      <w:proofErr w:type="gramStart"/>
+      <w:r>
+        <w:rPr>
+          <w:rFonts w:asciiTheme="minorHAnsi" w:hAnsiTheme="minorHAnsi"/>
+        </w:rPr>
+        <w:t>in order to</w:t>
+      </w:r>
+      <w:proofErr w:type="gramEnd"/>
+      <w:r>
+        <w:rPr>
+          <w:rFonts w:asciiTheme="minorHAnsi" w:hAnsiTheme="minorHAnsi"/>
+        </w:rPr>
+        <w:t xml:space="preserve"> properly configure the network interface card (</w:t>
+      </w:r>
+      <w:proofErr w:type="spellStart"/>
+      <w:r>
+        <w:rPr>
+          <w:rFonts w:asciiTheme="minorHAnsi" w:hAnsiTheme="minorHAnsi"/>
+        </w:rPr>
+        <w:t>i.e</w:t>
+      </w:r>
+      <w:proofErr w:type="spellEnd"/>
+      <w:r>
+        <w:rPr>
+          <w:rFonts w:asciiTheme="minorHAnsi" w:hAnsiTheme="minorHAnsi"/>
+        </w:rPr>
+        <w:t xml:space="preserve"> network IP, Gateway and Subnet mask). Those parameters should be consistent with the </w:t>
+      </w:r>
+      <w:proofErr w:type="spellStart"/>
+      <w:r>
+        <w:rPr>
+          <w:rFonts w:asciiTheme="minorHAnsi" w:hAnsiTheme="minorHAnsi"/>
+        </w:rPr>
+        <w:t>cOMNET</w:t>
+      </w:r>
+      <w:proofErr w:type="spellEnd"/>
+      <w:r>
+        <w:rPr>
+          <w:rFonts w:asciiTheme="minorHAnsi" w:hAnsiTheme="minorHAnsi"/>
+        </w:rPr>
+        <w:t xml:space="preserve"> network parameters (</w:t>
+      </w:r>
+      <w:proofErr w:type="spellStart"/>
+      <w:r>
+        <w:rPr>
+          <w:rFonts w:asciiTheme="minorHAnsi" w:hAnsiTheme="minorHAnsi"/>
+        </w:rPr>
+        <w:t>i.e</w:t>
+      </w:r>
+      <w:proofErr w:type="spellEnd"/>
+      <w:r>
+        <w:rPr>
+          <w:rFonts w:asciiTheme="minorHAnsi" w:hAnsiTheme="minorHAnsi"/>
+        </w:rPr>
+        <w:t xml:space="preserve"> gateway/router parameters). Apparently, these parameters can be modified according to user requirements. To be noticed that the user needs to compile his application in the host machine</w:t>
       </w:r>
       <w:r>
         <w:rPr>
@@ -12195,12 +14994,21 @@
         </w:rPr>
         <w:t xml:space="preserve"> using </w:t>
       </w:r>
+      <w:proofErr w:type="spellStart"/>
       <w:r>
         <w:rPr>
           <w:rFonts w:asciiTheme="minorHAnsi" w:hAnsiTheme="minorHAnsi"/>
           <w:i/>
         </w:rPr>
-        <w:t>gcc/g++</w:t>
+        <w:t>gcc</w:t>
+      </w:r>
+      <w:proofErr w:type="spellEnd"/>
+      <w:r>
+        <w:rPr>
+          <w:rFonts w:asciiTheme="minorHAnsi" w:hAnsiTheme="minorHAnsi"/>
+          <w:i/>
+        </w:rPr>
+        <w:t>/g++</w:t>
       </w:r>
       <w:r>
         <w:rPr>
@@ -12213,13 +15021,52 @@
           <w:rFonts w:asciiTheme="minorHAnsi" w:hAnsiTheme="minorHAnsi"/>
           <w:i/>
         </w:rPr>
-        <w:t>arm-linux-gnueabi-gcc</w:t>
-      </w:r>
-      <w:r>
-        <w:rPr>
-          <w:rFonts w:asciiTheme="minorHAnsi" w:hAnsiTheme="minorHAnsi"/>
-        </w:rPr>
-        <w:t>, aarch64-linux-gnu-gcc, etc).</w:t>
+        <w:t>arm-</w:t>
+      </w:r>
+      <w:proofErr w:type="spellStart"/>
+      <w:r>
+        <w:rPr>
+          <w:rFonts w:asciiTheme="minorHAnsi" w:hAnsiTheme="minorHAnsi"/>
+          <w:i/>
+        </w:rPr>
+        <w:t>linux</w:t>
+      </w:r>
+      <w:proofErr w:type="spellEnd"/>
+      <w:r>
+        <w:rPr>
+          <w:rFonts w:asciiTheme="minorHAnsi" w:hAnsiTheme="minorHAnsi"/>
+          <w:i/>
+        </w:rPr>
+        <w:t>-</w:t>
+      </w:r>
+      <w:proofErr w:type="spellStart"/>
+      <w:r>
+        <w:rPr>
+          <w:rFonts w:asciiTheme="minorHAnsi" w:hAnsiTheme="minorHAnsi"/>
+          <w:i/>
+        </w:rPr>
+        <w:t>gnueabi-gcc</w:t>
+      </w:r>
+      <w:proofErr w:type="spellEnd"/>
+      <w:r>
+        <w:rPr>
+          <w:rFonts w:asciiTheme="minorHAnsi" w:hAnsiTheme="minorHAnsi"/>
+        </w:rPr>
+        <w:t xml:space="preserve">, aarch64-linux-gnu-gcc, </w:t>
+      </w:r>
+      <w:proofErr w:type="spellStart"/>
+      <w:r>
+        <w:rPr>
+          <w:rFonts w:asciiTheme="minorHAnsi" w:hAnsiTheme="minorHAnsi"/>
+        </w:rPr>
+        <w:t>etc</w:t>
+      </w:r>
+      <w:proofErr w:type="spellEnd"/>
+      <w:r>
+        <w:rPr>
+          <w:rFonts w:asciiTheme="minorHAnsi" w:hAnsiTheme="minorHAnsi"/>
+        </w:rPr>
+        <w:t>).</w:t>
       </w:r>
     </w:p>
     <w:p>
@@ -12466,7 +15313,21 @@
         <w:rPr>
           <w:rFonts w:asciiTheme="minorHAnsi" w:hAnsiTheme="minorHAnsi"/>
         </w:rPr>
-        <w:t>. Subsequently, a new pop-up window will be displayed and the user should press OK in the OMNET++ information message about the inifile selection (</w:t>
+        <w:t xml:space="preserve">. Subsequently, a new pop-up window will be displayed and the user should press OK in the OMNET++ information message about the </w:t>
+      </w:r>
+      <w:proofErr w:type="spellStart"/>
+      <w:r>
+        <w:rPr>
+          <w:rFonts w:asciiTheme="minorHAnsi" w:hAnsiTheme="minorHAnsi"/>
+        </w:rPr>
+        <w:t>inifile</w:t>
+      </w:r>
+      <w:proofErr w:type="spellEnd"/>
+      <w:r>
+        <w:rPr>
+          <w:rFonts w:asciiTheme="minorHAnsi" w:hAnsiTheme="minorHAnsi"/>
+        </w:rPr>
+        <w:t xml:space="preserve"> selection (</w:t>
       </w:r>
       <w:r>
         <w:rPr>
@@ -12580,7 +15441,14 @@
         <w:rPr>
           <w:rFonts w:asciiTheme="minorHAnsi" w:hAnsiTheme="minorHAnsi"/>
         </w:rPr>
-        <w:t>). In addition, the user should press 2</w:t>
+        <w:t xml:space="preserve">). In addition, the user should press </w:t>
+      </w:r>
+      <w:proofErr w:type="gramStart"/>
+      <w:r>
+        <w:rPr>
+          <w:rFonts w:asciiTheme="minorHAnsi" w:hAnsiTheme="minorHAnsi"/>
+        </w:rPr>
+        <w:t>2</w:t>
       </w:r>
       <w:r>
         <w:rPr>
@@ -12589,6 +15457,7 @@
         </w:rPr>
         <w:t>nd</w:t>
       </w:r>
+      <w:proofErr w:type="gramEnd"/>
       <w:r>
         <w:rPr>
           <w:rFonts w:asciiTheme="minorHAnsi" w:hAnsiTheme="minorHAnsi"/>
@@ -13138,7 +16007,21 @@
         <w:rPr>
           <w:szCs w:val="24"/>
         </w:rPr>
-        <w:t>OMNET++ inifile configuration</w:t>
+        <w:t xml:space="preserve">OMNET++ </w:t>
+      </w:r>
+      <w:proofErr w:type="spellStart"/>
+      <w:r>
+        <w:rPr>
+          <w:szCs w:val="24"/>
+        </w:rPr>
+        <w:t>inifile</w:t>
+      </w:r>
+      <w:proofErr w:type="spellEnd"/>
+      <w:r>
+        <w:rPr>
+          <w:szCs w:val="24"/>
+        </w:rPr>
+        <w:t xml:space="preserve"> configuration</w:t>
       </w:r>
     </w:p>
     <w:p/>
@@ -13247,8 +16130,17 @@
           <w:rFonts w:asciiTheme="minorHAnsi" w:hAnsiTheme="minorHAnsi"/>
           <w:i/>
         </w:rPr>
-        <w:t>$GEM5/nodeX</w:t>
-      </w:r>
+        <w:t>$GEM5/</w:t>
+      </w:r>
+      <w:proofErr w:type="spellStart"/>
+      <w:r>
+        <w:rPr>
+          <w:rFonts w:asciiTheme="minorHAnsi" w:hAnsiTheme="minorHAnsi"/>
+          <w:i/>
+        </w:rPr>
+        <w:t>nodeX</w:t>
+      </w:r>
+      <w:proofErr w:type="spellEnd"/>
       <w:r>
         <w:rPr>
           <w:rFonts w:asciiTheme="minorHAnsi" w:hAnsiTheme="minorHAnsi"/>
@@ -13331,23 +16223,25 @@
           <w:color w:val="000000"/>
           <w:sz w:val="20"/>
         </w:rPr>
-        <w:t>choose Browse Data Tab in ARPTest.anf-&gt;</w:t>
-      </w:r>
+        <w:t xml:space="preserve">choose Browse Data Tab in </w:t>
+      </w:r>
+      <w:proofErr w:type="spellStart"/>
       <w:r>
         <w:rPr>
           <w:rFonts w:ascii="Consolas" w:hAnsi="Consolas" w:cs="Courier New"/>
           <w:color w:val="000000"/>
           <w:sz w:val="20"/>
         </w:rPr>
-        <w:t xml:space="preserve"> </w:t>
-      </w:r>
+        <w:t>ARPTest.anf</w:t>
+      </w:r>
+      <w:proofErr w:type="spellEnd"/>
       <w:r>
         <w:rPr>
           <w:rFonts w:ascii="Consolas" w:hAnsi="Consolas" w:cs="Courier New"/>
           <w:color w:val="000000"/>
           <w:sz w:val="20"/>
         </w:rPr>
-        <w:t xml:space="preserve">choose </w:t>
+        <w:t>-&gt;</w:t>
       </w:r>
       <w:r>
         <w:rPr>
@@ -13355,7 +16249,7 @@
           <w:color w:val="000000"/>
           <w:sz w:val="20"/>
         </w:rPr>
-        <w:t>All tab-&gt;unfold list ARPTest:#0</w:t>
+        <w:t xml:space="preserve"> </w:t>
       </w:r>
       <w:r>
         <w:rPr>
@@ -13363,7 +16257,7 @@
           <w:color w:val="000000"/>
           <w:sz w:val="20"/>
         </w:rPr>
-        <w:t>-&gt;</w:t>
+        <w:t xml:space="preserve">choose </w:t>
       </w:r>
       <w:r>
         <w:rPr>
@@ -13371,15 +16265,77 @@
           <w:color w:val="000000"/>
           <w:sz w:val="20"/>
         </w:rPr>
-        <w:t xml:space="preserve"> </w:t>
-      </w:r>
+        <w:t xml:space="preserve">All tab-&gt;unfold list </w:t>
+      </w:r>
+      <w:proofErr w:type="spellStart"/>
+      <w:proofErr w:type="gramStart"/>
       <w:r>
         <w:rPr>
           <w:rFonts w:ascii="Consolas" w:hAnsi="Consolas" w:cs="Courier New"/>
           <w:color w:val="000000"/>
           <w:sz w:val="20"/>
         </w:rPr>
-        <w:t>unfold ARPTest.router.eth[0].mac</w:t>
+        <w:t>ARPTest</w:t>
+      </w:r>
+      <w:proofErr w:type="spellEnd"/>
+      <w:r>
+        <w:rPr>
+          <w:rFonts w:ascii="Consolas" w:hAnsi="Consolas" w:cs="Courier New"/>
+          <w:color w:val="000000"/>
+          <w:sz w:val="20"/>
+        </w:rPr>
+        <w:t>:#</w:t>
+      </w:r>
+      <w:proofErr w:type="gramEnd"/>
+      <w:r>
+        <w:rPr>
+          <w:rFonts w:ascii="Consolas" w:hAnsi="Consolas" w:cs="Courier New"/>
+          <w:color w:val="000000"/>
+          <w:sz w:val="20"/>
+        </w:rPr>
+        <w:t>0</w:t>
+      </w:r>
+      <w:r>
+        <w:rPr>
+          <w:rFonts w:ascii="Consolas" w:hAnsi="Consolas" w:cs="Courier New"/>
+          <w:color w:val="000000"/>
+          <w:sz w:val="20"/>
+        </w:rPr>
+        <w:t>-&gt;</w:t>
+      </w:r>
+      <w:r>
+        <w:rPr>
+          <w:rFonts w:ascii="Consolas" w:hAnsi="Consolas" w:cs="Courier New"/>
+          <w:color w:val="000000"/>
+          <w:sz w:val="20"/>
+        </w:rPr>
+        <w:t xml:space="preserve"> </w:t>
+      </w:r>
+      <w:r>
+        <w:rPr>
+          <w:rFonts w:ascii="Consolas" w:hAnsi="Consolas" w:cs="Courier New"/>
+          <w:color w:val="000000"/>
+          <w:sz w:val="20"/>
+        </w:rPr>
+        <w:t xml:space="preserve">unfold </w:t>
+      </w:r>
+      <w:proofErr w:type="gramStart"/>
+      <w:r>
+        <w:rPr>
+          <w:rFonts w:ascii="Consolas" w:hAnsi="Consolas" w:cs="Courier New"/>
+          <w:color w:val="000000"/>
+          <w:sz w:val="20"/>
+        </w:rPr>
+        <w:t>ARPTest.router.eth[</w:t>
+      </w:r>
+      <w:proofErr w:type="gramEnd"/>
+      <w:r>
+        <w:rPr>
+          <w:rFonts w:ascii="Consolas" w:hAnsi="Consolas" w:cs="Courier New"/>
+          <w:color w:val="000000"/>
+          <w:sz w:val="20"/>
+        </w:rPr>
+        <w:t>0].mac</w:t>
       </w:r>
     </w:p>
     <w:p/>
@@ -13394,11 +16350,33 @@
           <w:sz w:val="20"/>
         </w:rPr>
       </w:pPr>
-      <w:r>
-        <w:rPr>
-          <w:rFonts w:asciiTheme="minorHAnsi" w:hAnsiTheme="minorHAnsi"/>
-        </w:rPr>
-        <w:t xml:space="preserve">In order to integrate all COSSIM statistics, we have implemented a new Graphical User Interface (GUI) to visualize the most important cGEM5 &amp; McPat results pressing the </w:t>
+      <w:proofErr w:type="gramStart"/>
+      <w:r>
+        <w:rPr>
+          <w:rFonts w:asciiTheme="minorHAnsi" w:hAnsiTheme="minorHAnsi"/>
+        </w:rPr>
+        <w:t>In order to</w:t>
+      </w:r>
+      <w:proofErr w:type="gramEnd"/>
+      <w:r>
+        <w:rPr>
+          <w:rFonts w:asciiTheme="minorHAnsi" w:hAnsiTheme="minorHAnsi"/>
+        </w:rPr>
+        <w:t xml:space="preserve"> integrate all COSSIM statistics, we have implemented a new Graphical User Interface (GUI) to visualize the most important cGEM5 &amp; </w:t>
+      </w:r>
+      <w:proofErr w:type="spellStart"/>
+      <w:r>
+        <w:rPr>
+          <w:rFonts w:asciiTheme="minorHAnsi" w:hAnsiTheme="minorHAnsi"/>
+        </w:rPr>
+        <w:t>McPat</w:t>
+      </w:r>
+      <w:proofErr w:type="spellEnd"/>
+      <w:r>
+        <w:rPr>
+          <w:rFonts w:asciiTheme="minorHAnsi" w:hAnsiTheme="minorHAnsi"/>
+        </w:rPr>
+        <w:t xml:space="preserve"> results pressing the </w:t>
       </w:r>
       <w:r>
         <w:rPr>
@@ -13459,7 +16437,21 @@
         <w:rPr>
           <w:rFonts w:asciiTheme="minorHAnsi" w:hAnsiTheme="minorHAnsi"/>
         </w:rPr>
-        <w:t xml:space="preserve"> icon from cOMNET++ menu after COSSIM simulation. </w:t>
+        <w:t xml:space="preserve"> icon from </w:t>
+      </w:r>
+      <w:proofErr w:type="spellStart"/>
+      <w:r>
+        <w:rPr>
+          <w:rFonts w:asciiTheme="minorHAnsi" w:hAnsiTheme="minorHAnsi"/>
+        </w:rPr>
+        <w:t>cOMNET</w:t>
+      </w:r>
+      <w:proofErr w:type="spellEnd"/>
+      <w:r>
+        <w:rPr>
+          <w:rFonts w:asciiTheme="minorHAnsi" w:hAnsiTheme="minorHAnsi"/>
+        </w:rPr>
+        <w:t xml:space="preserve">++ menu after COSSIM simulation. </w:t>
       </w:r>
       <w:r>
         <w:rPr>
@@ -13948,7 +16940,35 @@
         <w:rPr>
           <w:rFonts w:asciiTheme="minorHAnsi" w:hAnsiTheme="minorHAnsi"/>
         </w:rPr>
-        <w:t>Configuration of wireless interfaces (Wifi, 3G, etc)</w:t>
+        <w:t>Configuration of wireless interfaces (</w:t>
+      </w:r>
+      <w:proofErr w:type="spellStart"/>
+      <w:r>
+        <w:rPr>
+          <w:rFonts w:asciiTheme="minorHAnsi" w:hAnsiTheme="minorHAnsi"/>
+        </w:rPr>
+        <w:t>Wifi</w:t>
+      </w:r>
+      <w:proofErr w:type="spellEnd"/>
+      <w:r>
+        <w:rPr>
+          <w:rFonts w:asciiTheme="minorHAnsi" w:hAnsiTheme="minorHAnsi"/>
+        </w:rPr>
+        <w:t xml:space="preserve">, 3G, </w:t>
+      </w:r>
+      <w:proofErr w:type="spellStart"/>
+      <w:r>
+        <w:rPr>
+          <w:rFonts w:asciiTheme="minorHAnsi" w:hAnsiTheme="minorHAnsi"/>
+        </w:rPr>
+        <w:t>etc</w:t>
+      </w:r>
+      <w:proofErr w:type="spellEnd"/>
+      <w:r>
+        <w:rPr>
+          <w:rFonts w:asciiTheme="minorHAnsi" w:hAnsiTheme="minorHAnsi"/>
+        </w:rPr>
+        <w:t>)</w:t>
       </w:r>
       <w:bookmarkEnd w:id="44"/>
       <w:bookmarkEnd w:id="45"/>
@@ -13969,7 +16989,23 @@
           <w:rFonts w:asciiTheme="minorHAnsi" w:hAnsiTheme="minorHAnsi"/>
           <w:szCs w:val="24"/>
         </w:rPr>
-        <w:t>In this subsection we introduce the micro-routers concept, we describe the necessary steps the user should go through to extend the network topology, in order to support different kind</w:t>
+        <w:t xml:space="preserve">In this subsection we introduce the micro-routers concept, we describe the necessary steps the user should go through to extend the network topology, </w:t>
+      </w:r>
+      <w:proofErr w:type="gramStart"/>
+      <w:r>
+        <w:rPr>
+          <w:rFonts w:asciiTheme="minorHAnsi" w:hAnsiTheme="minorHAnsi"/>
+          <w:szCs w:val="24"/>
+        </w:rPr>
+        <w:t>in order to</w:t>
+      </w:r>
+      <w:proofErr w:type="gramEnd"/>
+      <w:r>
+        <w:rPr>
+          <w:rFonts w:asciiTheme="minorHAnsi" w:hAnsiTheme="minorHAnsi"/>
+          <w:szCs w:val="24"/>
+        </w:rPr>
+        <w:t xml:space="preserve"> support different kind</w:t>
       </w:r>
       <w:r>
         <w:rPr>
@@ -13998,7 +17034,39 @@
           <w:rFonts w:asciiTheme="minorHAnsi" w:hAnsiTheme="minorHAnsi"/>
           <w:szCs w:val="24"/>
         </w:rPr>
-        <w:t xml:space="preserve"> in the aforementioned, well described procedure. All the rest steps (Step1, Step3, Step4) are identical as analytically described in the aforementioned subsections.</w:t>
+        <w:t xml:space="preserve"> in </w:t>
+      </w:r>
+      <w:proofErr w:type="gramStart"/>
+      <w:r>
+        <w:rPr>
+          <w:rFonts w:asciiTheme="minorHAnsi" w:hAnsiTheme="minorHAnsi"/>
+          <w:szCs w:val="24"/>
+        </w:rPr>
+        <w:t>the aforementioned, well</w:t>
+      </w:r>
+      <w:proofErr w:type="gramEnd"/>
+      <w:r>
+        <w:rPr>
+          <w:rFonts w:asciiTheme="minorHAnsi" w:hAnsiTheme="minorHAnsi"/>
+          <w:szCs w:val="24"/>
+        </w:rPr>
+        <w:t xml:space="preserve"> described procedure. All the rest steps (Step1, Step3, Step4) are identical as analytically described in the </w:t>
+      </w:r>
+      <w:proofErr w:type="gramStart"/>
+      <w:r>
+        <w:rPr>
+          <w:rFonts w:asciiTheme="minorHAnsi" w:hAnsiTheme="minorHAnsi"/>
+          <w:szCs w:val="24"/>
+        </w:rPr>
+        <w:t>aforementioned subsections</w:t>
+      </w:r>
+      <w:proofErr w:type="gramEnd"/>
+      <w:r>
+        <w:rPr>
+          <w:rFonts w:asciiTheme="minorHAnsi" w:hAnsiTheme="minorHAnsi"/>
+          <w:szCs w:val="24"/>
+        </w:rPr>
+        <w:t>.</w:t>
       </w:r>
     </w:p>
     <w:p>
@@ -14029,7 +17097,71 @@
           <w:rFonts w:asciiTheme="minorHAnsi" w:hAnsiTheme="minorHAnsi"/>
           <w:szCs w:val="24"/>
         </w:rPr>
-        <w:t xml:space="preserve">More specifically we will focus on how to build HLA enabled nodes with wireless functionality as all the other network interfaces (e.g ppp, ethernet) are actually a subset of this one. </w:t>
+        <w:t xml:space="preserve">More specifically we will focus on how to build </w:t>
+      </w:r>
+      <w:proofErr w:type="gramStart"/>
+      <w:r>
+        <w:rPr>
+          <w:rFonts w:asciiTheme="minorHAnsi" w:hAnsiTheme="minorHAnsi"/>
+          <w:szCs w:val="24"/>
+        </w:rPr>
+        <w:t>HLA enabled</w:t>
+      </w:r>
+      <w:proofErr w:type="gramEnd"/>
+      <w:r>
+        <w:rPr>
+          <w:rFonts w:asciiTheme="minorHAnsi" w:hAnsiTheme="minorHAnsi"/>
+          <w:szCs w:val="24"/>
+        </w:rPr>
+        <w:t xml:space="preserve"> nodes with wireless functionality as all the other network interfaces (</w:t>
+      </w:r>
+      <w:proofErr w:type="spellStart"/>
+      <w:r>
+        <w:rPr>
+          <w:rFonts w:asciiTheme="minorHAnsi" w:hAnsiTheme="minorHAnsi"/>
+          <w:szCs w:val="24"/>
+        </w:rPr>
+        <w:t>e.g</w:t>
+      </w:r>
+      <w:proofErr w:type="spellEnd"/>
+      <w:r>
+        <w:rPr>
+          <w:rFonts w:asciiTheme="minorHAnsi" w:hAnsiTheme="minorHAnsi"/>
+          <w:szCs w:val="24"/>
+        </w:rPr>
+        <w:t xml:space="preserve"> </w:t>
+      </w:r>
+      <w:proofErr w:type="spellStart"/>
+      <w:r>
+        <w:rPr>
+          <w:rFonts w:asciiTheme="minorHAnsi" w:hAnsiTheme="minorHAnsi"/>
+          <w:szCs w:val="24"/>
+        </w:rPr>
+        <w:t>ppp</w:t>
+      </w:r>
+      <w:proofErr w:type="spellEnd"/>
+      <w:r>
+        <w:rPr>
+          <w:rFonts w:asciiTheme="minorHAnsi" w:hAnsiTheme="minorHAnsi"/>
+          <w:szCs w:val="24"/>
+        </w:rPr>
+        <w:t xml:space="preserve">, ethernet) are </w:t>
+      </w:r>
+      <w:proofErr w:type="gramStart"/>
+      <w:r>
+        <w:rPr>
+          <w:rFonts w:asciiTheme="minorHAnsi" w:hAnsiTheme="minorHAnsi"/>
+          <w:szCs w:val="24"/>
+        </w:rPr>
+        <w:t>actually a</w:t>
+      </w:r>
+      <w:proofErr w:type="gramEnd"/>
+      <w:r>
+        <w:rPr>
+          <w:rFonts w:asciiTheme="minorHAnsi" w:hAnsiTheme="minorHAnsi"/>
+          <w:szCs w:val="24"/>
+        </w:rPr>
+        <w:t xml:space="preserve"> subset of this one. </w:t>
       </w:r>
     </w:p>
     <w:p>
@@ -14065,6 +17197,7 @@
         </w:rPr>
         <w:t xml:space="preserve"> description of the network topology in file </w:t>
       </w:r>
+      <w:proofErr w:type="spellStart"/>
       <w:r>
         <w:rPr>
           <w:rFonts w:asciiTheme="minorHAnsi" w:hAnsiTheme="minorHAnsi"/>
@@ -14073,7 +17206,18 @@
           <w:color w:val="000000"/>
           <w:szCs w:val="24"/>
         </w:rPr>
-        <w:t xml:space="preserve">ARPTest.ned. </w:t>
+        <w:t>ARPTest.ned</w:t>
+      </w:r>
+      <w:proofErr w:type="spellEnd"/>
+      <w:r>
+        <w:rPr>
+          <w:rFonts w:asciiTheme="minorHAnsi" w:hAnsiTheme="minorHAnsi"/>
+          <w:b/>
+          <w:bCs/>
+          <w:color w:val="000000"/>
+          <w:szCs w:val="24"/>
+        </w:rPr>
+        <w:t xml:space="preserve">. </w:t>
       </w:r>
       <w:r>
         <w:rPr>
@@ -14188,7 +17332,35 @@
         <w:rPr>
           <w:rFonts w:asciiTheme="minorHAnsi" w:hAnsiTheme="minorHAnsi"/>
         </w:rPr>
-        <w:t>, it is depicted that each HLA node is attached to a dedicated micro-router which is responsible to transparently change the default Ethernet interface to wireless interface. In this respect, GEM5 nodes always preserve the same configuration and we completely manage the simulated network interfaces only inside OMNeT++.</w:t>
+        <w:t xml:space="preserve">, it is depicted that each HLA node is attached to a dedicated micro-router which is responsible to transparently change the default Ethernet interface to wireless interface. In this respect, GEM5 nodes always preserve the same </w:t>
+      </w:r>
+      <w:proofErr w:type="gramStart"/>
+      <w:r>
+        <w:rPr>
+          <w:rFonts w:asciiTheme="minorHAnsi" w:hAnsiTheme="minorHAnsi"/>
+        </w:rPr>
+        <w:t>configuration</w:t>
+      </w:r>
+      <w:proofErr w:type="gramEnd"/>
+      <w:r>
+        <w:rPr>
+          <w:rFonts w:asciiTheme="minorHAnsi" w:hAnsiTheme="minorHAnsi"/>
+        </w:rPr>
+        <w:t xml:space="preserve"> and we completely manage the simulated network interfaces only inside </w:t>
+      </w:r>
+      <w:proofErr w:type="spellStart"/>
+      <w:r>
+        <w:rPr>
+          <w:rFonts w:asciiTheme="minorHAnsi" w:hAnsiTheme="minorHAnsi"/>
+        </w:rPr>
+        <w:t>OMNeT</w:t>
+      </w:r>
+      <w:proofErr w:type="spellEnd"/>
+      <w:r>
+        <w:rPr>
+          <w:rFonts w:asciiTheme="minorHAnsi" w:hAnsiTheme="minorHAnsi"/>
+        </w:rPr>
+        <w:t>++.</w:t>
       </w:r>
     </w:p>
     <w:p>
@@ -14329,7 +17501,21 @@
         <w:rPr>
           <w:rFonts w:asciiTheme="minorHAnsi" w:hAnsiTheme="minorHAnsi"/>
         </w:rPr>
-        <w:t>network for each of the HLA nodes in order to simplify the example,</w:t>
+        <w:t xml:space="preserve">network for each of the HLA nodes </w:t>
+      </w:r>
+      <w:proofErr w:type="gramStart"/>
+      <w:r>
+        <w:rPr>
+          <w:rFonts w:asciiTheme="minorHAnsi" w:hAnsiTheme="minorHAnsi"/>
+        </w:rPr>
+        <w:t>in order to</w:t>
+      </w:r>
+      <w:proofErr w:type="gramEnd"/>
+      <w:r>
+        <w:rPr>
+          <w:rFonts w:asciiTheme="minorHAnsi" w:hAnsiTheme="minorHAnsi"/>
+        </w:rPr>
+        <w:t xml:space="preserve"> simplify the example,</w:t>
       </w:r>
       <w:r>
         <w:rPr>
@@ -14469,8 +17655,25 @@
           <w:rFonts w:asciiTheme="minorHAnsi" w:hAnsiTheme="minorHAnsi"/>
           <w:szCs w:val="24"/>
         </w:rPr>
-        <w:t xml:space="preserve">. Apart from the Syncnode which is responsible for the global synchronization of the whole simulator, another addition to the former “Step2” is the </w:t>
-      </w:r>
+        <w:t xml:space="preserve">. Apart from the </w:t>
+      </w:r>
+      <w:proofErr w:type="spellStart"/>
+      <w:r>
+        <w:rPr>
+          <w:rFonts w:asciiTheme="minorHAnsi" w:hAnsiTheme="minorHAnsi"/>
+          <w:szCs w:val="24"/>
+        </w:rPr>
+        <w:t>Syncnode</w:t>
+      </w:r>
+      <w:proofErr w:type="spellEnd"/>
+      <w:r>
+        <w:rPr>
+          <w:rFonts w:asciiTheme="minorHAnsi" w:hAnsiTheme="minorHAnsi"/>
+          <w:szCs w:val="24"/>
+        </w:rPr>
+        <w:t xml:space="preserve"> which is responsible for the global synchronization of the whole simulator, another addition to the former “Step2” is the </w:t>
+      </w:r>
+      <w:proofErr w:type="spellStart"/>
       <w:r>
         <w:rPr>
           <w:rFonts w:asciiTheme="minorHAnsi" w:hAnsiTheme="minorHAnsi"/>
@@ -14479,12 +17682,45 @@
         </w:rPr>
         <w:t>radioMedium</w:t>
       </w:r>
-      <w:r>
-        <w:rPr>
-          <w:rFonts w:asciiTheme="minorHAnsi" w:hAnsiTheme="minorHAnsi"/>
-          <w:szCs w:val="24"/>
-        </w:rPr>
-        <w:t xml:space="preserve"> module which is necessary for any wireless communication inside OMNeT++. The corresponding initialization of this module is also presented in the Code-Segment-III: ARPTest.ned file.</w:t>
+      <w:proofErr w:type="spellEnd"/>
+      <w:r>
+        <w:rPr>
+          <w:rFonts w:asciiTheme="minorHAnsi" w:hAnsiTheme="minorHAnsi"/>
+          <w:szCs w:val="24"/>
+        </w:rPr>
+        <w:t xml:space="preserve"> module which is necessary for any wireless communication inside </w:t>
+      </w:r>
+      <w:proofErr w:type="spellStart"/>
+      <w:r>
+        <w:rPr>
+          <w:rFonts w:asciiTheme="minorHAnsi" w:hAnsiTheme="minorHAnsi"/>
+          <w:szCs w:val="24"/>
+        </w:rPr>
+        <w:t>OMNeT</w:t>
+      </w:r>
+      <w:proofErr w:type="spellEnd"/>
+      <w:r>
+        <w:rPr>
+          <w:rFonts w:asciiTheme="minorHAnsi" w:hAnsiTheme="minorHAnsi"/>
+          <w:szCs w:val="24"/>
+        </w:rPr>
+        <w:t xml:space="preserve">++. The corresponding initialization of this module is also presented in the Code-Segment-III: </w:t>
+      </w:r>
+      <w:proofErr w:type="spellStart"/>
+      <w:r>
+        <w:rPr>
+          <w:rFonts w:asciiTheme="minorHAnsi" w:hAnsiTheme="minorHAnsi"/>
+          <w:szCs w:val="24"/>
+        </w:rPr>
+        <w:t>ARPTest.ned</w:t>
+      </w:r>
+      <w:proofErr w:type="spellEnd"/>
+      <w:r>
+        <w:rPr>
+          <w:rFonts w:asciiTheme="minorHAnsi" w:hAnsiTheme="minorHAnsi"/>
+          <w:szCs w:val="24"/>
+        </w:rPr>
+        <w:t xml:space="preserve"> file.</w:t>
       </w:r>
     </w:p>
     <w:p>
@@ -14519,6 +17755,7 @@
           <w:lang w:val="el-GR"/>
         </w:rPr>
       </w:pPr>
+      <w:proofErr w:type="spellStart"/>
       <w:r>
         <w:rPr>
           <w:rFonts w:ascii="Consolas" w:hAnsi="Consolas" w:cs="Consolas"/>
@@ -14531,6 +17768,7 @@
         </w:rPr>
         <w:t>network</w:t>
       </w:r>
+      <w:proofErr w:type="spellEnd"/>
       <w:r>
         <w:rPr>
           <w:rFonts w:ascii="Consolas" w:hAnsi="Consolas" w:cs="Consolas"/>
@@ -14539,8 +17777,20 @@
           <w:szCs w:val="18"/>
           <w:lang w:val="el-GR"/>
         </w:rPr>
-        <w:t xml:space="preserve"> ARPTest</w:t>
-      </w:r>
+        <w:t xml:space="preserve"> </w:t>
+      </w:r>
+      <w:proofErr w:type="spellStart"/>
+      <w:r>
+        <w:rPr>
+          <w:rFonts w:ascii="Consolas" w:hAnsi="Consolas" w:cs="Consolas"/>
+          <w:color w:val="333333"/>
+          <w:sz w:val="18"/>
+          <w:szCs w:val="18"/>
+          <w:lang w:val="el-GR"/>
+        </w:rPr>
+        <w:t>ARPTest</w:t>
+      </w:r>
+      <w:proofErr w:type="spellEnd"/>
     </w:p>
     <w:p>
       <w:pPr>
@@ -14653,6 +17903,7 @@
         </w:rPr>
         <w:t xml:space="preserve">    </w:t>
       </w:r>
+      <w:proofErr w:type="spellStart"/>
       <w:r>
         <w:rPr>
           <w:rFonts w:ascii="Consolas" w:hAnsi="Consolas" w:cs="Consolas"/>
@@ -14665,6 +17916,7 @@
         </w:rPr>
         <w:t>types</w:t>
       </w:r>
+      <w:proofErr w:type="spellEnd"/>
       <w:r>
         <w:rPr>
           <w:rFonts w:ascii="Consolas" w:hAnsi="Consolas" w:cs="Consolas"/>
@@ -14721,7 +17973,27 @@
           <w:sz w:val="18"/>
           <w:szCs w:val="18"/>
         </w:rPr>
-        <w:t xml:space="preserve"> ethline_slow </w:t>
+        <w:t xml:space="preserve"> </w:t>
+      </w:r>
+      <w:proofErr w:type="spellStart"/>
+      <w:r>
+        <w:rPr>
+          <w:rFonts w:ascii="Consolas" w:hAnsi="Consolas" w:cs="Consolas"/>
+          <w:color w:val="333333"/>
+          <w:sz w:val="18"/>
+          <w:szCs w:val="18"/>
+        </w:rPr>
+        <w:t>ethline_slow</w:t>
+      </w:r>
+      <w:proofErr w:type="spellEnd"/>
+      <w:r>
+        <w:rPr>
+          <w:rFonts w:ascii="Consolas" w:hAnsi="Consolas" w:cs="Consolas"/>
+          <w:color w:val="333333"/>
+          <w:sz w:val="18"/>
+          <w:szCs w:val="18"/>
+        </w:rPr>
+        <w:t xml:space="preserve"> </w:t>
       </w:r>
       <w:r>
         <w:rPr>
@@ -14741,8 +18013,19 @@
           <w:sz w:val="18"/>
           <w:szCs w:val="18"/>
         </w:rPr>
-        <w:t xml:space="preserve"> DatarateChannel</w:t>
-      </w:r>
+        <w:t xml:space="preserve"> </w:t>
+      </w:r>
+      <w:proofErr w:type="spellStart"/>
+      <w:r>
+        <w:rPr>
+          <w:rFonts w:ascii="Consolas" w:hAnsi="Consolas" w:cs="Consolas"/>
+          <w:color w:val="333333"/>
+          <w:sz w:val="18"/>
+          <w:szCs w:val="18"/>
+        </w:rPr>
+        <w:t>DatarateChannel</w:t>
+      </w:r>
+      <w:proofErr w:type="spellEnd"/>
     </w:p>
     <w:p>
       <w:pPr>
@@ -14810,7 +18093,29 @@
           <w:szCs w:val="18"/>
           <w:lang w:val="el-GR"/>
         </w:rPr>
-        <w:t xml:space="preserve">            delay = 10ms;</w:t>
+        <w:t xml:space="preserve">            </w:t>
+      </w:r>
+      <w:proofErr w:type="spellStart"/>
+      <w:r>
+        <w:rPr>
+          <w:rFonts w:ascii="Consolas" w:hAnsi="Consolas" w:cs="Consolas"/>
+          <w:color w:val="333333"/>
+          <w:sz w:val="18"/>
+          <w:szCs w:val="18"/>
+          <w:lang w:val="el-GR"/>
+        </w:rPr>
+        <w:t>delay</w:t>
+      </w:r>
+      <w:proofErr w:type="spellEnd"/>
+      <w:r>
+        <w:rPr>
+          <w:rFonts w:ascii="Consolas" w:hAnsi="Consolas" w:cs="Consolas"/>
+          <w:color w:val="333333"/>
+          <w:sz w:val="18"/>
+          <w:szCs w:val="18"/>
+          <w:lang w:val="el-GR"/>
+        </w:rPr>
+        <w:t xml:space="preserve"> = 10ms;</w:t>
       </w:r>
     </w:p>
     <w:p>
@@ -14840,7 +18145,29 @@
           <w:szCs w:val="18"/>
           <w:lang w:val="el-GR"/>
         </w:rPr>
-        <w:t xml:space="preserve">            datarate = 100Mbps;</w:t>
+        <w:t xml:space="preserve">            </w:t>
+      </w:r>
+      <w:proofErr w:type="spellStart"/>
+      <w:r>
+        <w:rPr>
+          <w:rFonts w:ascii="Consolas" w:hAnsi="Consolas" w:cs="Consolas"/>
+          <w:color w:val="333333"/>
+          <w:sz w:val="18"/>
+          <w:szCs w:val="18"/>
+          <w:lang w:val="el-GR"/>
+        </w:rPr>
+        <w:t>datarate</w:t>
+      </w:r>
+      <w:proofErr w:type="spellEnd"/>
+      <w:r>
+        <w:rPr>
+          <w:rFonts w:ascii="Consolas" w:hAnsi="Consolas" w:cs="Consolas"/>
+          <w:color w:val="333333"/>
+          <w:sz w:val="18"/>
+          <w:szCs w:val="18"/>
+          <w:lang w:val="el-GR"/>
+        </w:rPr>
+        <w:t xml:space="preserve"> = 100Mbps;</w:t>
       </w:r>
     </w:p>
     <w:p>
@@ -14902,6 +18229,7 @@
         </w:rPr>
         <w:t xml:space="preserve">    </w:t>
       </w:r>
+      <w:proofErr w:type="spellStart"/>
       <w:r>
         <w:rPr>
           <w:rFonts w:ascii="Consolas" w:hAnsi="Consolas" w:cs="Consolas"/>
@@ -14914,6 +18242,7 @@
         </w:rPr>
         <w:t>submodules</w:t>
       </w:r>
+      <w:proofErr w:type="spellEnd"/>
       <w:r>
         <w:rPr>
           <w:rFonts w:ascii="Consolas" w:hAnsi="Consolas" w:cs="Consolas"/>
@@ -14952,7 +18281,29 @@
           <w:szCs w:val="18"/>
           <w:lang w:val="el-GR"/>
         </w:rPr>
-        <w:t xml:space="preserve">        micro_router0: CossimWirelessHostTower {</w:t>
+        <w:t xml:space="preserve">        micro_router0: </w:t>
+      </w:r>
+      <w:proofErr w:type="spellStart"/>
+      <w:r>
+        <w:rPr>
+          <w:rFonts w:ascii="Consolas" w:hAnsi="Consolas" w:cs="Consolas"/>
+          <w:color w:val="333333"/>
+          <w:sz w:val="18"/>
+          <w:szCs w:val="18"/>
+          <w:lang w:val="el-GR"/>
+        </w:rPr>
+        <w:t>CossimWirelessHostTower</w:t>
+      </w:r>
+      <w:proofErr w:type="spellEnd"/>
+      <w:r>
+        <w:rPr>
+          <w:rFonts w:ascii="Consolas" w:hAnsi="Consolas" w:cs="Consolas"/>
+          <w:color w:val="333333"/>
+          <w:sz w:val="18"/>
+          <w:szCs w:val="18"/>
+          <w:lang w:val="el-GR"/>
+        </w:rPr>
+        <w:t xml:space="preserve"> {</w:t>
       </w:r>
     </w:p>
     <w:p>
@@ -15064,7 +18415,29 @@
           <w:szCs w:val="18"/>
           <w:lang w:val="el-GR"/>
         </w:rPr>
-        <w:t xml:space="preserve">        micro_router1: CossimWirelessHostMobile {</w:t>
+        <w:t xml:space="preserve">        micro_router1: </w:t>
+      </w:r>
+      <w:proofErr w:type="spellStart"/>
+      <w:r>
+        <w:rPr>
+          <w:rFonts w:ascii="Consolas" w:hAnsi="Consolas" w:cs="Consolas"/>
+          <w:color w:val="333333"/>
+          <w:sz w:val="18"/>
+          <w:szCs w:val="18"/>
+          <w:lang w:val="el-GR"/>
+        </w:rPr>
+        <w:t>CossimWirelessHostMobile</w:t>
+      </w:r>
+      <w:proofErr w:type="spellEnd"/>
+      <w:r>
+        <w:rPr>
+          <w:rFonts w:ascii="Consolas" w:hAnsi="Consolas" w:cs="Consolas"/>
+          <w:color w:val="333333"/>
+          <w:sz w:val="18"/>
+          <w:szCs w:val="18"/>
+          <w:lang w:val="el-GR"/>
+        </w:rPr>
+        <w:t xml:space="preserve"> {</w:t>
       </w:r>
     </w:p>
     <w:p>
@@ -15176,7 +18549,29 @@
           <w:szCs w:val="18"/>
           <w:lang w:val="el-GR"/>
         </w:rPr>
-        <w:t xml:space="preserve">        radioMedium: Ieee80211ScalarRadioMedium {</w:t>
+        <w:t xml:space="preserve">        </w:t>
+      </w:r>
+      <w:proofErr w:type="spellStart"/>
+      <w:r>
+        <w:rPr>
+          <w:rFonts w:ascii="Consolas" w:hAnsi="Consolas" w:cs="Consolas"/>
+          <w:color w:val="333333"/>
+          <w:sz w:val="18"/>
+          <w:szCs w:val="18"/>
+          <w:lang w:val="el-GR"/>
+        </w:rPr>
+        <w:t>radioMedium</w:t>
+      </w:r>
+      <w:proofErr w:type="spellEnd"/>
+      <w:r>
+        <w:rPr>
+          <w:rFonts w:ascii="Consolas" w:hAnsi="Consolas" w:cs="Consolas"/>
+          <w:color w:val="333333"/>
+          <w:sz w:val="18"/>
+          <w:szCs w:val="18"/>
+          <w:lang w:val="el-GR"/>
+        </w:rPr>
+        <w:t>: Ieee80211ScalarRadioMedium {</w:t>
       </w:r>
     </w:p>
     <w:p>
@@ -15288,7 +18683,29 @@
           <w:szCs w:val="18"/>
           <w:lang w:val="el-GR"/>
         </w:rPr>
-        <w:t xml:space="preserve">        configurator: IPv4NetworkConfigurator {</w:t>
+        <w:t xml:space="preserve">        </w:t>
+      </w:r>
+      <w:proofErr w:type="spellStart"/>
+      <w:r>
+        <w:rPr>
+          <w:rFonts w:ascii="Consolas" w:hAnsi="Consolas" w:cs="Consolas"/>
+          <w:color w:val="333333"/>
+          <w:sz w:val="18"/>
+          <w:szCs w:val="18"/>
+          <w:lang w:val="el-GR"/>
+        </w:rPr>
+        <w:t>configurator</w:t>
+      </w:r>
+      <w:proofErr w:type="spellEnd"/>
+      <w:r>
+        <w:rPr>
+          <w:rFonts w:ascii="Consolas" w:hAnsi="Consolas" w:cs="Consolas"/>
+          <w:color w:val="333333"/>
+          <w:sz w:val="18"/>
+          <w:szCs w:val="18"/>
+          <w:lang w:val="el-GR"/>
+        </w:rPr>
+        <w:t>: IPv4NetworkConfigurator {</w:t>
       </w:r>
     </w:p>
     <w:p>
@@ -15429,8 +18846,19 @@
           <w:sz w:val="18"/>
           <w:szCs w:val="18"/>
         </w:rPr>
-        <w:t xml:space="preserve"> &lt;/config&gt;);</w:t>
-      </w:r>
+        <w:t xml:space="preserve"> &lt;/config&gt;</w:t>
+      </w:r>
+      <w:proofErr w:type="gramStart"/>
+      <w:r>
+        <w:rPr>
+          <w:rFonts w:ascii="Consolas" w:hAnsi="Consolas" w:cs="Consolas"/>
+          <w:color w:val="333333"/>
+          <w:sz w:val="18"/>
+          <w:szCs w:val="18"/>
+        </w:rPr>
+        <w:t>);</w:t>
+      </w:r>
+      <w:proofErr w:type="gramEnd"/>
     </w:p>
     <w:p>
       <w:pPr>
@@ -15592,6 +19020,7 @@
         </w:rPr>
         <w:t xml:space="preserve">            </w:t>
       </w:r>
+      <w:proofErr w:type="spellStart"/>
       <w:r>
         <w:rPr>
           <w:rFonts w:ascii="Consolas" w:hAnsi="Consolas" w:cs="Consolas"/>
@@ -15604,6 +19033,7 @@
         </w:rPr>
         <w:t>parameters</w:t>
       </w:r>
+      <w:proofErr w:type="spellEnd"/>
       <w:r>
         <w:rPr>
           <w:rFonts w:ascii="Consolas" w:hAnsi="Consolas" w:cs="Consolas"/>
@@ -15756,6 +19186,7 @@
         </w:rPr>
         <w:t xml:space="preserve">            </w:t>
       </w:r>
+      <w:proofErr w:type="spellStart"/>
       <w:r>
         <w:rPr>
           <w:rFonts w:ascii="Consolas" w:hAnsi="Consolas" w:cs="Consolas"/>
@@ -15768,6 +19199,7 @@
         </w:rPr>
         <w:t>parameters</w:t>
       </w:r>
+      <w:proofErr w:type="spellEnd"/>
       <w:r>
         <w:rPr>
           <w:rFonts w:ascii="Consolas" w:hAnsi="Consolas" w:cs="Consolas"/>
@@ -15889,7 +19321,51 @@
           <w:szCs w:val="18"/>
           <w:lang w:val="el-GR"/>
         </w:rPr>
-        <w:t xml:space="preserve">        syncnode: SyncNode {</w:t>
+        <w:t xml:space="preserve">        </w:t>
+      </w:r>
+      <w:proofErr w:type="spellStart"/>
+      <w:r>
+        <w:rPr>
+          <w:rFonts w:ascii="Consolas" w:hAnsi="Consolas" w:cs="Consolas"/>
+          <w:color w:val="333333"/>
+          <w:sz w:val="18"/>
+          <w:szCs w:val="18"/>
+          <w:lang w:val="el-GR"/>
+        </w:rPr>
+        <w:t>syncnode</w:t>
+      </w:r>
+      <w:proofErr w:type="spellEnd"/>
+      <w:r>
+        <w:rPr>
+          <w:rFonts w:ascii="Consolas" w:hAnsi="Consolas" w:cs="Consolas"/>
+          <w:color w:val="333333"/>
+          <w:sz w:val="18"/>
+          <w:szCs w:val="18"/>
+          <w:lang w:val="el-GR"/>
+        </w:rPr>
+        <w:t xml:space="preserve">: </w:t>
+      </w:r>
+      <w:proofErr w:type="spellStart"/>
+      <w:r>
+        <w:rPr>
+          <w:rFonts w:ascii="Consolas" w:hAnsi="Consolas" w:cs="Consolas"/>
+          <w:color w:val="333333"/>
+          <w:sz w:val="18"/>
+          <w:szCs w:val="18"/>
+          <w:lang w:val="el-GR"/>
+        </w:rPr>
+        <w:t>SyncNode</w:t>
+      </w:r>
+      <w:proofErr w:type="spellEnd"/>
+      <w:r>
+        <w:rPr>
+          <w:rFonts w:ascii="Consolas" w:hAnsi="Consolas" w:cs="Consolas"/>
+          <w:color w:val="333333"/>
+          <w:sz w:val="18"/>
+          <w:szCs w:val="18"/>
+          <w:lang w:val="el-GR"/>
+        </w:rPr>
+        <w:t xml:space="preserve"> {</w:t>
       </w:r>
     </w:p>
     <w:p>
@@ -15921,6 +19397,7 @@
         </w:rPr>
         <w:t xml:space="preserve">            </w:t>
       </w:r>
+      <w:proofErr w:type="spellStart"/>
       <w:r>
         <w:rPr>
           <w:rFonts w:ascii="Consolas" w:hAnsi="Consolas" w:cs="Consolas"/>
@@ -15933,6 +19410,7 @@
         </w:rPr>
         <w:t>parameters</w:t>
       </w:r>
+      <w:proofErr w:type="spellEnd"/>
       <w:r>
         <w:rPr>
           <w:rFonts w:ascii="Consolas" w:hAnsi="Consolas" w:cs="Consolas"/>
@@ -16055,6 +19533,7 @@
         </w:rPr>
         <w:t xml:space="preserve">    </w:t>
       </w:r>
+      <w:proofErr w:type="spellStart"/>
       <w:r>
         <w:rPr>
           <w:rFonts w:ascii="Consolas" w:hAnsi="Consolas" w:cs="Consolas"/>
@@ -16067,6 +19546,7 @@
         </w:rPr>
         <w:t>connections</w:t>
       </w:r>
+      <w:proofErr w:type="spellEnd"/>
       <w:r>
         <w:rPr>
           <w:rFonts w:ascii="Consolas" w:hAnsi="Consolas" w:cs="Consolas"/>
@@ -16105,7 +19585,29 @@
           <w:szCs w:val="18"/>
           <w:lang w:val="el-GR"/>
         </w:rPr>
-        <w:t xml:space="preserve">        syncnode.out </w:t>
+        <w:t xml:space="preserve">        </w:t>
+      </w:r>
+      <w:proofErr w:type="spellStart"/>
+      <w:r>
+        <w:rPr>
+          <w:rFonts w:ascii="Consolas" w:hAnsi="Consolas" w:cs="Consolas"/>
+          <w:color w:val="333333"/>
+          <w:sz w:val="18"/>
+          <w:szCs w:val="18"/>
+          <w:lang w:val="el-GR"/>
+        </w:rPr>
+        <w:t>syncnode.out</w:t>
+      </w:r>
+      <w:proofErr w:type="spellEnd"/>
+      <w:r>
+        <w:rPr>
+          <w:rFonts w:ascii="Consolas" w:hAnsi="Consolas" w:cs="Consolas"/>
+          <w:color w:val="333333"/>
+          <w:sz w:val="18"/>
+          <w:szCs w:val="18"/>
+          <w:lang w:val="el-GR"/>
+        </w:rPr>
+        <w:t xml:space="preserve"> </w:t>
       </w:r>
       <w:r>
         <w:rPr>
@@ -16127,7 +19629,29 @@
           <w:szCs w:val="18"/>
           <w:lang w:val="el-GR"/>
         </w:rPr>
-        <w:t xml:space="preserve"> {  delay = 0ms; } </w:t>
+        <w:t xml:space="preserve"> {  </w:t>
+      </w:r>
+      <w:proofErr w:type="spellStart"/>
+      <w:r>
+        <w:rPr>
+          <w:rFonts w:ascii="Consolas" w:hAnsi="Consolas" w:cs="Consolas"/>
+          <w:color w:val="333333"/>
+          <w:sz w:val="18"/>
+          <w:szCs w:val="18"/>
+          <w:lang w:val="el-GR"/>
+        </w:rPr>
+        <w:t>delay</w:t>
+      </w:r>
+      <w:proofErr w:type="spellEnd"/>
+      <w:r>
+        <w:rPr>
+          <w:rFonts w:ascii="Consolas" w:hAnsi="Consolas" w:cs="Consolas"/>
+          <w:color w:val="333333"/>
+          <w:sz w:val="18"/>
+          <w:szCs w:val="18"/>
+          <w:lang w:val="el-GR"/>
+        </w:rPr>
+        <w:t xml:space="preserve"> = 0ms; } </w:t>
       </w:r>
       <w:r>
         <w:rPr>
@@ -16207,7 +19731,27 @@
           <w:sz w:val="18"/>
           <w:szCs w:val="18"/>
         </w:rPr>
-        <w:t xml:space="preserve"> ethline_slow </w:t>
+        <w:t xml:space="preserve"> </w:t>
+      </w:r>
+      <w:proofErr w:type="spellStart"/>
+      <w:r>
+        <w:rPr>
+          <w:rFonts w:ascii="Consolas" w:hAnsi="Consolas" w:cs="Consolas"/>
+          <w:color w:val="333333"/>
+          <w:sz w:val="18"/>
+          <w:szCs w:val="18"/>
+        </w:rPr>
+        <w:t>ethline_slow</w:t>
+      </w:r>
+      <w:proofErr w:type="spellEnd"/>
+      <w:r>
+        <w:rPr>
+          <w:rFonts w:ascii="Consolas" w:hAnsi="Consolas" w:cs="Consolas"/>
+          <w:color w:val="333333"/>
+          <w:sz w:val="18"/>
+          <w:szCs w:val="18"/>
+        </w:rPr>
+        <w:t xml:space="preserve"> </w:t>
       </w:r>
       <w:r>
         <w:rPr>
@@ -16227,8 +19771,19 @@
           <w:sz w:val="18"/>
           <w:szCs w:val="18"/>
         </w:rPr>
-        <w:t xml:space="preserve"> micro_router0.ethg++;</w:t>
-      </w:r>
+        <w:t xml:space="preserve"> micro_router0.ethg+</w:t>
+      </w:r>
+      <w:proofErr w:type="gramStart"/>
+      <w:r>
+        <w:rPr>
+          <w:rFonts w:ascii="Consolas" w:hAnsi="Consolas" w:cs="Consolas"/>
+          <w:color w:val="333333"/>
+          <w:sz w:val="18"/>
+          <w:szCs w:val="18"/>
+        </w:rPr>
+        <w:t>+;</w:t>
+      </w:r>
+      <w:proofErr w:type="gramEnd"/>
     </w:p>
     <w:p>
       <w:pPr>
@@ -16275,7 +19830,27 @@
           <w:sz w:val="18"/>
           <w:szCs w:val="18"/>
         </w:rPr>
-        <w:t xml:space="preserve"> ethline_slow </w:t>
+        <w:t xml:space="preserve"> </w:t>
+      </w:r>
+      <w:proofErr w:type="spellStart"/>
+      <w:r>
+        <w:rPr>
+          <w:rFonts w:ascii="Consolas" w:hAnsi="Consolas" w:cs="Consolas"/>
+          <w:color w:val="333333"/>
+          <w:sz w:val="18"/>
+          <w:szCs w:val="18"/>
+        </w:rPr>
+        <w:t>ethline_slow</w:t>
+      </w:r>
+      <w:proofErr w:type="spellEnd"/>
+      <w:r>
+        <w:rPr>
+          <w:rFonts w:ascii="Consolas" w:hAnsi="Consolas" w:cs="Consolas"/>
+          <w:color w:val="333333"/>
+          <w:sz w:val="18"/>
+          <w:szCs w:val="18"/>
+        </w:rPr>
+        <w:t xml:space="preserve"> </w:t>
       </w:r>
       <w:r>
         <w:rPr>
@@ -16295,8 +19870,19 @@
           <w:sz w:val="18"/>
           <w:szCs w:val="18"/>
         </w:rPr>
-        <w:t xml:space="preserve"> micro_router1.ethg++;</w:t>
-      </w:r>
+        <w:t xml:space="preserve"> micro_router1.ethg+</w:t>
+      </w:r>
+      <w:proofErr w:type="gramStart"/>
+      <w:r>
+        <w:rPr>
+          <w:rFonts w:ascii="Consolas" w:hAnsi="Consolas" w:cs="Consolas"/>
+          <w:color w:val="333333"/>
+          <w:sz w:val="18"/>
+          <w:szCs w:val="18"/>
+        </w:rPr>
+        <w:t>+;</w:t>
+      </w:r>
+      <w:proofErr w:type="gramEnd"/>
     </w:p>
     <w:p>
       <w:pPr>
@@ -16360,7 +19946,23 @@
           <w:b/>
           <w:szCs w:val="24"/>
         </w:rPr>
-        <w:t>I: ARPTest.ned file (wireless support)</w:t>
+        <w:t xml:space="preserve">I: </w:t>
+      </w:r>
+      <w:proofErr w:type="spellStart"/>
+      <w:r>
+        <w:rPr>
+          <w:b/>
+          <w:szCs w:val="24"/>
+        </w:rPr>
+        <w:t>ARPTest.ned</w:t>
+      </w:r>
+      <w:proofErr w:type="spellEnd"/>
+      <w:r>
+        <w:rPr>
+          <w:b/>
+          <w:szCs w:val="24"/>
+        </w:rPr>
+        <w:t xml:space="preserve"> file (wireless support)</w:t>
       </w:r>
     </w:p>
     <w:p>
@@ -16393,8 +19995,25 @@
           <w:rFonts w:asciiTheme="minorHAnsi" w:hAnsiTheme="minorHAnsi"/>
           <w:szCs w:val="24"/>
         </w:rPr>
-        <w:t xml:space="preserve">One final addition should be considered for the routing configuration of the micro-routers. That is the routing tables as described in the following two snippets of code. This applies only for the wireless micro-routers, as other wired types like </w:t>
-      </w:r>
+        <w:t xml:space="preserve">One final addition should be considered for the routing configuration of the micro-routers. That is the routing </w:t>
+      </w:r>
+      <w:proofErr w:type="gramStart"/>
+      <w:r>
+        <w:rPr>
+          <w:rFonts w:asciiTheme="minorHAnsi" w:hAnsiTheme="minorHAnsi"/>
+          <w:szCs w:val="24"/>
+        </w:rPr>
+        <w:t>tables as</w:t>
+      </w:r>
+      <w:proofErr w:type="gramEnd"/>
+      <w:r>
+        <w:rPr>
+          <w:rFonts w:asciiTheme="minorHAnsi" w:hAnsiTheme="minorHAnsi"/>
+          <w:szCs w:val="24"/>
+        </w:rPr>
+        <w:t xml:space="preserve"> described in the following two snippets of code. This applies only for the wireless micro-routers, as other wired types like </w:t>
+      </w:r>
+      <w:proofErr w:type="spellStart"/>
       <w:r>
         <w:rPr>
           <w:rFonts w:asciiTheme="minorHAnsi" w:hAnsiTheme="minorHAnsi"/>
@@ -16403,6 +20022,7 @@
         </w:rPr>
         <w:t>ppp</w:t>
       </w:r>
+      <w:proofErr w:type="spellEnd"/>
       <w:r>
         <w:rPr>
           <w:rFonts w:asciiTheme="minorHAnsi" w:hAnsiTheme="minorHAnsi"/>
@@ -16607,7 +20227,23 @@
                 <w:rFonts w:ascii="Monospace" w:hAnsi="Monospace" w:cs="Monospace"/>
                 <w:sz w:val="20"/>
               </w:rPr>
-              <w:t xml:space="preserve">10.0.2.0   10.0.0.2     255.255.255.0      G  0   wlan0 </w:t>
+              <w:t xml:space="preserve">10.0.2.0   10.0.0.2     255.255.255.0      </w:t>
+            </w:r>
+            <w:proofErr w:type="gramStart"/>
+            <w:r>
+              <w:rPr>
+                <w:rFonts w:ascii="Monospace" w:hAnsi="Monospace" w:cs="Monospace"/>
+                <w:sz w:val="20"/>
+              </w:rPr>
+              <w:t>G  0</w:t>
+            </w:r>
+            <w:proofErr w:type="gramEnd"/>
+            <w:r>
+              <w:rPr>
+                <w:rFonts w:ascii="Monospace" w:hAnsi="Monospace" w:cs="Monospace"/>
+                <w:sz w:val="20"/>
+              </w:rPr>
+              <w:t xml:space="preserve">   wlan0 </w:t>
             </w:r>
           </w:p>
         </w:tc>
@@ -16672,7 +20308,15 @@
                 <w:rFonts w:ascii="Monospace" w:hAnsi="Monospace" w:cs="Monospace"/>
                 <w:sz w:val="20"/>
               </w:rPr>
-              <w:t>10.0.1.0   *     255.255.</w:t>
+              <w:t xml:space="preserve">10.0.1.0   *     </w:t>
+            </w:r>
+            <w:proofErr w:type="gramStart"/>
+            <w:r>
+              <w:rPr>
+                <w:rFonts w:ascii="Monospace" w:hAnsi="Monospace" w:cs="Monospace"/>
+                <w:sz w:val="20"/>
+              </w:rPr>
+              <w:t>255.255.</w:t>
             </w:r>
             <w:r>
               <w:rPr>
@@ -16680,7 +20324,16 @@
                 <w:sz w:val="20"/>
                 <w:lang w:val="el-GR"/>
               </w:rPr>
-              <w:t>255.0  H  0   eth0</w:t>
+              <w:t>255.0  H</w:t>
+            </w:r>
+            <w:proofErr w:type="gramEnd"/>
+            <w:r>
+              <w:rPr>
+                <w:rFonts w:ascii="Monospace" w:hAnsi="Monospace" w:cs="Monospace"/>
+                <w:sz w:val="20"/>
+                <w:lang w:val="el-GR"/>
+              </w:rPr>
+              <w:t xml:space="preserve">  0   eth0</w:t>
             </w:r>
           </w:p>
         </w:tc>
@@ -16746,7 +20399,25 @@
                 <w:sz w:val="20"/>
                 <w:lang w:val="el-GR"/>
               </w:rPr>
-              <w:t xml:space="preserve"> routeend.</w:t>
+              <w:t xml:space="preserve"> </w:t>
+            </w:r>
+            <w:proofErr w:type="spellStart"/>
+            <w:r>
+              <w:rPr>
+                <w:rFonts w:ascii="Monospace" w:hAnsi="Monospace" w:cs="Monospace"/>
+                <w:sz w:val="20"/>
+                <w:lang w:val="el-GR"/>
+              </w:rPr>
+              <w:t>routeend</w:t>
+            </w:r>
+            <w:proofErr w:type="spellEnd"/>
+            <w:r>
+              <w:rPr>
+                <w:rFonts w:ascii="Monospace" w:hAnsi="Monospace" w:cs="Monospace"/>
+                <w:sz w:val="20"/>
+                <w:lang w:val="el-GR"/>
+              </w:rPr>
+              <w:t>.</w:t>
             </w:r>
           </w:p>
         </w:tc>
@@ -16929,13 +20600,23 @@
                 <w:szCs w:val="18"/>
               </w:rPr>
             </w:pPr>
+            <w:proofErr w:type="spellStart"/>
             <w:r>
               <w:rPr>
                 <w:rFonts w:ascii="Monospace" w:hAnsi="Monospace" w:cs="Monospace"/>
                 <w:sz w:val="20"/>
                 <w:lang w:val="el-GR"/>
               </w:rPr>
-              <w:t>route:</w:t>
+              <w:t>route</w:t>
+            </w:r>
+            <w:proofErr w:type="spellEnd"/>
+            <w:r>
+              <w:rPr>
+                <w:rFonts w:ascii="Monospace" w:hAnsi="Monospace" w:cs="Monospace"/>
+                <w:sz w:val="20"/>
+                <w:lang w:val="el-GR"/>
+              </w:rPr>
+              <w:t>:</w:t>
             </w:r>
           </w:p>
         </w:tc>
@@ -17135,6 +20816,7 @@
               </w:rPr>
               <w:t xml:space="preserve"> </w:t>
             </w:r>
+            <w:proofErr w:type="spellStart"/>
             <w:r>
               <w:rPr>
                 <w:rFonts w:ascii="Monospace" w:hAnsi="Monospace" w:cs="Monospace"/>
@@ -17143,6 +20825,7 @@
               </w:rPr>
               <w:t>routeend</w:t>
             </w:r>
+            <w:proofErr w:type="spellEnd"/>
           </w:p>
         </w:tc>
       </w:tr>
@@ -17223,7 +20906,55 @@
           <w:rFonts w:asciiTheme="minorHAnsi" w:hAnsiTheme="minorHAnsi"/>
           <w:szCs w:val="24"/>
         </w:rPr>
-        <w:t>Lastly, in order for the above routing files to be loaded during simulation it is necessary to add the following lines in the simulation configuration file (i.e Code-Segment-IV: omnet.ini ).</w:t>
+        <w:t xml:space="preserve">Lastly, </w:t>
+      </w:r>
+      <w:proofErr w:type="gramStart"/>
+      <w:r>
+        <w:rPr>
+          <w:rFonts w:asciiTheme="minorHAnsi" w:hAnsiTheme="minorHAnsi"/>
+          <w:szCs w:val="24"/>
+        </w:rPr>
+        <w:t>in order for</w:t>
+      </w:r>
+      <w:proofErr w:type="gramEnd"/>
+      <w:r>
+        <w:rPr>
+          <w:rFonts w:asciiTheme="minorHAnsi" w:hAnsiTheme="minorHAnsi"/>
+          <w:szCs w:val="24"/>
+        </w:rPr>
+        <w:t xml:space="preserve"> the above routing files to be loaded during simulation it is necessary to add the following lines in the simulation configuration file (</w:t>
+      </w:r>
+      <w:proofErr w:type="spellStart"/>
+      <w:r>
+        <w:rPr>
+          <w:rFonts w:asciiTheme="minorHAnsi" w:hAnsiTheme="minorHAnsi"/>
+          <w:szCs w:val="24"/>
+        </w:rPr>
+        <w:t>i.e</w:t>
+      </w:r>
+      <w:proofErr w:type="spellEnd"/>
+      <w:r>
+        <w:rPr>
+          <w:rFonts w:asciiTheme="minorHAnsi" w:hAnsiTheme="minorHAnsi"/>
+          <w:szCs w:val="24"/>
+        </w:rPr>
+        <w:t xml:space="preserve"> Code-Segment-IV: </w:t>
+      </w:r>
+      <w:proofErr w:type="gramStart"/>
+      <w:r>
+        <w:rPr>
+          <w:rFonts w:asciiTheme="minorHAnsi" w:hAnsiTheme="minorHAnsi"/>
+          <w:szCs w:val="24"/>
+        </w:rPr>
+        <w:t>omnet.ini )</w:t>
+      </w:r>
+      <w:proofErr w:type="gramEnd"/>
+      <w:r>
+        <w:rPr>
+          <w:rFonts w:asciiTheme="minorHAnsi" w:hAnsiTheme="minorHAnsi"/>
+          <w:szCs w:val="24"/>
+        </w:rPr>
+        <w:t>.</w:t>
       </w:r>
     </w:p>
     <w:p>
@@ -17268,7 +20999,27 @@
           <w:sz w:val="18"/>
           <w:szCs w:val="18"/>
         </w:rPr>
-        <w:t>ARPTest.WirelessHost0.routingTable.routingFile = "whost0.mrt"</w:t>
+        <w:t>ARPTest.WirelessHost</w:t>
+      </w:r>
+      <w:proofErr w:type="gramStart"/>
+      <w:r>
+        <w:rPr>
+          <w:rFonts w:ascii="Consolas" w:hAnsi="Consolas" w:cs="Consolas"/>
+          <w:color w:val="333333"/>
+          <w:sz w:val="18"/>
+          <w:szCs w:val="18"/>
+        </w:rPr>
+        <w:t>0.routingTable.routingFile</w:t>
+      </w:r>
+      <w:proofErr w:type="gramEnd"/>
+      <w:r>
+        <w:rPr>
+          <w:rFonts w:ascii="Consolas" w:hAnsi="Consolas" w:cs="Consolas"/>
+          <w:color w:val="333333"/>
+          <w:sz w:val="18"/>
+          <w:szCs w:val="18"/>
+        </w:rPr>
+        <w:t xml:space="preserve"> = "whost0.mrt"</w:t>
       </w:r>
     </w:p>
     <w:p>
@@ -17300,7 +21051,27 @@
           <w:sz w:val="18"/>
           <w:szCs w:val="18"/>
         </w:rPr>
-        <w:t xml:space="preserve">ARPTest.WirelessHost1.routingTable.routingFile = "whost1.mrt" </w:t>
+        <w:t>ARPTest.WirelessHost</w:t>
+      </w:r>
+      <w:proofErr w:type="gramStart"/>
+      <w:r>
+        <w:rPr>
+          <w:rFonts w:ascii="Consolas" w:hAnsi="Consolas" w:cs="Consolas"/>
+          <w:color w:val="333333"/>
+          <w:sz w:val="18"/>
+          <w:szCs w:val="18"/>
+        </w:rPr>
+        <w:t>1.routingTable.routingFile</w:t>
+      </w:r>
+      <w:proofErr w:type="gramEnd"/>
+      <w:r>
+        <w:rPr>
+          <w:rFonts w:ascii="Consolas" w:hAnsi="Consolas" w:cs="Consolas"/>
+          <w:color w:val="333333"/>
+          <w:sz w:val="18"/>
+          <w:szCs w:val="18"/>
+        </w:rPr>
+        <w:t xml:space="preserve"> = "whost1.mrt" </w:t>
       </w:r>
       <w:r>
         <w:rPr>
@@ -17376,11 +21147,41 @@
       </w:pPr>
       <w:bookmarkStart w:id="49" w:name="_Toc499551559"/>
       <w:bookmarkStart w:id="50" w:name="_Toc134551893"/>
-      <w:r>
-        <w:rPr>
-          <w:rFonts w:asciiTheme="minorHAnsi" w:hAnsiTheme="minorHAnsi"/>
-        </w:rPr>
-        <w:t>Setup the .bashrc file</w:t>
+      <w:proofErr w:type="gramStart"/>
+      <w:r>
+        <w:rPr>
+          <w:rFonts w:asciiTheme="minorHAnsi" w:hAnsiTheme="minorHAnsi"/>
+        </w:rPr>
+        <w:t>Setup</w:t>
+      </w:r>
+      <w:proofErr w:type="gramEnd"/>
+      <w:r>
+        <w:rPr>
+          <w:rFonts w:asciiTheme="minorHAnsi" w:hAnsiTheme="minorHAnsi"/>
+        </w:rPr>
+        <w:t xml:space="preserve"> </w:t>
+      </w:r>
+      <w:proofErr w:type="gramStart"/>
+      <w:r>
+        <w:rPr>
+          <w:rFonts w:asciiTheme="minorHAnsi" w:hAnsiTheme="minorHAnsi"/>
+        </w:rPr>
+        <w:t>the .</w:t>
+      </w:r>
+      <w:proofErr w:type="spellStart"/>
+      <w:r>
+        <w:rPr>
+          <w:rFonts w:asciiTheme="minorHAnsi" w:hAnsiTheme="minorHAnsi"/>
+        </w:rPr>
+        <w:t>bashrc</w:t>
+      </w:r>
+      <w:proofErr w:type="spellEnd"/>
+      <w:proofErr w:type="gramEnd"/>
+      <w:r>
+        <w:rPr>
+          <w:rFonts w:asciiTheme="minorHAnsi" w:hAnsiTheme="minorHAnsi"/>
+        </w:rPr>
+        <w:t xml:space="preserve"> file</w:t>
       </w:r>
       <w:bookmarkEnd w:id="49"/>
       <w:bookmarkEnd w:id="50"/>
@@ -17420,7 +21221,29 @@
         <w:rPr>
           <w:rFonts w:asciiTheme="minorHAnsi" w:hAnsiTheme="minorHAnsi"/>
         </w:rPr>
-        <w:t xml:space="preserve"> IP of the CERTI_HOST (Server) instead of localhost in .bashrc file.</w:t>
+        <w:t xml:space="preserve"> IP of the CERTI_HOST (Server) instead of localhost </w:t>
+      </w:r>
+      <w:proofErr w:type="gramStart"/>
+      <w:r>
+        <w:rPr>
+          <w:rFonts w:asciiTheme="minorHAnsi" w:hAnsiTheme="minorHAnsi"/>
+        </w:rPr>
+        <w:t>in .</w:t>
+      </w:r>
+      <w:proofErr w:type="spellStart"/>
+      <w:r>
+        <w:rPr>
+          <w:rFonts w:asciiTheme="minorHAnsi" w:hAnsiTheme="minorHAnsi"/>
+        </w:rPr>
+        <w:t>bashrc</w:t>
+      </w:r>
+      <w:proofErr w:type="spellEnd"/>
+      <w:proofErr w:type="gramEnd"/>
+      <w:r>
+        <w:rPr>
+          <w:rFonts w:asciiTheme="minorHAnsi" w:hAnsiTheme="minorHAnsi"/>
+        </w:rPr>
+        <w:t xml:space="preserve"> file.</w:t>
       </w:r>
     </w:p>
     <w:p>
@@ -17467,10 +21290,18 @@
         <w:rPr>
           <w:rFonts w:asciiTheme="minorHAnsi" w:hAnsiTheme="minorHAnsi"/>
         </w:rPr>
-        <w:t>Setup the HLA Server &amp; SynchServer</w:t>
+        <w:t xml:space="preserve">Setup the HLA Server &amp; </w:t>
+      </w:r>
+      <w:proofErr w:type="spellStart"/>
+      <w:r>
+        <w:rPr>
+          <w:rFonts w:asciiTheme="minorHAnsi" w:hAnsiTheme="minorHAnsi"/>
+        </w:rPr>
+        <w:t>SynchServer</w:t>
       </w:r>
       <w:bookmarkEnd w:id="51"/>
       <w:bookmarkEnd w:id="52"/>
+      <w:proofErr w:type="spellEnd"/>
     </w:p>
     <w:p>
       <w:pPr>
@@ -17488,7 +21319,23 @@
           <w:rFonts w:asciiTheme="minorHAnsi" w:hAnsiTheme="minorHAnsi"/>
           <w:szCs w:val="24"/>
         </w:rPr>
-        <w:t>In case of some cGEM5 instances are executed in different physical machines, both CERTI Server &amp; SynchServer should be installed</w:t>
+        <w:t xml:space="preserve">In case of some cGEM5 instances are executed in different physical machines, both CERTI Server &amp; </w:t>
+      </w:r>
+      <w:proofErr w:type="spellStart"/>
+      <w:r>
+        <w:rPr>
+          <w:rFonts w:asciiTheme="minorHAnsi" w:hAnsiTheme="minorHAnsi"/>
+          <w:szCs w:val="24"/>
+        </w:rPr>
+        <w:t>SynchServer</w:t>
+      </w:r>
+      <w:proofErr w:type="spellEnd"/>
+      <w:r>
+        <w:rPr>
+          <w:rFonts w:asciiTheme="minorHAnsi" w:hAnsiTheme="minorHAnsi"/>
+          <w:szCs w:val="24"/>
+        </w:rPr>
+        <w:t xml:space="preserve"> should be installed</w:t>
       </w:r>
       <w:r>
         <w:rPr>
@@ -17518,7 +21365,23 @@
           <w:rFonts w:asciiTheme="minorHAnsi" w:hAnsiTheme="minorHAnsi"/>
           <w:szCs w:val="24"/>
         </w:rPr>
-        <w:t xml:space="preserve"> IP machine. For simplicity reasons, two scripts are implemented to start (startup.sh) and kill (killall.sh) the above servers in the remote machine. The user can start the above servers typing the following command:</w:t>
+        <w:t xml:space="preserve"> IP machine. For simplicity reasons, two scripts are implemented to start (startup.sh) and kill (killall.sh) the above servers in the remote machine. The user can start the above </w:t>
+      </w:r>
+      <w:proofErr w:type="gramStart"/>
+      <w:r>
+        <w:rPr>
+          <w:rFonts w:asciiTheme="minorHAnsi" w:hAnsiTheme="minorHAnsi"/>
+          <w:szCs w:val="24"/>
+        </w:rPr>
+        <w:t>servers</w:t>
+      </w:r>
+      <w:proofErr w:type="gramEnd"/>
+      <w:r>
+        <w:rPr>
+          <w:rFonts w:asciiTheme="minorHAnsi" w:hAnsiTheme="minorHAnsi"/>
+          <w:szCs w:val="24"/>
+        </w:rPr>
+        <w:t xml:space="preserve"> typing the following command:</w:t>
       </w:r>
     </w:p>
     <w:p>
@@ -17669,11 +21532,33 @@
           <w:rFonts w:asciiTheme="minorHAnsi" w:hAnsiTheme="minorHAnsi"/>
         </w:rPr>
       </w:pPr>
-      <w:r>
-        <w:rPr>
-          <w:rFonts w:asciiTheme="minorHAnsi" w:hAnsiTheme="minorHAnsi"/>
-        </w:rPr>
-        <w:t>First of all, the user should open one new terminal and execute the following command in order to execute the OMNET++, while he/she should select the correct Workspace.</w:t>
+      <w:proofErr w:type="gramStart"/>
+      <w:r>
+        <w:rPr>
+          <w:rFonts w:asciiTheme="minorHAnsi" w:hAnsiTheme="minorHAnsi"/>
+        </w:rPr>
+        <w:t>First of all</w:t>
+      </w:r>
+      <w:proofErr w:type="gramEnd"/>
+      <w:r>
+        <w:rPr>
+          <w:rFonts w:asciiTheme="minorHAnsi" w:hAnsiTheme="minorHAnsi"/>
+        </w:rPr>
+        <w:t xml:space="preserve">, the user should open one new terminal and execute the following command </w:t>
+      </w:r>
+      <w:proofErr w:type="gramStart"/>
+      <w:r>
+        <w:rPr>
+          <w:rFonts w:asciiTheme="minorHAnsi" w:hAnsiTheme="minorHAnsi"/>
+        </w:rPr>
+        <w:t>in order to</w:t>
+      </w:r>
+      <w:proofErr w:type="gramEnd"/>
+      <w:r>
+        <w:rPr>
+          <w:rFonts w:asciiTheme="minorHAnsi" w:hAnsiTheme="minorHAnsi"/>
+        </w:rPr>
+        <w:t xml:space="preserve"> execute the OMNET++, while he/she should select the correct Workspace.</w:t>
       </w:r>
     </w:p>
     <w:p>
@@ -17693,6 +21578,7 @@
           <w:szCs w:val="18"/>
         </w:rPr>
       </w:pPr>
+      <w:proofErr w:type="spellStart"/>
       <w:r>
         <w:rPr>
           <w:rFonts w:ascii="Consolas" w:hAnsi="Consolas" w:cs="Arial,Bold"/>
@@ -17702,6 +21588,7 @@
         </w:rPr>
         <w:t>omnetpp</w:t>
       </w:r>
+      <w:proofErr w:type="spellEnd"/>
     </w:p>
     <w:p>
       <w:pPr>
@@ -17829,7 +21716,21 @@
         <w:rPr>
           <w:rFonts w:asciiTheme="minorHAnsi" w:hAnsiTheme="minorHAnsi"/>
         </w:rPr>
-        <w:t xml:space="preserve"> box, in case of this cluster of cGEM5s will be executed remotely. Specifically, </w:t>
+        <w:t xml:space="preserve"> box, in </w:t>
+      </w:r>
+      <w:proofErr w:type="gramStart"/>
+      <w:r>
+        <w:rPr>
+          <w:rFonts w:asciiTheme="minorHAnsi" w:hAnsiTheme="minorHAnsi"/>
+        </w:rPr>
+        <w:t>case of</w:t>
+      </w:r>
+      <w:proofErr w:type="gramEnd"/>
+      <w:r>
+        <w:rPr>
+          <w:rFonts w:asciiTheme="minorHAnsi" w:hAnsiTheme="minorHAnsi"/>
+        </w:rPr>
+        <w:t xml:space="preserve"> this cluster of cGEM5s will be executed remotely. Specifically, </w:t>
       </w:r>
       <w:r>
         <w:rPr>
@@ -17972,7 +21873,23 @@
           <w:rFonts w:asciiTheme="minorHAnsi" w:hAnsiTheme="minorHAnsi"/>
           <w:szCs w:val="24"/>
         </w:rPr>
-        <w:t xml:space="preserve">. To be noticed that, cGEM5 should be installed in the specific machine, and the simulated applications must </w:t>
+        <w:t xml:space="preserve">. To be noticed </w:t>
+      </w:r>
+      <w:proofErr w:type="gramStart"/>
+      <w:r>
+        <w:rPr>
+          <w:rFonts w:asciiTheme="minorHAnsi" w:hAnsiTheme="minorHAnsi"/>
+          <w:szCs w:val="24"/>
+        </w:rPr>
+        <w:t>that,</w:t>
+      </w:r>
+      <w:proofErr w:type="gramEnd"/>
+      <w:r>
+        <w:rPr>
+          <w:rFonts w:asciiTheme="minorHAnsi" w:hAnsiTheme="minorHAnsi"/>
+          <w:szCs w:val="24"/>
+        </w:rPr>
+        <w:t xml:space="preserve"> cGEM5 should be installed in the specific machine, and the simulated applications must </w:t>
       </w:r>
       <w:r>
         <w:rPr>
@@ -18132,7 +22049,21 @@
         <w:rPr>
           <w:rFonts w:asciiTheme="minorHAnsi" w:hAnsiTheme="minorHAnsi"/>
         </w:rPr>
-        <w:t xml:space="preserve">Steps are similar with the Section </w:t>
+        <w:t xml:space="preserve">Steps are similar with </w:t>
+      </w:r>
+      <w:proofErr w:type="gramStart"/>
+      <w:r>
+        <w:rPr>
+          <w:rFonts w:asciiTheme="minorHAnsi" w:hAnsiTheme="minorHAnsi"/>
+        </w:rPr>
+        <w:t>the Section</w:t>
+      </w:r>
+      <w:proofErr w:type="gramEnd"/>
+      <w:r>
+        <w:rPr>
+          <w:rFonts w:asciiTheme="minorHAnsi" w:hAnsiTheme="minorHAnsi"/>
+        </w:rPr>
+        <w:t xml:space="preserve"> </w:t>
       </w:r>
       <w:r>
         <w:rPr>
@@ -18144,7 +22075,21 @@
         <w:rPr>
           <w:rFonts w:asciiTheme="minorHAnsi" w:hAnsiTheme="minorHAnsi"/>
         </w:rPr>
-        <w:t>.2.2.2.</w:t>
+        <w:t>.2.</w:t>
+      </w:r>
+      <w:proofErr w:type="gramStart"/>
+      <w:r>
+        <w:rPr>
+          <w:rFonts w:asciiTheme="minorHAnsi" w:hAnsiTheme="minorHAnsi"/>
+        </w:rPr>
+        <w:t>2.2</w:t>
+      </w:r>
+      <w:proofErr w:type="gramEnd"/>
+      <w:r>
+        <w:rPr>
+          <w:rFonts w:asciiTheme="minorHAnsi" w:hAnsiTheme="minorHAnsi"/>
+        </w:rPr>
+        <w:t>.</w:t>
       </w:r>
     </w:p>
     <w:p>
@@ -18182,7 +22127,21 @@
         <w:rPr>
           <w:rFonts w:asciiTheme="minorHAnsi" w:hAnsiTheme="minorHAnsi"/>
         </w:rPr>
-        <w:t xml:space="preserve">Steps are similar with the Section </w:t>
+        <w:t xml:space="preserve">Steps are similar with </w:t>
+      </w:r>
+      <w:proofErr w:type="gramStart"/>
+      <w:r>
+        <w:rPr>
+          <w:rFonts w:asciiTheme="minorHAnsi" w:hAnsiTheme="minorHAnsi"/>
+        </w:rPr>
+        <w:t>the Section</w:t>
+      </w:r>
+      <w:proofErr w:type="gramEnd"/>
+      <w:r>
+        <w:rPr>
+          <w:rFonts w:asciiTheme="minorHAnsi" w:hAnsiTheme="minorHAnsi"/>
+        </w:rPr>
+        <w:t xml:space="preserve"> </w:t>
       </w:r>
       <w:r>
         <w:rPr>
@@ -18242,7 +22201,21 @@
         <w:rPr>
           <w:rFonts w:asciiTheme="minorHAnsi" w:hAnsiTheme="minorHAnsi"/>
         </w:rPr>
-        <w:t xml:space="preserve">Steps are similar with the Section </w:t>
+        <w:t xml:space="preserve">Steps are similar with </w:t>
+      </w:r>
+      <w:proofErr w:type="gramStart"/>
+      <w:r>
+        <w:rPr>
+          <w:rFonts w:asciiTheme="minorHAnsi" w:hAnsiTheme="minorHAnsi"/>
+        </w:rPr>
+        <w:t>the Section</w:t>
+      </w:r>
+      <w:proofErr w:type="gramEnd"/>
+      <w:r>
+        <w:rPr>
+          <w:rFonts w:asciiTheme="minorHAnsi" w:hAnsiTheme="minorHAnsi"/>
+        </w:rPr>
+        <w:t xml:space="preserve"> </w:t>
       </w:r>
       <w:r>
         <w:rPr>
@@ -18254,7 +22227,21 @@
         <w:rPr>
           <w:rFonts w:asciiTheme="minorHAnsi" w:hAnsiTheme="minorHAnsi"/>
         </w:rPr>
-        <w:t xml:space="preserve">.2.2.4, while the user can observer simultaneously the executed commands by each cGEM5 node, typing the following commands in 4 terminals (the first node is remote): </w:t>
+        <w:t xml:space="preserve">.2.2.4, while the user can </w:t>
+      </w:r>
+      <w:proofErr w:type="gramStart"/>
+      <w:r>
+        <w:rPr>
+          <w:rFonts w:asciiTheme="minorHAnsi" w:hAnsiTheme="minorHAnsi"/>
+        </w:rPr>
+        <w:t>observer</w:t>
+      </w:r>
+      <w:proofErr w:type="gramEnd"/>
+      <w:r>
+        <w:rPr>
+          <w:rFonts w:asciiTheme="minorHAnsi" w:hAnsiTheme="minorHAnsi"/>
+        </w:rPr>
+        <w:t xml:space="preserve"> simultaneously the executed commands by each cGEM5 node, typing the following commands in 4 terminals (the first node is remote): </w:t>
       </w:r>
     </w:p>
     <w:p>
@@ -18564,8 +22551,17 @@
           <w:rFonts w:asciiTheme="minorHAnsi" w:hAnsiTheme="minorHAnsi"/>
           <w:i/>
         </w:rPr>
-        <w:t>$GEM5/nodeX</w:t>
-      </w:r>
+        <w:t>$GEM5/</w:t>
+      </w:r>
+      <w:proofErr w:type="spellStart"/>
+      <w:r>
+        <w:rPr>
+          <w:rFonts w:asciiTheme="minorHAnsi" w:hAnsiTheme="minorHAnsi"/>
+          <w:i/>
+        </w:rPr>
+        <w:t>nodeX</w:t>
+      </w:r>
+      <w:proofErr w:type="spellEnd"/>
       <w:r>
         <w:rPr>
           <w:rFonts w:asciiTheme="minorHAnsi" w:hAnsiTheme="minorHAnsi"/>
@@ -18577,8 +22573,17 @@
           <w:rFonts w:asciiTheme="minorHAnsi" w:hAnsiTheme="minorHAnsi"/>
           <w:i/>
         </w:rPr>
-        <w:t>$GEM5/nodeX</w:t>
-      </w:r>
+        <w:t>$GEM5/</w:t>
+      </w:r>
+      <w:proofErr w:type="spellStart"/>
+      <w:r>
+        <w:rPr>
+          <w:rFonts w:asciiTheme="minorHAnsi" w:hAnsiTheme="minorHAnsi"/>
+          <w:i/>
+        </w:rPr>
+        <w:t>nodeX</w:t>
+      </w:r>
+      <w:proofErr w:type="spellEnd"/>
       <w:r>
         <w:rPr>
           <w:rFonts w:asciiTheme="minorHAnsi" w:hAnsiTheme="minorHAnsi"/>
@@ -18844,13 +22849,29 @@
           <w:rFonts w:asciiTheme="minorHAnsi" w:eastAsiaTheme="minorHAnsi" w:hAnsiTheme="minorHAnsi"/>
           <w:szCs w:val="24"/>
         </w:rPr>
-        <w:t xml:space="preserve"> The COSSIM simulator needs to periodically synchronize all nodes. This is because it supports different types of CPUs with potentially different clock cycles and/or different network protocols, all resulting in varying workload for the simulators engine. Therefore, the simulated time (the timing of the modelled system) in each node can be completely different given the same real-time (the simulation time). For this reason, a Global Synchronization federation is created to achieve a unified notion of time which contains all cGEM5 nodes and one OMNET++ helper Node (SynchNode) as illustrated in the lower part of </w:t>
-      </w:r>
+        <w:t xml:space="preserve"> The COSSIM simulator needs to periodically synchronize all nodes. This is because it supports different types of CPUs with potentially different clock cycles and/or different network protocols, all resulting in varying workload for the simulators engine. Therefore, the simulated time (the timing of the modelled system) in each node can be completely different given the same real-time (the simulation time). For this reason, a Global Synchronization federation is created to achieve a unified notion of time which contains all cGEM5 nodes and one OMNET++ helper Node (</w:t>
+      </w:r>
+      <w:proofErr w:type="spellStart"/>
       <w:r>
         <w:rPr>
           <w:rFonts w:asciiTheme="minorHAnsi" w:eastAsiaTheme="minorHAnsi" w:hAnsiTheme="minorHAnsi"/>
           <w:szCs w:val="24"/>
         </w:rPr>
+        <w:t>SynchNode</w:t>
+      </w:r>
+      <w:proofErr w:type="spellEnd"/>
+      <w:r>
+        <w:rPr>
+          <w:rFonts w:asciiTheme="minorHAnsi" w:eastAsiaTheme="minorHAnsi" w:hAnsiTheme="minorHAnsi"/>
+          <w:szCs w:val="24"/>
+        </w:rPr>
+        <w:t xml:space="preserve">) as illustrated in the lower part of </w:t>
+      </w:r>
+      <w:r>
+        <w:rPr>
+          <w:rFonts w:asciiTheme="minorHAnsi" w:eastAsiaTheme="minorHAnsi" w:hAnsiTheme="minorHAnsi"/>
+          <w:szCs w:val="24"/>
+        </w:rPr>
         <w:fldChar w:fldCharType="begin"/>
       </w:r>
       <w:r>
@@ -18912,7 +22933,55 @@
           <w:rFonts w:asciiTheme="minorHAnsi" w:eastAsiaTheme="minorHAnsi" w:hAnsiTheme="minorHAnsi"/>
           <w:szCs w:val="24"/>
         </w:rPr>
-        <w:t xml:space="preserve"> The user can define the simulated time in which all COSSIM instances are synchronized periodically. The SynchNode is also a normal user-space instantiated node (as the rest of the HLA Enabled Nodes) inside the OMNeT++ simulator that follows the standard Node structure and as a result it is 100% compatible with OMNeT++.</w:t>
+        <w:t xml:space="preserve"> The user can define the simulated time in which all COSSIM instances are synchronized periodically. The </w:t>
+      </w:r>
+      <w:proofErr w:type="spellStart"/>
+      <w:r>
+        <w:rPr>
+          <w:rFonts w:asciiTheme="minorHAnsi" w:eastAsiaTheme="minorHAnsi" w:hAnsiTheme="minorHAnsi"/>
+          <w:szCs w:val="24"/>
+        </w:rPr>
+        <w:t>SynchNode</w:t>
+      </w:r>
+      <w:proofErr w:type="spellEnd"/>
+      <w:r>
+        <w:rPr>
+          <w:rFonts w:asciiTheme="minorHAnsi" w:eastAsiaTheme="minorHAnsi" w:hAnsiTheme="minorHAnsi"/>
+          <w:szCs w:val="24"/>
+        </w:rPr>
+        <w:t xml:space="preserve"> is also a normal user-space instantiated node (as the rest of the HLA Enabled Nodes) inside the </w:t>
+      </w:r>
+      <w:proofErr w:type="spellStart"/>
+      <w:r>
+        <w:rPr>
+          <w:rFonts w:asciiTheme="minorHAnsi" w:eastAsiaTheme="minorHAnsi" w:hAnsiTheme="minorHAnsi"/>
+          <w:szCs w:val="24"/>
+        </w:rPr>
+        <w:t>OMNeT</w:t>
+      </w:r>
+      <w:proofErr w:type="spellEnd"/>
+      <w:r>
+        <w:rPr>
+          <w:rFonts w:asciiTheme="minorHAnsi" w:eastAsiaTheme="minorHAnsi" w:hAnsiTheme="minorHAnsi"/>
+          <w:szCs w:val="24"/>
+        </w:rPr>
+        <w:t xml:space="preserve">++ simulator that follows the standard Node structure and as a result it is 100% compatible with </w:t>
+      </w:r>
+      <w:proofErr w:type="spellStart"/>
+      <w:r>
+        <w:rPr>
+          <w:rFonts w:asciiTheme="minorHAnsi" w:eastAsiaTheme="minorHAnsi" w:hAnsiTheme="minorHAnsi"/>
+          <w:szCs w:val="24"/>
+        </w:rPr>
+        <w:t>OMNeT</w:t>
+      </w:r>
+      <w:proofErr w:type="spellEnd"/>
+      <w:r>
+        <w:rPr>
+          <w:rFonts w:asciiTheme="minorHAnsi" w:eastAsiaTheme="minorHAnsi" w:hAnsiTheme="minorHAnsi"/>
+          <w:szCs w:val="24"/>
+        </w:rPr>
+        <w:t>++.</w:t>
       </w:r>
     </w:p>
     <w:p>
@@ -18938,7 +23007,23 @@
           <w:rFonts w:asciiTheme="minorHAnsi" w:eastAsiaTheme="minorHAnsi" w:hAnsiTheme="minorHAnsi"/>
           <w:szCs w:val="24"/>
         </w:rPr>
-        <w:t>The Synchronization time per node and the Global Synchronization time are two different entities that can be separately defined by the user. The first one is mostly defined by the latency of the network interface and it doesn’t constrain the simulation speed while the second is a trade-off between simulation speed and simulation accuracy.</w:t>
+        <w:t xml:space="preserve">The Synchronization time per node and the Global Synchronization time are two different entities that can be separately defined by the user. The first one is mostly defined by the latency of the network </w:t>
+      </w:r>
+      <w:proofErr w:type="gramStart"/>
+      <w:r>
+        <w:rPr>
+          <w:rFonts w:asciiTheme="minorHAnsi" w:eastAsiaTheme="minorHAnsi" w:hAnsiTheme="minorHAnsi"/>
+          <w:szCs w:val="24"/>
+        </w:rPr>
+        <w:t>interface</w:t>
+      </w:r>
+      <w:proofErr w:type="gramEnd"/>
+      <w:r>
+        <w:rPr>
+          <w:rFonts w:asciiTheme="minorHAnsi" w:eastAsiaTheme="minorHAnsi" w:hAnsiTheme="minorHAnsi"/>
+          <w:szCs w:val="24"/>
+        </w:rPr>
+        <w:t xml:space="preserve"> and it doesn’t constrain the simulation speed while the second is a trade-off between simulation speed and simulation accuracy.</w:t>
       </w:r>
     </w:p>
     <w:p>
@@ -18969,7 +23054,71 @@
           <w:rFonts w:asciiTheme="minorHAnsi" w:eastAsiaTheme="minorHAnsi" w:hAnsiTheme="minorHAnsi"/>
           <w:szCs w:val="24"/>
         </w:rPr>
-        <w:t>The proposed global synchronization scheme also functions as a way to preserve the cycle-accurate notion of the simulation process. OMNET++ is natively an event driven simulator, however by employing the global synchronization scheme, it becomes hooked to the ”cycle-events” of each of the GEM5 simulated nodes. This not only prevents the clocks of all the nodes from any drift but also implicitly ”forces” the OMNET++ to act like a ”cycle-driven” event simulator. In this respect every component of the simulated CPS acts within the same notion time (i.e. clock cycles).</w:t>
+        <w:t xml:space="preserve">The proposed global synchronization scheme also functions </w:t>
+      </w:r>
+      <w:proofErr w:type="gramStart"/>
+      <w:r>
+        <w:rPr>
+          <w:rFonts w:asciiTheme="minorHAnsi" w:eastAsiaTheme="minorHAnsi" w:hAnsiTheme="minorHAnsi"/>
+          <w:szCs w:val="24"/>
+        </w:rPr>
+        <w:t>as a way to</w:t>
+      </w:r>
+      <w:proofErr w:type="gramEnd"/>
+      <w:r>
+        <w:rPr>
+          <w:rFonts w:asciiTheme="minorHAnsi" w:eastAsiaTheme="minorHAnsi" w:hAnsiTheme="minorHAnsi"/>
+          <w:szCs w:val="24"/>
+        </w:rPr>
+        <w:t xml:space="preserve"> preserve the cycle-accurate notion of the simulation process. OMNET++ is natively an event driven simulator, however by employing the global synchronization scheme, it becomes hooked to </w:t>
+      </w:r>
+      <w:proofErr w:type="gramStart"/>
+      <w:r>
+        <w:rPr>
+          <w:rFonts w:asciiTheme="minorHAnsi" w:eastAsiaTheme="minorHAnsi" w:hAnsiTheme="minorHAnsi"/>
+          <w:szCs w:val="24"/>
+        </w:rPr>
+        <w:t>the ”cycle</w:t>
+      </w:r>
+      <w:proofErr w:type="gramEnd"/>
+      <w:r>
+        <w:rPr>
+          <w:rFonts w:asciiTheme="minorHAnsi" w:eastAsiaTheme="minorHAnsi" w:hAnsiTheme="minorHAnsi"/>
+          <w:szCs w:val="24"/>
+        </w:rPr>
+        <w:t xml:space="preserve">-events” of each of the GEM5 simulated nodes. This not only prevents the clocks of all the nodes from any drift but also </w:t>
+      </w:r>
+      <w:proofErr w:type="gramStart"/>
+      <w:r>
+        <w:rPr>
+          <w:rFonts w:asciiTheme="minorHAnsi" w:eastAsiaTheme="minorHAnsi" w:hAnsiTheme="minorHAnsi"/>
+          <w:szCs w:val="24"/>
+        </w:rPr>
+        <w:t>implicitly ”forces</w:t>
+      </w:r>
+      <w:proofErr w:type="gramEnd"/>
+      <w:r>
+        <w:rPr>
+          <w:rFonts w:asciiTheme="minorHAnsi" w:eastAsiaTheme="minorHAnsi" w:hAnsiTheme="minorHAnsi"/>
+          <w:szCs w:val="24"/>
+        </w:rPr>
+        <w:t xml:space="preserve">” the OMNET++ to act like </w:t>
+      </w:r>
+      <w:proofErr w:type="gramStart"/>
+      <w:r>
+        <w:rPr>
+          <w:rFonts w:asciiTheme="minorHAnsi" w:eastAsiaTheme="minorHAnsi" w:hAnsiTheme="minorHAnsi"/>
+          <w:szCs w:val="24"/>
+        </w:rPr>
+        <w:t>a ”cycle</w:t>
+      </w:r>
+      <w:proofErr w:type="gramEnd"/>
+      <w:r>
+        <w:rPr>
+          <w:rFonts w:asciiTheme="minorHAnsi" w:eastAsiaTheme="minorHAnsi" w:hAnsiTheme="minorHAnsi"/>
+          <w:szCs w:val="24"/>
+        </w:rPr>
+        <w:t>-driven” event simulator. In this respect every component of the simulated CPS acts within the same notion time (i.e. clock cycles).</w:t>
       </w:r>
     </w:p>
     <w:p>
@@ -19025,7 +23174,7 @@
             <v:imagedata r:id="rId37" o:title=""/>
             <w10:wrap type="square" side="right"/>
           </v:shape>
-          <o:OLEObject Type="Embed" ProgID="Visio.Drawing.15" ShapeID="_x0000_s2051" DrawAspect="Content" ObjectID="_1747080548" r:id="rId38"/>
+          <o:OLEObject Type="Embed" ProgID="Visio.Drawing.15" ShapeID="_x0000_s2051" DrawAspect="Content" ObjectID="_1812143105" r:id="rId38"/>
         </w:object>
       </w:r>
       <w:r>
@@ -19121,6 +23270,7 @@
           <w:shd w:val="clear" w:color="auto" w:fill="FFFFFF"/>
         </w:rPr>
       </w:pPr>
+      <w:proofErr w:type="gramStart"/>
       <w:r>
         <w:rPr>
           <w:rFonts w:asciiTheme="minorHAnsi" w:hAnsiTheme="minorHAnsi"/>
@@ -19128,7 +23278,17 @@
           <w:szCs w:val="24"/>
           <w:shd w:val="clear" w:color="auto" w:fill="FFFFFF"/>
         </w:rPr>
-        <w:t>In order to mount the executables (and other files) on GEM5 images, two scripts are implemented; the first one (mount.sh) in case of local GEM5 execution; the second one (remote_mount.sh) in case of remote GEM5 execution.</w:t>
+        <w:t>In order to</w:t>
+      </w:r>
+      <w:proofErr w:type="gramEnd"/>
+      <w:r>
+        <w:rPr>
+          <w:rFonts w:asciiTheme="minorHAnsi" w:hAnsiTheme="minorHAnsi"/>
+          <w:color w:val="000000"/>
+          <w:szCs w:val="24"/>
+          <w:shd w:val="clear" w:color="auto" w:fill="FFFFFF"/>
+        </w:rPr>
+        <w:t xml:space="preserve"> mount the executables (and other files) on GEM5 images, two scripts are implemented; the first one (mount.sh) in case of local GEM5 execution; the second one (remote_mount.sh) in case of remote GEM5 execution.</w:t>
       </w:r>
     </w:p>
     <w:p>
@@ -19163,7 +23323,13 @@
         <w:rPr>
           <w:rFonts w:asciiTheme="minorHAnsi" w:hAnsiTheme="minorHAnsi"/>
         </w:rPr>
-        <w:t>The mount.sh script (</w:t>
+        <w:t xml:space="preserve">The mount.sh script </w:t>
+      </w:r>
+      <w:r>
+        <w:rPr>
+          <w:rFonts w:asciiTheme="minorHAnsi" w:hAnsiTheme="minorHAnsi"/>
+        </w:rPr>
+        <w:t>(</w:t>
       </w:r>
       <w:hyperlink r:id="rId40" w:history="1">
         <w:r>
@@ -19171,14 +23337,20 @@
             <w:rStyle w:val="-"/>
             <w:rFonts w:asciiTheme="minorHAnsi" w:hAnsiTheme="minorHAnsi"/>
           </w:rPr>
-          <w:t>http://kition.mhl.tuc.gr:8000/f/0a886ad25b/</w:t>
+          <w:t>mount.sh</w:t>
         </w:r>
       </w:hyperlink>
       <w:r>
         <w:rPr>
           <w:rFonts w:asciiTheme="minorHAnsi" w:hAnsiTheme="minorHAnsi"/>
         </w:rPr>
-        <w:t xml:space="preserve">) takes exactly </w:t>
+        <w:t>)</w:t>
+      </w:r>
+      <w:r>
+        <w:rPr>
+          <w:rFonts w:asciiTheme="minorHAnsi" w:hAnsiTheme="minorHAnsi"/>
+        </w:rPr>
+        <w:t xml:space="preserve">takes exactly </w:t>
       </w:r>
       <w:r>
         <w:rPr>
@@ -19190,7 +23362,21 @@
         <w:rPr>
           <w:rFonts w:asciiTheme="minorHAnsi" w:hAnsiTheme="minorHAnsi"/>
         </w:rPr>
-        <w:t xml:space="preserve">parameters (e.g.: ./mount ARCH fullpath/filename), where </w:t>
+        <w:t xml:space="preserve">parameters (e.g.: ./mount ARCH </w:t>
+      </w:r>
+      <w:proofErr w:type="spellStart"/>
+      <w:r>
+        <w:rPr>
+          <w:rFonts w:asciiTheme="minorHAnsi" w:hAnsiTheme="minorHAnsi"/>
+        </w:rPr>
+        <w:t>fullpath</w:t>
+      </w:r>
+      <w:proofErr w:type="spellEnd"/>
+      <w:r>
+        <w:rPr>
+          <w:rFonts w:asciiTheme="minorHAnsi" w:hAnsiTheme="minorHAnsi"/>
+        </w:rPr>
+        <w:t xml:space="preserve">/filename), where </w:t>
       </w:r>
       <w:r>
         <w:rPr>
@@ -19205,25 +23391,57 @@
         </w:rPr>
         <w:t xml:space="preserve"> is the Architecture (for image selection), while the </w:t>
       </w:r>
+      <w:proofErr w:type="spellStart"/>
       <w:r>
         <w:rPr>
           <w:rFonts w:asciiTheme="minorHAnsi" w:hAnsiTheme="minorHAnsi"/>
           <w:i/>
         </w:rPr>
-        <w:t>fullpath/filename</w:t>
-      </w:r>
-      <w:r>
-        <w:rPr>
-          <w:rFonts w:asciiTheme="minorHAnsi" w:hAnsiTheme="minorHAnsi"/>
-        </w:rPr>
-        <w:t xml:space="preserve"> is the fullpath and filename of the file (or folder) which will be stored in the corresponding GEM5 image. In </w:t>
-      </w:r>
+        <w:t>fullpath</w:t>
+      </w:r>
+      <w:proofErr w:type="spellEnd"/>
       <w:r>
         <w:rPr>
           <w:rFonts w:asciiTheme="minorHAnsi" w:hAnsiTheme="minorHAnsi"/>
           <w:i/>
         </w:rPr>
-        <w:t xml:space="preserve">ARCH </w:t>
+        <w:t>/filename</w:t>
+      </w:r>
+      <w:r>
+        <w:rPr>
+          <w:rFonts w:asciiTheme="minorHAnsi" w:hAnsiTheme="minorHAnsi"/>
+        </w:rPr>
+        <w:t xml:space="preserve"> is the </w:t>
+      </w:r>
+      <w:proofErr w:type="spellStart"/>
+      <w:r>
+        <w:rPr>
+          <w:rFonts w:asciiTheme="minorHAnsi" w:hAnsiTheme="minorHAnsi"/>
+        </w:rPr>
+        <w:t>fullpath</w:t>
+      </w:r>
+      <w:proofErr w:type="spellEnd"/>
+      <w:r>
+        <w:rPr>
+          <w:rFonts w:asciiTheme="minorHAnsi" w:hAnsiTheme="minorHAnsi"/>
+        </w:rPr>
+        <w:t xml:space="preserve"> and filename of the file (or folder) which will be stored in the corresponding GEM5 image. In </w:t>
+      </w:r>
+      <w:proofErr w:type="gramStart"/>
+      <w:r>
+        <w:rPr>
+          <w:rFonts w:asciiTheme="minorHAnsi" w:hAnsiTheme="minorHAnsi"/>
+          <w:i/>
+        </w:rPr>
+        <w:t>ARCH</w:t>
+      </w:r>
+      <w:proofErr w:type="gramEnd"/>
+      <w:r>
+        <w:rPr>
+          <w:rFonts w:asciiTheme="minorHAnsi" w:hAnsiTheme="minorHAnsi"/>
+          <w:i/>
+        </w:rPr>
+        <w:t xml:space="preserve"> </w:t>
       </w:r>
       <w:r>
         <w:rPr>
@@ -19380,6 +23598,7 @@
         </w:rPr>
         <w:t xml:space="preserve">The following command line describes an example of usage (for </w:t>
       </w:r>
+      <w:proofErr w:type="spellStart"/>
       <w:r>
         <w:rPr>
           <w:rFonts w:asciiTheme="minorHAnsi" w:hAnsiTheme="minorHAnsi"/>
@@ -19390,6 +23609,7 @@
         </w:rPr>
         <w:t>test_executable</w:t>
       </w:r>
+      <w:proofErr w:type="spellEnd"/>
       <w:r>
         <w:rPr>
           <w:rFonts w:asciiTheme="minorHAnsi" w:hAnsiTheme="minorHAnsi"/>
@@ -19433,6 +23653,7 @@
           <w:szCs w:val="18"/>
         </w:rPr>
       </w:pPr>
+      <w:proofErr w:type="gramStart"/>
       <w:r>
         <w:rPr>
           <w:rFonts w:ascii="Consolas" w:hAnsi="Consolas" w:cs="Arial,Bold"/>
@@ -19440,8 +23661,9 @@
           <w:sz w:val="18"/>
           <w:szCs w:val="18"/>
         </w:rPr>
-        <w:t xml:space="preserve">./mount ARM32 </w:t>
-      </w:r>
+        <w:t>./</w:t>
+      </w:r>
+      <w:proofErr w:type="gramEnd"/>
       <w:r>
         <w:rPr>
           <w:rFonts w:ascii="Consolas" w:hAnsi="Consolas" w:cs="Arial,Bold"/>
@@ -19449,6 +23671,15 @@
           <w:sz w:val="18"/>
           <w:szCs w:val="18"/>
         </w:rPr>
+        <w:t xml:space="preserve">mount ARM32 </w:t>
+      </w:r>
+      <w:r>
+        <w:rPr>
+          <w:rFonts w:ascii="Consolas" w:hAnsi="Consolas" w:cs="Arial,Bold"/>
+          <w:color w:val="FF0000"/>
+          <w:sz w:val="18"/>
+          <w:szCs w:val="18"/>
+        </w:rPr>
         <w:t>$HOME</w:t>
       </w:r>
       <w:r>
@@ -19458,8 +23689,19 @@
           <w:sz w:val="18"/>
           <w:szCs w:val="18"/>
         </w:rPr>
-        <w:t>/Desktop/test_executable</w:t>
-      </w:r>
+        <w:t>/Desktop/</w:t>
+      </w:r>
+      <w:proofErr w:type="spellStart"/>
+      <w:r>
+        <w:rPr>
+          <w:rFonts w:ascii="Consolas" w:hAnsi="Consolas" w:cs="Arial,Bold"/>
+          <w:color w:val="FF0000"/>
+          <w:sz w:val="18"/>
+          <w:szCs w:val="18"/>
+        </w:rPr>
+        <w:t>test_executable</w:t>
+      </w:r>
+      <w:proofErr w:type="spellEnd"/>
     </w:p>
     <w:p>
       <w:pPr>
@@ -19493,7 +23735,13 @@
         <w:rPr>
           <w:rFonts w:asciiTheme="minorHAnsi" w:hAnsiTheme="minorHAnsi"/>
         </w:rPr>
-        <w:t>The remote_mount.sh (</w:t>
+        <w:t xml:space="preserve">The remote_mount.sh </w:t>
+      </w:r>
+      <w:r>
+        <w:rPr>
+          <w:rFonts w:asciiTheme="minorHAnsi" w:hAnsiTheme="minorHAnsi"/>
+        </w:rPr>
+        <w:t>(</w:t>
       </w:r>
       <w:hyperlink r:id="rId41" w:history="1">
         <w:r>
@@ -19501,14 +23749,20 @@
             <w:rStyle w:val="-"/>
             <w:rFonts w:asciiTheme="minorHAnsi" w:hAnsiTheme="minorHAnsi"/>
           </w:rPr>
-          <w:t>http://kition.mhl.tuc.gr:8000/f/27b4eff559/</w:t>
+          <w:t>remote_mount.sh</w:t>
         </w:r>
       </w:hyperlink>
       <w:r>
         <w:rPr>
           <w:rFonts w:asciiTheme="minorHAnsi" w:hAnsiTheme="minorHAnsi"/>
         </w:rPr>
-        <w:t>) script t</w:t>
+        <w:t xml:space="preserve">) </w:t>
+      </w:r>
+      <w:r>
+        <w:rPr>
+          <w:rFonts w:asciiTheme="minorHAnsi" w:hAnsiTheme="minorHAnsi"/>
+        </w:rPr>
+        <w:t>script t</w:t>
       </w:r>
       <w:r>
         <w:rPr>
@@ -19538,6 +23792,7 @@
         </w:rPr>
         <w:t xml:space="preserve"> </w:t>
       </w:r>
+      <w:proofErr w:type="spellStart"/>
       <w:r>
         <w:rPr>
           <w:rFonts w:asciiTheme="minorHAnsi" w:hAnsiTheme="minorHAnsi"/>
@@ -19546,17 +23801,9 @@
           <w:szCs w:val="24"/>
           <w:shd w:val="clear" w:color="auto" w:fill="FFFFFF"/>
         </w:rPr>
-        <w:t>fullpath/filename</w:t>
-      </w:r>
-      <w:r>
-        <w:rPr>
-          <w:rFonts w:asciiTheme="minorHAnsi" w:hAnsiTheme="minorHAnsi"/>
-          <w:color w:val="000000"/>
-          <w:szCs w:val="24"/>
-          <w:shd w:val="clear" w:color="auto" w:fill="FFFFFF"/>
-        </w:rPr>
-        <w:t xml:space="preserve"> </w:t>
-      </w:r>
+        <w:t>fullpath</w:t>
+      </w:r>
+      <w:proofErr w:type="spellEnd"/>
       <w:r>
         <w:rPr>
           <w:rFonts w:asciiTheme="minorHAnsi" w:hAnsiTheme="minorHAnsi"/>
@@ -19565,7 +23812,7 @@
           <w:szCs w:val="24"/>
           <w:shd w:val="clear" w:color="auto" w:fill="FFFFFF"/>
         </w:rPr>
-        <w:t>FILE_or_DIR IP Username Password</w:t>
+        <w:t>/filename</w:t>
       </w:r>
       <w:r>
         <w:rPr>
@@ -19574,34 +23821,9 @@
           <w:szCs w:val="24"/>
           <w:shd w:val="clear" w:color="auto" w:fill="FFFFFF"/>
         </w:rPr>
-        <w:t xml:space="preserve">), where </w:t>
-      </w:r>
-      <w:r>
-        <w:rPr>
-          <w:rFonts w:asciiTheme="minorHAnsi" w:hAnsiTheme="minorHAnsi"/>
-          <w:i/>
-        </w:rPr>
-        <w:t>ARCH</w:t>
-      </w:r>
-      <w:r>
-        <w:rPr>
-          <w:rFonts w:asciiTheme="minorHAnsi" w:hAnsiTheme="minorHAnsi"/>
-        </w:rPr>
-        <w:t xml:space="preserve"> is the Architecture (for image selection), </w:t>
-      </w:r>
-      <w:r>
-        <w:rPr>
-          <w:rFonts w:asciiTheme="minorHAnsi" w:hAnsiTheme="minorHAnsi"/>
-          <w:i/>
-        </w:rPr>
-        <w:t>fullpath/filename</w:t>
-      </w:r>
-      <w:r>
-        <w:rPr>
-          <w:rFonts w:asciiTheme="minorHAnsi" w:hAnsiTheme="minorHAnsi"/>
-        </w:rPr>
-        <w:t xml:space="preserve"> is the fullpath and filename of the file (or folder) which will be stored in the corresponding GEM5 image, </w:t>
-      </w:r>
+        <w:t xml:space="preserve"> </w:t>
+      </w:r>
+      <w:proofErr w:type="spellStart"/>
       <w:r>
         <w:rPr>
           <w:rFonts w:asciiTheme="minorHAnsi" w:hAnsiTheme="minorHAnsi"/>
@@ -19610,7 +23832,98 @@
           <w:szCs w:val="24"/>
           <w:shd w:val="clear" w:color="auto" w:fill="FFFFFF"/>
         </w:rPr>
-        <w:t xml:space="preserve">FILE_or_DIR </w:t>
+        <w:t>FILE_or_DIR</w:t>
+      </w:r>
+      <w:proofErr w:type="spellEnd"/>
+      <w:r>
+        <w:rPr>
+          <w:rFonts w:asciiTheme="minorHAnsi" w:hAnsiTheme="minorHAnsi"/>
+          <w:i/>
+          <w:color w:val="000000"/>
+          <w:szCs w:val="24"/>
+          <w:shd w:val="clear" w:color="auto" w:fill="FFFFFF"/>
+        </w:rPr>
+        <w:t xml:space="preserve"> IP Username Password</w:t>
+      </w:r>
+      <w:r>
+        <w:rPr>
+          <w:rFonts w:asciiTheme="minorHAnsi" w:hAnsiTheme="minorHAnsi"/>
+          <w:color w:val="000000"/>
+          <w:szCs w:val="24"/>
+          <w:shd w:val="clear" w:color="auto" w:fill="FFFFFF"/>
+        </w:rPr>
+        <w:t xml:space="preserve">), where </w:t>
+      </w:r>
+      <w:r>
+        <w:rPr>
+          <w:rFonts w:asciiTheme="minorHAnsi" w:hAnsiTheme="minorHAnsi"/>
+          <w:i/>
+        </w:rPr>
+        <w:t>ARCH</w:t>
+      </w:r>
+      <w:r>
+        <w:rPr>
+          <w:rFonts w:asciiTheme="minorHAnsi" w:hAnsiTheme="minorHAnsi"/>
+        </w:rPr>
+        <w:t xml:space="preserve"> is the Architecture (for image selection), </w:t>
+      </w:r>
+      <w:proofErr w:type="spellStart"/>
+      <w:r>
+        <w:rPr>
+          <w:rFonts w:asciiTheme="minorHAnsi" w:hAnsiTheme="minorHAnsi"/>
+          <w:i/>
+        </w:rPr>
+        <w:t>fullpath</w:t>
+      </w:r>
+      <w:proofErr w:type="spellEnd"/>
+      <w:r>
+        <w:rPr>
+          <w:rFonts w:asciiTheme="minorHAnsi" w:hAnsiTheme="minorHAnsi"/>
+          <w:i/>
+        </w:rPr>
+        <w:t>/filename</w:t>
+      </w:r>
+      <w:r>
+        <w:rPr>
+          <w:rFonts w:asciiTheme="minorHAnsi" w:hAnsiTheme="minorHAnsi"/>
+        </w:rPr>
+        <w:t xml:space="preserve"> is the </w:t>
+      </w:r>
+      <w:proofErr w:type="spellStart"/>
+      <w:r>
+        <w:rPr>
+          <w:rFonts w:asciiTheme="minorHAnsi" w:hAnsiTheme="minorHAnsi"/>
+        </w:rPr>
+        <w:t>fullpath</w:t>
+      </w:r>
+      <w:proofErr w:type="spellEnd"/>
+      <w:r>
+        <w:rPr>
+          <w:rFonts w:asciiTheme="minorHAnsi" w:hAnsiTheme="minorHAnsi"/>
+        </w:rPr>
+        <w:t xml:space="preserve"> and filename of the file (or folder) which will be stored in the corresponding GEM5 image, </w:t>
+      </w:r>
+      <w:proofErr w:type="spellStart"/>
+      <w:r>
+        <w:rPr>
+          <w:rFonts w:asciiTheme="minorHAnsi" w:hAnsiTheme="minorHAnsi"/>
+          <w:i/>
+          <w:color w:val="000000"/>
+          <w:szCs w:val="24"/>
+          <w:shd w:val="clear" w:color="auto" w:fill="FFFFFF"/>
+        </w:rPr>
+        <w:t>FILE_or_DIR</w:t>
+      </w:r>
+      <w:proofErr w:type="spellEnd"/>
+      <w:r>
+        <w:rPr>
+          <w:rFonts w:asciiTheme="minorHAnsi" w:hAnsiTheme="minorHAnsi"/>
+          <w:i/>
+          <w:color w:val="000000"/>
+          <w:szCs w:val="24"/>
+          <w:shd w:val="clear" w:color="auto" w:fill="FFFFFF"/>
+        </w:rPr>
+        <w:t xml:space="preserve"> </w:t>
       </w:r>
       <w:r>
         <w:rPr>
@@ -19855,6 +24168,7 @@
         </w:rPr>
         <w:t xml:space="preserve">In </w:t>
       </w:r>
+      <w:proofErr w:type="spellStart"/>
       <w:r>
         <w:rPr>
           <w:rFonts w:asciiTheme="minorHAnsi" w:hAnsiTheme="minorHAnsi"/>
@@ -19863,7 +24177,18 @@
           <w:szCs w:val="24"/>
           <w:shd w:val="clear" w:color="auto" w:fill="FFFFFF"/>
         </w:rPr>
-        <w:t xml:space="preserve">FILE_or_DIR </w:t>
+        <w:t>FILE_or_DIR</w:t>
+      </w:r>
+      <w:proofErr w:type="spellEnd"/>
+      <w:r>
+        <w:rPr>
+          <w:rFonts w:asciiTheme="minorHAnsi" w:hAnsiTheme="minorHAnsi"/>
+          <w:i/>
+          <w:color w:val="000000"/>
+          <w:szCs w:val="24"/>
+          <w:shd w:val="clear" w:color="auto" w:fill="FFFFFF"/>
+        </w:rPr>
+        <w:t xml:space="preserve"> </w:t>
       </w:r>
       <w:r>
         <w:rPr>
@@ -19930,8 +24255,47 @@
           <w:szCs w:val="24"/>
           <w:shd w:val="clear" w:color="auto" w:fill="FFFFFF"/>
         </w:rPr>
-        <w:lastRenderedPageBreak/>
-        <w:t xml:space="preserve">Specifically, this script upload the FILE or DIR in the machine with </w:t>
+        <w:t xml:space="preserve">Specifically, this script </w:t>
+      </w:r>
+      <w:proofErr w:type="gramStart"/>
+      <w:r>
+        <w:rPr>
+          <w:rFonts w:asciiTheme="minorHAnsi" w:hAnsiTheme="minorHAnsi"/>
+          <w:color w:val="000000"/>
+          <w:szCs w:val="24"/>
+          <w:shd w:val="clear" w:color="auto" w:fill="FFFFFF"/>
+        </w:rPr>
+        <w:t>upload</w:t>
+      </w:r>
+      <w:proofErr w:type="gramEnd"/>
+      <w:r>
+        <w:rPr>
+          <w:rFonts w:asciiTheme="minorHAnsi" w:hAnsiTheme="minorHAnsi"/>
+          <w:color w:val="000000"/>
+          <w:szCs w:val="24"/>
+          <w:shd w:val="clear" w:color="auto" w:fill="FFFFFF"/>
+        </w:rPr>
+        <w:t xml:space="preserve"> the FILE or DIR </w:t>
+      </w:r>
+      <w:proofErr w:type="gramStart"/>
+      <w:r>
+        <w:rPr>
+          <w:rFonts w:asciiTheme="minorHAnsi" w:hAnsiTheme="minorHAnsi"/>
+          <w:color w:val="000000"/>
+          <w:szCs w:val="24"/>
+          <w:shd w:val="clear" w:color="auto" w:fill="FFFFFF"/>
+        </w:rPr>
+        <w:t>in</w:t>
+      </w:r>
+      <w:proofErr w:type="gramEnd"/>
+      <w:r>
+        <w:rPr>
+          <w:rFonts w:asciiTheme="minorHAnsi" w:hAnsiTheme="minorHAnsi"/>
+          <w:color w:val="000000"/>
+          <w:szCs w:val="24"/>
+          <w:shd w:val="clear" w:color="auto" w:fill="FFFFFF"/>
+        </w:rPr>
+        <w:t xml:space="preserve"> the machine with </w:t>
       </w:r>
       <w:r>
         <w:rPr>
@@ -19972,8 +24336,19 @@
           <w:szCs w:val="24"/>
           <w:shd w:val="clear" w:color="auto" w:fill="FFFFFF"/>
         </w:rPr>
-        <w:t xml:space="preserve">. The following command line describes an example of usage (for </w:t>
-      </w:r>
+        <w:t xml:space="preserve">. The </w:t>
+      </w:r>
+      <w:r>
+        <w:rPr>
+          <w:rFonts w:asciiTheme="minorHAnsi" w:hAnsiTheme="minorHAnsi"/>
+          <w:color w:val="000000"/>
+          <w:szCs w:val="24"/>
+          <w:shd w:val="clear" w:color="auto" w:fill="FFFFFF"/>
+        </w:rPr>
+        <w:lastRenderedPageBreak/>
+        <w:t xml:space="preserve">following command line describes an example of usage (for </w:t>
+      </w:r>
+      <w:proofErr w:type="spellStart"/>
       <w:r>
         <w:rPr>
           <w:rFonts w:asciiTheme="minorHAnsi" w:hAnsiTheme="minorHAnsi"/>
@@ -19984,6 +24359,7 @@
         </w:rPr>
         <w:t>test_executable</w:t>
       </w:r>
+      <w:proofErr w:type="spellEnd"/>
       <w:r>
         <w:rPr>
           <w:rFonts w:asciiTheme="minorHAnsi" w:hAnsiTheme="minorHAnsi"/>
@@ -20029,6 +24405,7 @@
           <w:shd w:val="clear" w:color="auto" w:fill="FFFFFF"/>
         </w:rPr>
       </w:pPr>
+      <w:proofErr w:type="gramStart"/>
       <w:r>
         <w:rPr>
           <w:rFonts w:ascii="Consolas" w:hAnsi="Consolas" w:cs="Arial,Bold"/>
@@ -20036,8 +24413,9 @@
           <w:sz w:val="18"/>
           <w:szCs w:val="18"/>
         </w:rPr>
-        <w:t xml:space="preserve">./mount ARM32 </w:t>
-      </w:r>
+        <w:t>./</w:t>
+      </w:r>
+      <w:proofErr w:type="gramEnd"/>
       <w:r>
         <w:rPr>
           <w:rFonts w:ascii="Consolas" w:hAnsi="Consolas" w:cs="Arial,Bold"/>
@@ -20045,6 +24423,15 @@
           <w:sz w:val="18"/>
           <w:szCs w:val="18"/>
         </w:rPr>
+        <w:t xml:space="preserve">mount ARM32 </w:t>
+      </w:r>
+      <w:r>
+        <w:rPr>
+          <w:rFonts w:ascii="Consolas" w:hAnsi="Consolas" w:cs="Arial,Bold"/>
+          <w:color w:val="FF0000"/>
+          <w:sz w:val="18"/>
+          <w:szCs w:val="18"/>
+        </w:rPr>
         <w:t>$HOME</w:t>
       </w:r>
       <w:r>
@@ -20054,7 +24441,27 @@
           <w:sz w:val="18"/>
           <w:szCs w:val="18"/>
         </w:rPr>
-        <w:t xml:space="preserve">/Desktop/test_executable FILE </w:t>
+        <w:t>/Desktop/</w:t>
+      </w:r>
+      <w:proofErr w:type="spellStart"/>
+      <w:r>
+        <w:rPr>
+          <w:rFonts w:ascii="Consolas" w:hAnsi="Consolas" w:cs="Arial,Bold"/>
+          <w:color w:val="FF0000"/>
+          <w:sz w:val="18"/>
+          <w:szCs w:val="18"/>
+        </w:rPr>
+        <w:t>test_executable</w:t>
+      </w:r>
+      <w:proofErr w:type="spellEnd"/>
+      <w:r>
+        <w:rPr>
+          <w:rFonts w:ascii="Consolas" w:hAnsi="Consolas" w:cs="Arial,Bold"/>
+          <w:color w:val="FF0000"/>
+          <w:sz w:val="18"/>
+          <w:szCs w:val="18"/>
+        </w:rPr>
+        <w:t xml:space="preserve"> FILE </w:t>
       </w:r>
       <w:r>
         <w:rPr>
@@ -20088,7 +24495,7 @@
 </file>
 
 <file path=word/endnotes.xml><?xml version="1.0" encoding="utf-8"?>
-<w:endnotes xmlns:wpc="http://schemas.microsoft.com/office/word/2010/wordprocessingCanvas" xmlns:cx="http://schemas.microsoft.com/office/drawing/2014/chartex" xmlns:cx1="http://schemas.microsoft.com/office/drawing/2015/9/8/chartex" xmlns:cx2="http://schemas.microsoft.com/office/drawing/2015/10/21/chartex" xmlns:cx3="http://schemas.microsoft.com/office/drawing/2016/5/9/chartex" xmlns:cx4="http://schemas.microsoft.com/office/drawing/2016/5/10/chartex" xmlns:cx5="http://schemas.microsoft.com/office/drawing/2016/5/11/chartex" xmlns:cx6="http://schemas.microsoft.com/office/drawing/2016/5/12/chartex" xmlns:cx7="http://schemas.microsoft.com/office/drawing/2016/5/13/chartex" xmlns:cx8="http://schemas.microsoft.com/office/drawing/2016/5/14/chartex" xmlns:mc="http://schemas.openxmlformats.org/markup-compatibility/2006" xmlns:aink="http://schemas.microsoft.com/office/drawing/2016/ink" xmlns:am3d="http://schemas.microsoft.com/office/drawing/2017/model3d" xmlns:o="urn:schemas-microsoft-com:office:office" xmlns:oel="http://schemas.microsoft.com/office/2019/extlst" xmlns:r="http://schemas.openxmlformats.org/officeDocument/2006/relationships" xmlns:m="http://schemas.openxmlformats.org/officeDocument/2006/math" xmlns:v="urn:schemas-microsoft-com:vml" xmlns:wp14="http://schemas.microsoft.com/office/word/2010/wordprocessingDrawing" xmlns:wp="http://schemas.openxmlformats.org/drawingml/2006/wordprocessingDrawing" xmlns:w10="urn:schemas-microsoft-com:office:word" xmlns:w="http://schemas.openxmlformats.org/wordprocessingml/2006/main" xmlns:w14="http://schemas.microsoft.com/office/word/2010/wordml" xmlns:w15="http://schemas.microsoft.com/office/word/2012/wordml" xmlns:w16cex="http://schemas.microsoft.com/office/word/2018/wordml/cex" xmlns:w16cid="http://schemas.microsoft.com/office/word/2016/wordml/cid" xmlns:w16="http://schemas.microsoft.com/office/word/2018/wordml" xmlns:w16du="http://schemas.microsoft.com/office/word/2023/wordml/word16du" xmlns:w16sdtdh="http://schemas.microsoft.com/office/word/2020/wordml/sdtdatahash" xmlns:w16se="http://schemas.microsoft.com/office/word/2015/wordml/symex" xmlns:wpg="http://schemas.microsoft.com/office/word/2010/wordprocessingGroup" xmlns:wpi="http://schemas.microsoft.com/office/word/2010/wordprocessingInk" xmlns:wne="http://schemas.microsoft.com/office/word/2006/wordml" xmlns:wps="http://schemas.microsoft.com/office/word/2010/wordprocessingShape" mc:Ignorable="w14 w15 w16se w16cid w16 w16cex w16sdtdh wp14">
+<w:endnotes xmlns:wpc="http://schemas.microsoft.com/office/word/2010/wordprocessingCanvas" xmlns:cx="http://schemas.microsoft.com/office/drawing/2014/chartex" xmlns:cx1="http://schemas.microsoft.com/office/drawing/2015/9/8/chartex" xmlns:cx2="http://schemas.microsoft.com/office/drawing/2015/10/21/chartex" xmlns:cx3="http://schemas.microsoft.com/office/drawing/2016/5/9/chartex" xmlns:cx4="http://schemas.microsoft.com/office/drawing/2016/5/10/chartex" xmlns:cx5="http://schemas.microsoft.com/office/drawing/2016/5/11/chartex" xmlns:cx6="http://schemas.microsoft.com/office/drawing/2016/5/12/chartex" xmlns:cx7="http://schemas.microsoft.com/office/drawing/2016/5/13/chartex" xmlns:cx8="http://schemas.microsoft.com/office/drawing/2016/5/14/chartex" xmlns:mc="http://schemas.openxmlformats.org/markup-compatibility/2006" xmlns:aink="http://schemas.microsoft.com/office/drawing/2016/ink" xmlns:am3d="http://schemas.microsoft.com/office/drawing/2017/model3d" xmlns:o="urn:schemas-microsoft-com:office:office" xmlns:oel="http://schemas.microsoft.com/office/2019/extlst" xmlns:r="http://schemas.openxmlformats.org/officeDocument/2006/relationships" xmlns:m="http://schemas.openxmlformats.org/officeDocument/2006/math" xmlns:v="urn:schemas-microsoft-com:vml" xmlns:wp14="http://schemas.microsoft.com/office/word/2010/wordprocessingDrawing" xmlns:wp="http://schemas.openxmlformats.org/drawingml/2006/wordprocessingDrawing" xmlns:w10="urn:schemas-microsoft-com:office:word" xmlns:w="http://schemas.openxmlformats.org/wordprocessingml/2006/main" xmlns:w14="http://schemas.microsoft.com/office/word/2010/wordml" xmlns:w15="http://schemas.microsoft.com/office/word/2012/wordml" xmlns:w16cex="http://schemas.microsoft.com/office/word/2018/wordml/cex" xmlns:w16cid="http://schemas.microsoft.com/office/word/2016/wordml/cid" xmlns:w16="http://schemas.microsoft.com/office/word/2018/wordml" xmlns:w16du="http://schemas.microsoft.com/office/word/2023/wordml/word16du" xmlns:w16sdtdh="http://schemas.microsoft.com/office/word/2020/wordml/sdtdatahash" xmlns:w16sdtfl="http://schemas.microsoft.com/office/word/2024/wordml/sdtformatlock" xmlns:w16se="http://schemas.microsoft.com/office/word/2015/wordml/symex" xmlns:wpg="http://schemas.microsoft.com/office/word/2010/wordprocessingGroup" xmlns:wpi="http://schemas.microsoft.com/office/word/2010/wordprocessingInk" xmlns:wne="http://schemas.microsoft.com/office/word/2006/wordml" xmlns:wps="http://schemas.microsoft.com/office/word/2010/wordprocessingShape" mc:Ignorable="w14 w15 w16se w16cid w16 w16cex w16sdtdh w16sdtfl w16du wp14">
   <w:endnote w:type="separator" w:id="-1">
     <w:p>
       <w:pPr>
@@ -20113,7 +24520,7 @@
 </file>
 
 <file path=word/footer1.xml><?xml version="1.0" encoding="utf-8"?>
-<w:ftr xmlns:wpc="http://schemas.microsoft.com/office/word/2010/wordprocessingCanvas" xmlns:cx="http://schemas.microsoft.com/office/drawing/2014/chartex" xmlns:cx1="http://schemas.microsoft.com/office/drawing/2015/9/8/chartex" xmlns:cx2="http://schemas.microsoft.com/office/drawing/2015/10/21/chartex" xmlns:cx3="http://schemas.microsoft.com/office/drawing/2016/5/9/chartex" xmlns:cx4="http://schemas.microsoft.com/office/drawing/2016/5/10/chartex" xmlns:cx5="http://schemas.microsoft.com/office/drawing/2016/5/11/chartex" xmlns:cx6="http://schemas.microsoft.com/office/drawing/2016/5/12/chartex" xmlns:cx7="http://schemas.microsoft.com/office/drawing/2016/5/13/chartex" xmlns:cx8="http://schemas.microsoft.com/office/drawing/2016/5/14/chartex" xmlns:mc="http://schemas.openxmlformats.org/markup-compatibility/2006" xmlns:aink="http://schemas.microsoft.com/office/drawing/2016/ink" xmlns:am3d="http://schemas.microsoft.com/office/drawing/2017/model3d" xmlns:o="urn:schemas-microsoft-com:office:office" xmlns:oel="http://schemas.microsoft.com/office/2019/extlst" xmlns:r="http://schemas.openxmlformats.org/officeDocument/2006/relationships" xmlns:m="http://schemas.openxmlformats.org/officeDocument/2006/math" xmlns:v="urn:schemas-microsoft-com:vml" xmlns:wp14="http://schemas.microsoft.com/office/word/2010/wordprocessingDrawing" xmlns:wp="http://schemas.openxmlformats.org/drawingml/2006/wordprocessingDrawing" xmlns:w10="urn:schemas-microsoft-com:office:word" xmlns:w="http://schemas.openxmlformats.org/wordprocessingml/2006/main" xmlns:w14="http://schemas.microsoft.com/office/word/2010/wordml" xmlns:w15="http://schemas.microsoft.com/office/word/2012/wordml" xmlns:w16cex="http://schemas.microsoft.com/office/word/2018/wordml/cex" xmlns:w16cid="http://schemas.microsoft.com/office/word/2016/wordml/cid" xmlns:w16="http://schemas.microsoft.com/office/word/2018/wordml" xmlns:w16du="http://schemas.microsoft.com/office/word/2023/wordml/word16du" xmlns:w16sdtdh="http://schemas.microsoft.com/office/word/2020/wordml/sdtdatahash" xmlns:w16se="http://schemas.microsoft.com/office/word/2015/wordml/symex" xmlns:wpg="http://schemas.microsoft.com/office/word/2010/wordprocessingGroup" xmlns:wpi="http://schemas.microsoft.com/office/word/2010/wordprocessingInk" xmlns:wne="http://schemas.microsoft.com/office/word/2006/wordml" xmlns:wps="http://schemas.microsoft.com/office/word/2010/wordprocessingShape" mc:Ignorable="w14 w15 w16se w16cid w16 w16cex w16sdtdh wp14">
+<w:ftr xmlns:wpc="http://schemas.microsoft.com/office/word/2010/wordprocessingCanvas" xmlns:cx="http://schemas.microsoft.com/office/drawing/2014/chartex" xmlns:cx1="http://schemas.microsoft.com/office/drawing/2015/9/8/chartex" xmlns:cx2="http://schemas.microsoft.com/office/drawing/2015/10/21/chartex" xmlns:cx3="http://schemas.microsoft.com/office/drawing/2016/5/9/chartex" xmlns:cx4="http://schemas.microsoft.com/office/drawing/2016/5/10/chartex" xmlns:cx5="http://schemas.microsoft.com/office/drawing/2016/5/11/chartex" xmlns:cx6="http://schemas.microsoft.com/office/drawing/2016/5/12/chartex" xmlns:cx7="http://schemas.microsoft.com/office/drawing/2016/5/13/chartex" xmlns:cx8="http://schemas.microsoft.com/office/drawing/2016/5/14/chartex" xmlns:mc="http://schemas.openxmlformats.org/markup-compatibility/2006" xmlns:aink="http://schemas.microsoft.com/office/drawing/2016/ink" xmlns:am3d="http://schemas.microsoft.com/office/drawing/2017/model3d" xmlns:o="urn:schemas-microsoft-com:office:office" xmlns:oel="http://schemas.microsoft.com/office/2019/extlst" xmlns:r="http://schemas.openxmlformats.org/officeDocument/2006/relationships" xmlns:m="http://schemas.openxmlformats.org/officeDocument/2006/math" xmlns:v="urn:schemas-microsoft-com:vml" xmlns:wp14="http://schemas.microsoft.com/office/word/2010/wordprocessingDrawing" xmlns:wp="http://schemas.openxmlformats.org/drawingml/2006/wordprocessingDrawing" xmlns:w10="urn:schemas-microsoft-com:office:word" xmlns:w="http://schemas.openxmlformats.org/wordprocessingml/2006/main" xmlns:w14="http://schemas.microsoft.com/office/word/2010/wordml" xmlns:w15="http://schemas.microsoft.com/office/word/2012/wordml" xmlns:w16cex="http://schemas.microsoft.com/office/word/2018/wordml/cex" xmlns:w16cid="http://schemas.microsoft.com/office/word/2016/wordml/cid" xmlns:w16="http://schemas.microsoft.com/office/word/2018/wordml" xmlns:w16du="http://schemas.microsoft.com/office/word/2023/wordml/word16du" xmlns:w16sdtdh="http://schemas.microsoft.com/office/word/2020/wordml/sdtdatahash" xmlns:w16sdtfl="http://schemas.microsoft.com/office/word/2024/wordml/sdtformatlock" xmlns:w16se="http://schemas.microsoft.com/office/word/2015/wordml/symex" xmlns:wpg="http://schemas.microsoft.com/office/word/2010/wordprocessingGroup" xmlns:wpi="http://schemas.microsoft.com/office/word/2010/wordprocessingInk" xmlns:wne="http://schemas.microsoft.com/office/word/2006/wordml" xmlns:wps="http://schemas.microsoft.com/office/word/2010/wordprocessingShape" mc:Ignorable="w14 w15 w16se w16cid w16 w16cex w16sdtdh w16sdtfl w16du wp14">
   <w:p>
     <w:pPr>
       <w:pStyle w:val="a6"/>
@@ -20132,7 +24539,7 @@
 </file>
 
 <file path=word/footer2.xml><?xml version="1.0" encoding="utf-8"?>
-<w:ftr xmlns:wpc="http://schemas.microsoft.com/office/word/2010/wordprocessingCanvas" xmlns:cx="http://schemas.microsoft.com/office/drawing/2014/chartex" xmlns:cx1="http://schemas.microsoft.com/office/drawing/2015/9/8/chartex" xmlns:cx2="http://schemas.microsoft.com/office/drawing/2015/10/21/chartex" xmlns:cx3="http://schemas.microsoft.com/office/drawing/2016/5/9/chartex" xmlns:cx4="http://schemas.microsoft.com/office/drawing/2016/5/10/chartex" xmlns:cx5="http://schemas.microsoft.com/office/drawing/2016/5/11/chartex" xmlns:cx6="http://schemas.microsoft.com/office/drawing/2016/5/12/chartex" xmlns:cx7="http://schemas.microsoft.com/office/drawing/2016/5/13/chartex" xmlns:cx8="http://schemas.microsoft.com/office/drawing/2016/5/14/chartex" xmlns:mc="http://schemas.openxmlformats.org/markup-compatibility/2006" xmlns:aink="http://schemas.microsoft.com/office/drawing/2016/ink" xmlns:am3d="http://schemas.microsoft.com/office/drawing/2017/model3d" xmlns:o="urn:schemas-microsoft-com:office:office" xmlns:oel="http://schemas.microsoft.com/office/2019/extlst" xmlns:r="http://schemas.openxmlformats.org/officeDocument/2006/relationships" xmlns:m="http://schemas.openxmlformats.org/officeDocument/2006/math" xmlns:v="urn:schemas-microsoft-com:vml" xmlns:wp14="http://schemas.microsoft.com/office/word/2010/wordprocessingDrawing" xmlns:wp="http://schemas.openxmlformats.org/drawingml/2006/wordprocessingDrawing" xmlns:w10="urn:schemas-microsoft-com:office:word" xmlns:w="http://schemas.openxmlformats.org/wordprocessingml/2006/main" xmlns:w14="http://schemas.microsoft.com/office/word/2010/wordml" xmlns:w15="http://schemas.microsoft.com/office/word/2012/wordml" xmlns:w16cex="http://schemas.microsoft.com/office/word/2018/wordml/cex" xmlns:w16cid="http://schemas.microsoft.com/office/word/2016/wordml/cid" xmlns:w16="http://schemas.microsoft.com/office/word/2018/wordml" xmlns:w16du="http://schemas.microsoft.com/office/word/2023/wordml/word16du" xmlns:w16sdtdh="http://schemas.microsoft.com/office/word/2020/wordml/sdtdatahash" xmlns:w16se="http://schemas.microsoft.com/office/word/2015/wordml/symex" xmlns:wpg="http://schemas.microsoft.com/office/word/2010/wordprocessingGroup" xmlns:wpi="http://schemas.microsoft.com/office/word/2010/wordprocessingInk" xmlns:wne="http://schemas.microsoft.com/office/word/2006/wordml" xmlns:wps="http://schemas.microsoft.com/office/word/2010/wordprocessingShape" mc:Ignorable="w14 w15 w16se w16cid w16 w16cex w16sdtdh wp14">
+<w:ftr xmlns:wpc="http://schemas.microsoft.com/office/word/2010/wordprocessingCanvas" xmlns:cx="http://schemas.microsoft.com/office/drawing/2014/chartex" xmlns:cx1="http://schemas.microsoft.com/office/drawing/2015/9/8/chartex" xmlns:cx2="http://schemas.microsoft.com/office/drawing/2015/10/21/chartex" xmlns:cx3="http://schemas.microsoft.com/office/drawing/2016/5/9/chartex" xmlns:cx4="http://schemas.microsoft.com/office/drawing/2016/5/10/chartex" xmlns:cx5="http://schemas.microsoft.com/office/drawing/2016/5/11/chartex" xmlns:cx6="http://schemas.microsoft.com/office/drawing/2016/5/12/chartex" xmlns:cx7="http://schemas.microsoft.com/office/drawing/2016/5/13/chartex" xmlns:cx8="http://schemas.microsoft.com/office/drawing/2016/5/14/chartex" xmlns:mc="http://schemas.openxmlformats.org/markup-compatibility/2006" xmlns:aink="http://schemas.microsoft.com/office/drawing/2016/ink" xmlns:am3d="http://schemas.microsoft.com/office/drawing/2017/model3d" xmlns:o="urn:schemas-microsoft-com:office:office" xmlns:oel="http://schemas.microsoft.com/office/2019/extlst" xmlns:r="http://schemas.openxmlformats.org/officeDocument/2006/relationships" xmlns:m="http://schemas.openxmlformats.org/officeDocument/2006/math" xmlns:v="urn:schemas-microsoft-com:vml" xmlns:wp14="http://schemas.microsoft.com/office/word/2010/wordprocessingDrawing" xmlns:wp="http://schemas.openxmlformats.org/drawingml/2006/wordprocessingDrawing" xmlns:w10="urn:schemas-microsoft-com:office:word" xmlns:w="http://schemas.openxmlformats.org/wordprocessingml/2006/main" xmlns:w14="http://schemas.microsoft.com/office/word/2010/wordml" xmlns:w15="http://schemas.microsoft.com/office/word/2012/wordml" xmlns:w16cex="http://schemas.microsoft.com/office/word/2018/wordml/cex" xmlns:w16cid="http://schemas.microsoft.com/office/word/2016/wordml/cid" xmlns:w16="http://schemas.microsoft.com/office/word/2018/wordml" xmlns:w16du="http://schemas.microsoft.com/office/word/2023/wordml/word16du" xmlns:w16sdtdh="http://schemas.microsoft.com/office/word/2020/wordml/sdtdatahash" xmlns:w16sdtfl="http://schemas.microsoft.com/office/word/2024/wordml/sdtformatlock" xmlns:w16se="http://schemas.microsoft.com/office/word/2015/wordml/symex" xmlns:wpg="http://schemas.microsoft.com/office/word/2010/wordprocessingGroup" xmlns:wpi="http://schemas.microsoft.com/office/word/2010/wordprocessingInk" xmlns:wne="http://schemas.microsoft.com/office/word/2006/wordml" xmlns:wps="http://schemas.microsoft.com/office/word/2010/wordprocessingShape" mc:Ignorable="w14 w15 w16se w16cid w16 w16cex w16sdtdh w16sdtfl w16du wp14">
   <w:sdt>
     <w:sdtPr>
       <w:id w:val="1190719896"/>
@@ -20185,7 +24592,7 @@
 </file>
 
 <file path=word/footnotes.xml><?xml version="1.0" encoding="utf-8"?>
-<w:footnotes xmlns:wpc="http://schemas.microsoft.com/office/word/2010/wordprocessingCanvas" xmlns:cx="http://schemas.microsoft.com/office/drawing/2014/chartex" xmlns:cx1="http://schemas.microsoft.com/office/drawing/2015/9/8/chartex" xmlns:cx2="http://schemas.microsoft.com/office/drawing/2015/10/21/chartex" xmlns:cx3="http://schemas.microsoft.com/office/drawing/2016/5/9/chartex" xmlns:cx4="http://schemas.microsoft.com/office/drawing/2016/5/10/chartex" xmlns:cx5="http://schemas.microsoft.com/office/drawing/2016/5/11/chartex" xmlns:cx6="http://schemas.microsoft.com/office/drawing/2016/5/12/chartex" xmlns:cx7="http://schemas.microsoft.com/office/drawing/2016/5/13/chartex" xmlns:cx8="http://schemas.microsoft.com/office/drawing/2016/5/14/chartex" xmlns:mc="http://schemas.openxmlformats.org/markup-compatibility/2006" xmlns:aink="http://schemas.microsoft.com/office/drawing/2016/ink" xmlns:am3d="http://schemas.microsoft.com/office/drawing/2017/model3d" xmlns:o="urn:schemas-microsoft-com:office:office" xmlns:oel="http://schemas.microsoft.com/office/2019/extlst" xmlns:r="http://schemas.openxmlformats.org/officeDocument/2006/relationships" xmlns:m="http://schemas.openxmlformats.org/officeDocument/2006/math" xmlns:v="urn:schemas-microsoft-com:vml" xmlns:wp14="http://schemas.microsoft.com/office/word/2010/wordprocessingDrawing" xmlns:wp="http://schemas.openxmlformats.org/drawingml/2006/wordprocessingDrawing" xmlns:w10="urn:schemas-microsoft-com:office:word" xmlns:w="http://schemas.openxmlformats.org/wordprocessingml/2006/main" xmlns:w14="http://schemas.microsoft.com/office/word/2010/wordml" xmlns:w15="http://schemas.microsoft.com/office/word/2012/wordml" xmlns:w16cex="http://schemas.microsoft.com/office/word/2018/wordml/cex" xmlns:w16cid="http://schemas.microsoft.com/office/word/2016/wordml/cid" xmlns:w16="http://schemas.microsoft.com/office/word/2018/wordml" xmlns:w16du="http://schemas.microsoft.com/office/word/2023/wordml/word16du" xmlns:w16sdtdh="http://schemas.microsoft.com/office/word/2020/wordml/sdtdatahash" xmlns:w16se="http://schemas.microsoft.com/office/word/2015/wordml/symex" xmlns:wpg="http://schemas.microsoft.com/office/word/2010/wordprocessingGroup" xmlns:wpi="http://schemas.microsoft.com/office/word/2010/wordprocessingInk" xmlns:wne="http://schemas.microsoft.com/office/word/2006/wordml" xmlns:wps="http://schemas.microsoft.com/office/word/2010/wordprocessingShape" mc:Ignorable="w14 w15 w16se w16cid w16 w16cex w16sdtdh wp14">
+<w:footnotes xmlns:wpc="http://schemas.microsoft.com/office/word/2010/wordprocessingCanvas" xmlns:cx="http://schemas.microsoft.com/office/drawing/2014/chartex" xmlns:cx1="http://schemas.microsoft.com/office/drawing/2015/9/8/chartex" xmlns:cx2="http://schemas.microsoft.com/office/drawing/2015/10/21/chartex" xmlns:cx3="http://schemas.microsoft.com/office/drawing/2016/5/9/chartex" xmlns:cx4="http://schemas.microsoft.com/office/drawing/2016/5/10/chartex" xmlns:cx5="http://schemas.microsoft.com/office/drawing/2016/5/11/chartex" xmlns:cx6="http://schemas.microsoft.com/office/drawing/2016/5/12/chartex" xmlns:cx7="http://schemas.microsoft.com/office/drawing/2016/5/13/chartex" xmlns:cx8="http://schemas.microsoft.com/office/drawing/2016/5/14/chartex" xmlns:mc="http://schemas.openxmlformats.org/markup-compatibility/2006" xmlns:aink="http://schemas.microsoft.com/office/drawing/2016/ink" xmlns:am3d="http://schemas.microsoft.com/office/drawing/2017/model3d" xmlns:o="urn:schemas-microsoft-com:office:office" xmlns:oel="http://schemas.microsoft.com/office/2019/extlst" xmlns:r="http://schemas.openxmlformats.org/officeDocument/2006/relationships" xmlns:m="http://schemas.openxmlformats.org/officeDocument/2006/math" xmlns:v="urn:schemas-microsoft-com:vml" xmlns:wp14="http://schemas.microsoft.com/office/word/2010/wordprocessingDrawing" xmlns:wp="http://schemas.openxmlformats.org/drawingml/2006/wordprocessingDrawing" xmlns:w10="urn:schemas-microsoft-com:office:word" xmlns:w="http://schemas.openxmlformats.org/wordprocessingml/2006/main" xmlns:w14="http://schemas.microsoft.com/office/word/2010/wordml" xmlns:w15="http://schemas.microsoft.com/office/word/2012/wordml" xmlns:w16cex="http://schemas.microsoft.com/office/word/2018/wordml/cex" xmlns:w16cid="http://schemas.microsoft.com/office/word/2016/wordml/cid" xmlns:w16="http://schemas.microsoft.com/office/word/2018/wordml" xmlns:w16du="http://schemas.microsoft.com/office/word/2023/wordml/word16du" xmlns:w16sdtdh="http://schemas.microsoft.com/office/word/2020/wordml/sdtdatahash" xmlns:w16sdtfl="http://schemas.microsoft.com/office/word/2024/wordml/sdtformatlock" xmlns:w16se="http://schemas.microsoft.com/office/word/2015/wordml/symex" xmlns:wpg="http://schemas.microsoft.com/office/word/2010/wordprocessingGroup" xmlns:wpi="http://schemas.microsoft.com/office/word/2010/wordprocessingInk" xmlns:wne="http://schemas.microsoft.com/office/word/2006/wordml" xmlns:wps="http://schemas.microsoft.com/office/word/2010/wordprocessingShape" mc:Ignorable="w14 w15 w16se w16cid w16 w16cex w16sdtdh w16sdtfl w16du wp14">
   <w:footnote w:type="separator" w:id="-1">
     <w:p>
       <w:pPr>
@@ -20218,7 +24625,23 @@
         <w:footnoteRef/>
       </w:r>
       <w:r>
-        <w:t xml:space="preserve"> Etherdump is a network file (it can be accessed using e.g. wireshark)</w:t>
+        <w:t xml:space="preserve"> </w:t>
+      </w:r>
+      <w:proofErr w:type="spellStart"/>
+      <w:r>
+        <w:t>Etherdump</w:t>
+      </w:r>
+      <w:proofErr w:type="spellEnd"/>
+      <w:r>
+        <w:t xml:space="preserve"> is a network file (it can be accessed using e.g. </w:t>
+      </w:r>
+      <w:proofErr w:type="spellStart"/>
+      <w:r>
+        <w:t>wireshark</w:t>
+      </w:r>
+      <w:proofErr w:type="spellEnd"/>
+      <w:r>
+        <w:t>)</w:t>
       </w:r>
     </w:p>
   </w:footnote>
@@ -20256,7 +24679,15 @@
         <w:footnoteRef/>
       </w:r>
       <w:r>
-        <w:t xml:space="preserve"> Apparently, the simulator is able to support arbitrary number of nodes in more complex topologies.</w:t>
+        <w:t xml:space="preserve"> Apparently, the simulator </w:t>
+      </w:r>
+      <w:proofErr w:type="gramStart"/>
+      <w:r>
+        <w:t>is able to</w:t>
+      </w:r>
+      <w:proofErr w:type="gramEnd"/>
+      <w:r>
+        <w:t xml:space="preserve"> support arbitrary number of nodes in more complex topologies.</w:t>
       </w:r>
     </w:p>
   </w:footnote>
@@ -20272,7 +24703,15 @@
         <w:footnoteRef/>
       </w:r>
       <w:r>
-        <w:t xml:space="preserve"> In case of m5term, the user can interact with gem5 but the simulated time is running during typing commands in m5term console.</w:t>
+        <w:t xml:space="preserve"> In case of m5term, the user can interact with </w:t>
+      </w:r>
+      <w:proofErr w:type="gramStart"/>
+      <w:r>
+        <w:t>gem5</w:t>
+      </w:r>
+      <w:proofErr w:type="gramEnd"/>
+      <w:r>
+        <w:t xml:space="preserve"> but the simulated time is running during typing commands in m5term console.</w:t>
       </w:r>
     </w:p>
   </w:footnote>
@@ -20334,7 +24773,7 @@
 </file>
 
 <file path=word/header1.xml><?xml version="1.0" encoding="utf-8"?>
-<w:hdr xmlns:wpc="http://schemas.microsoft.com/office/word/2010/wordprocessingCanvas" xmlns:cx="http://schemas.microsoft.com/office/drawing/2014/chartex" xmlns:cx1="http://schemas.microsoft.com/office/drawing/2015/9/8/chartex" xmlns:cx2="http://schemas.microsoft.com/office/drawing/2015/10/21/chartex" xmlns:cx3="http://schemas.microsoft.com/office/drawing/2016/5/9/chartex" xmlns:cx4="http://schemas.microsoft.com/office/drawing/2016/5/10/chartex" xmlns:cx5="http://schemas.microsoft.com/office/drawing/2016/5/11/chartex" xmlns:cx6="http://schemas.microsoft.com/office/drawing/2016/5/12/chartex" xmlns:cx7="http://schemas.microsoft.com/office/drawing/2016/5/13/chartex" xmlns:cx8="http://schemas.microsoft.com/office/drawing/2016/5/14/chartex" xmlns:mc="http://schemas.openxmlformats.org/markup-compatibility/2006" xmlns:aink="http://schemas.microsoft.com/office/drawing/2016/ink" xmlns:am3d="http://schemas.microsoft.com/office/drawing/2017/model3d" xmlns:o="urn:schemas-microsoft-com:office:office" xmlns:oel="http://schemas.microsoft.com/office/2019/extlst" xmlns:r="http://schemas.openxmlformats.org/officeDocument/2006/relationships" xmlns:m="http://schemas.openxmlformats.org/officeDocument/2006/math" xmlns:v="urn:schemas-microsoft-com:vml" xmlns:wp14="http://schemas.microsoft.com/office/word/2010/wordprocessingDrawing" xmlns:wp="http://schemas.openxmlformats.org/drawingml/2006/wordprocessingDrawing" xmlns:w10="urn:schemas-microsoft-com:office:word" xmlns:w="http://schemas.openxmlformats.org/wordprocessingml/2006/main" xmlns:w14="http://schemas.microsoft.com/office/word/2010/wordml" xmlns:w15="http://schemas.microsoft.com/office/word/2012/wordml" xmlns:w16cex="http://schemas.microsoft.com/office/word/2018/wordml/cex" xmlns:w16cid="http://schemas.microsoft.com/office/word/2016/wordml/cid" xmlns:w16="http://schemas.microsoft.com/office/word/2018/wordml" xmlns:w16du="http://schemas.microsoft.com/office/word/2023/wordml/word16du" xmlns:w16sdtdh="http://schemas.microsoft.com/office/word/2020/wordml/sdtdatahash" xmlns:w16se="http://schemas.microsoft.com/office/word/2015/wordml/symex" xmlns:wpg="http://schemas.microsoft.com/office/word/2010/wordprocessingGroup" xmlns:wpi="http://schemas.microsoft.com/office/word/2010/wordprocessingInk" xmlns:wne="http://schemas.microsoft.com/office/word/2006/wordml" xmlns:wps="http://schemas.microsoft.com/office/word/2010/wordprocessingShape" mc:Ignorable="w14 w15 w16se w16cid w16 w16cex w16sdtdh wp14">
+<w:hdr xmlns:wpc="http://schemas.microsoft.com/office/word/2010/wordprocessingCanvas" xmlns:cx="http://schemas.microsoft.com/office/drawing/2014/chartex" xmlns:cx1="http://schemas.microsoft.com/office/drawing/2015/9/8/chartex" xmlns:cx2="http://schemas.microsoft.com/office/drawing/2015/10/21/chartex" xmlns:cx3="http://schemas.microsoft.com/office/drawing/2016/5/9/chartex" xmlns:cx4="http://schemas.microsoft.com/office/drawing/2016/5/10/chartex" xmlns:cx5="http://schemas.microsoft.com/office/drawing/2016/5/11/chartex" xmlns:cx6="http://schemas.microsoft.com/office/drawing/2016/5/12/chartex" xmlns:cx7="http://schemas.microsoft.com/office/drawing/2016/5/13/chartex" xmlns:cx8="http://schemas.microsoft.com/office/drawing/2016/5/14/chartex" xmlns:mc="http://schemas.openxmlformats.org/markup-compatibility/2006" xmlns:aink="http://schemas.microsoft.com/office/drawing/2016/ink" xmlns:am3d="http://schemas.microsoft.com/office/drawing/2017/model3d" xmlns:o="urn:schemas-microsoft-com:office:office" xmlns:oel="http://schemas.microsoft.com/office/2019/extlst" xmlns:r="http://schemas.openxmlformats.org/officeDocument/2006/relationships" xmlns:m="http://schemas.openxmlformats.org/officeDocument/2006/math" xmlns:v="urn:schemas-microsoft-com:vml" xmlns:wp14="http://schemas.microsoft.com/office/word/2010/wordprocessingDrawing" xmlns:wp="http://schemas.openxmlformats.org/drawingml/2006/wordprocessingDrawing" xmlns:w10="urn:schemas-microsoft-com:office:word" xmlns:w="http://schemas.openxmlformats.org/wordprocessingml/2006/main" xmlns:w14="http://schemas.microsoft.com/office/word/2010/wordml" xmlns:w15="http://schemas.microsoft.com/office/word/2012/wordml" xmlns:w16cex="http://schemas.microsoft.com/office/word/2018/wordml/cex" xmlns:w16cid="http://schemas.microsoft.com/office/word/2016/wordml/cid" xmlns:w16="http://schemas.microsoft.com/office/word/2018/wordml" xmlns:w16du="http://schemas.microsoft.com/office/word/2023/wordml/word16du" xmlns:w16sdtdh="http://schemas.microsoft.com/office/word/2020/wordml/sdtdatahash" xmlns:w16sdtfl="http://schemas.microsoft.com/office/word/2024/wordml/sdtformatlock" xmlns:w16se="http://schemas.microsoft.com/office/word/2015/wordml/symex" xmlns:wpg="http://schemas.microsoft.com/office/word/2010/wordprocessingGroup" xmlns:wpi="http://schemas.microsoft.com/office/word/2010/wordprocessingInk" xmlns:wne="http://schemas.microsoft.com/office/word/2006/wordml" xmlns:wps="http://schemas.microsoft.com/office/word/2010/wordprocessingShape" mc:Ignorable="w14 w15 w16se w16cid w16 w16cex w16sdtdh w16sdtfl w16du wp14">
   <w:p>
     <w:pPr>
       <w:pStyle w:val="a7"/>
@@ -20362,7 +24801,7 @@
 </file>
 
 <file path=word/header2.xml><?xml version="1.0" encoding="utf-8"?>
-<w:hdr xmlns:wpc="http://schemas.microsoft.com/office/word/2010/wordprocessingCanvas" xmlns:cx="http://schemas.microsoft.com/office/drawing/2014/chartex" xmlns:cx1="http://schemas.microsoft.com/office/drawing/2015/9/8/chartex" xmlns:cx2="http://schemas.microsoft.com/office/drawing/2015/10/21/chartex" xmlns:cx3="http://schemas.microsoft.com/office/drawing/2016/5/9/chartex" xmlns:cx4="http://schemas.microsoft.com/office/drawing/2016/5/10/chartex" xmlns:cx5="http://schemas.microsoft.com/office/drawing/2016/5/11/chartex" xmlns:cx6="http://schemas.microsoft.com/office/drawing/2016/5/12/chartex" xmlns:cx7="http://schemas.microsoft.com/office/drawing/2016/5/13/chartex" xmlns:cx8="http://schemas.microsoft.com/office/drawing/2016/5/14/chartex" xmlns:mc="http://schemas.openxmlformats.org/markup-compatibility/2006" xmlns:aink="http://schemas.microsoft.com/office/drawing/2016/ink" xmlns:am3d="http://schemas.microsoft.com/office/drawing/2017/model3d" xmlns:o="urn:schemas-microsoft-com:office:office" xmlns:oel="http://schemas.microsoft.com/office/2019/extlst" xmlns:r="http://schemas.openxmlformats.org/officeDocument/2006/relationships" xmlns:m="http://schemas.openxmlformats.org/officeDocument/2006/math" xmlns:v="urn:schemas-microsoft-com:vml" xmlns:wp14="http://schemas.microsoft.com/office/word/2010/wordprocessingDrawing" xmlns:wp="http://schemas.openxmlformats.org/drawingml/2006/wordprocessingDrawing" xmlns:w10="urn:schemas-microsoft-com:office:word" xmlns:w="http://schemas.openxmlformats.org/wordprocessingml/2006/main" xmlns:w14="http://schemas.microsoft.com/office/word/2010/wordml" xmlns:w15="http://schemas.microsoft.com/office/word/2012/wordml" xmlns:w16cex="http://schemas.microsoft.com/office/word/2018/wordml/cex" xmlns:w16cid="http://schemas.microsoft.com/office/word/2016/wordml/cid" xmlns:w16="http://schemas.microsoft.com/office/word/2018/wordml" xmlns:w16du="http://schemas.microsoft.com/office/word/2023/wordml/word16du" xmlns:w16sdtdh="http://schemas.microsoft.com/office/word/2020/wordml/sdtdatahash" xmlns:w16se="http://schemas.microsoft.com/office/word/2015/wordml/symex" xmlns:wpg="http://schemas.microsoft.com/office/word/2010/wordprocessingGroup" xmlns:wpi="http://schemas.microsoft.com/office/word/2010/wordprocessingInk" xmlns:wne="http://schemas.microsoft.com/office/word/2006/wordml" xmlns:wps="http://schemas.microsoft.com/office/word/2010/wordprocessingShape" mc:Ignorable="w14 w15 w16se w16cid w16 w16cex w16sdtdh wp14">
+<w:hdr xmlns:wpc="http://schemas.microsoft.com/office/word/2010/wordprocessingCanvas" xmlns:cx="http://schemas.microsoft.com/office/drawing/2014/chartex" xmlns:cx1="http://schemas.microsoft.com/office/drawing/2015/9/8/chartex" xmlns:cx2="http://schemas.microsoft.com/office/drawing/2015/10/21/chartex" xmlns:cx3="http://schemas.microsoft.com/office/drawing/2016/5/9/chartex" xmlns:cx4="http://schemas.microsoft.com/office/drawing/2016/5/10/chartex" xmlns:cx5="http://schemas.microsoft.com/office/drawing/2016/5/11/chartex" xmlns:cx6="http://schemas.microsoft.com/office/drawing/2016/5/12/chartex" xmlns:cx7="http://schemas.microsoft.com/office/drawing/2016/5/13/chartex" xmlns:cx8="http://schemas.microsoft.com/office/drawing/2016/5/14/chartex" xmlns:mc="http://schemas.openxmlformats.org/markup-compatibility/2006" xmlns:aink="http://schemas.microsoft.com/office/drawing/2016/ink" xmlns:am3d="http://schemas.microsoft.com/office/drawing/2017/model3d" xmlns:o="urn:schemas-microsoft-com:office:office" xmlns:oel="http://schemas.microsoft.com/office/2019/extlst" xmlns:r="http://schemas.openxmlformats.org/officeDocument/2006/relationships" xmlns:m="http://schemas.openxmlformats.org/officeDocument/2006/math" xmlns:v="urn:schemas-microsoft-com:vml" xmlns:wp14="http://schemas.microsoft.com/office/word/2010/wordprocessingDrawing" xmlns:wp="http://schemas.openxmlformats.org/drawingml/2006/wordprocessingDrawing" xmlns:w10="urn:schemas-microsoft-com:office:word" xmlns:w="http://schemas.openxmlformats.org/wordprocessingml/2006/main" xmlns:w14="http://schemas.microsoft.com/office/word/2010/wordml" xmlns:w15="http://schemas.microsoft.com/office/word/2012/wordml" xmlns:w16cex="http://schemas.microsoft.com/office/word/2018/wordml/cex" xmlns:w16cid="http://schemas.microsoft.com/office/word/2016/wordml/cid" xmlns:w16="http://schemas.microsoft.com/office/word/2018/wordml" xmlns:w16du="http://schemas.microsoft.com/office/word/2023/wordml/word16du" xmlns:w16sdtdh="http://schemas.microsoft.com/office/word/2020/wordml/sdtdatahash" xmlns:w16sdtfl="http://schemas.microsoft.com/office/word/2024/wordml/sdtformatlock" xmlns:w16se="http://schemas.microsoft.com/office/word/2015/wordml/symex" xmlns:wpg="http://schemas.microsoft.com/office/word/2010/wordprocessingGroup" xmlns:wpi="http://schemas.microsoft.com/office/word/2010/wordprocessingInk" xmlns:wne="http://schemas.microsoft.com/office/word/2006/wordml" xmlns:wps="http://schemas.microsoft.com/office/word/2010/wordprocessingShape" mc:Ignorable="w14 w15 w16se w16cid w16 w16cex w16sdtdh w16sdtfl w16du wp14">
   <w:p>
     <w:pPr>
       <w:pStyle w:val="a7"/>
@@ -20372,7 +24811,7 @@
 </file>
 
 <file path=word/header3.xml><?xml version="1.0" encoding="utf-8"?>
-<w:hdr xmlns:wpc="http://schemas.microsoft.com/office/word/2010/wordprocessingCanvas" xmlns:cx="http://schemas.microsoft.com/office/drawing/2014/chartex" xmlns:cx1="http://schemas.microsoft.com/office/drawing/2015/9/8/chartex" xmlns:cx2="http://schemas.microsoft.com/office/drawing/2015/10/21/chartex" xmlns:cx3="http://schemas.microsoft.com/office/drawing/2016/5/9/chartex" xmlns:cx4="http://schemas.microsoft.com/office/drawing/2016/5/10/chartex" xmlns:cx5="http://schemas.microsoft.com/office/drawing/2016/5/11/chartex" xmlns:cx6="http://schemas.microsoft.com/office/drawing/2016/5/12/chartex" xmlns:cx7="http://schemas.microsoft.com/office/drawing/2016/5/13/chartex" xmlns:cx8="http://schemas.microsoft.com/office/drawing/2016/5/14/chartex" xmlns:mc="http://schemas.openxmlformats.org/markup-compatibility/2006" xmlns:aink="http://schemas.microsoft.com/office/drawing/2016/ink" xmlns:am3d="http://schemas.microsoft.com/office/drawing/2017/model3d" xmlns:o="urn:schemas-microsoft-com:office:office" xmlns:oel="http://schemas.microsoft.com/office/2019/extlst" xmlns:r="http://schemas.openxmlformats.org/officeDocument/2006/relationships" xmlns:m="http://schemas.openxmlformats.org/officeDocument/2006/math" xmlns:v="urn:schemas-microsoft-com:vml" xmlns:wp14="http://schemas.microsoft.com/office/word/2010/wordprocessingDrawing" xmlns:wp="http://schemas.openxmlformats.org/drawingml/2006/wordprocessingDrawing" xmlns:w10="urn:schemas-microsoft-com:office:word" xmlns:w="http://schemas.openxmlformats.org/wordprocessingml/2006/main" xmlns:w14="http://schemas.microsoft.com/office/word/2010/wordml" xmlns:w15="http://schemas.microsoft.com/office/word/2012/wordml" xmlns:w16cex="http://schemas.microsoft.com/office/word/2018/wordml/cex" xmlns:w16cid="http://schemas.microsoft.com/office/word/2016/wordml/cid" xmlns:w16="http://schemas.microsoft.com/office/word/2018/wordml" xmlns:w16du="http://schemas.microsoft.com/office/word/2023/wordml/word16du" xmlns:w16sdtdh="http://schemas.microsoft.com/office/word/2020/wordml/sdtdatahash" xmlns:w16se="http://schemas.microsoft.com/office/word/2015/wordml/symex" xmlns:wpg="http://schemas.microsoft.com/office/word/2010/wordprocessingGroup" xmlns:wpi="http://schemas.microsoft.com/office/word/2010/wordprocessingInk" xmlns:wne="http://schemas.microsoft.com/office/word/2006/wordml" xmlns:wps="http://schemas.microsoft.com/office/word/2010/wordprocessingShape" mc:Ignorable="w14 w15 w16se w16cid w16 w16cex w16sdtdh wp14">
+<w:hdr xmlns:wpc="http://schemas.microsoft.com/office/word/2010/wordprocessingCanvas" xmlns:cx="http://schemas.microsoft.com/office/drawing/2014/chartex" xmlns:cx1="http://schemas.microsoft.com/office/drawing/2015/9/8/chartex" xmlns:cx2="http://schemas.microsoft.com/office/drawing/2015/10/21/chartex" xmlns:cx3="http://schemas.microsoft.com/office/drawing/2016/5/9/chartex" xmlns:cx4="http://schemas.microsoft.com/office/drawing/2016/5/10/chartex" xmlns:cx5="http://schemas.microsoft.com/office/drawing/2016/5/11/chartex" xmlns:cx6="http://schemas.microsoft.com/office/drawing/2016/5/12/chartex" xmlns:cx7="http://schemas.microsoft.com/office/drawing/2016/5/13/chartex" xmlns:cx8="http://schemas.microsoft.com/office/drawing/2016/5/14/chartex" xmlns:mc="http://schemas.openxmlformats.org/markup-compatibility/2006" xmlns:aink="http://schemas.microsoft.com/office/drawing/2016/ink" xmlns:am3d="http://schemas.microsoft.com/office/drawing/2017/model3d" xmlns:o="urn:schemas-microsoft-com:office:office" xmlns:oel="http://schemas.microsoft.com/office/2019/extlst" xmlns:r="http://schemas.openxmlformats.org/officeDocument/2006/relationships" xmlns:m="http://schemas.openxmlformats.org/officeDocument/2006/math" xmlns:v="urn:schemas-microsoft-com:vml" xmlns:wp14="http://schemas.microsoft.com/office/word/2010/wordprocessingDrawing" xmlns:wp="http://schemas.openxmlformats.org/drawingml/2006/wordprocessingDrawing" xmlns:w10="urn:schemas-microsoft-com:office:word" xmlns:w="http://schemas.openxmlformats.org/wordprocessingml/2006/main" xmlns:w14="http://schemas.microsoft.com/office/word/2010/wordml" xmlns:w15="http://schemas.microsoft.com/office/word/2012/wordml" xmlns:w16cex="http://schemas.microsoft.com/office/word/2018/wordml/cex" xmlns:w16cid="http://schemas.microsoft.com/office/word/2016/wordml/cid" xmlns:w16="http://schemas.microsoft.com/office/word/2018/wordml" xmlns:w16du="http://schemas.microsoft.com/office/word/2023/wordml/word16du" xmlns:w16sdtdh="http://schemas.microsoft.com/office/word/2020/wordml/sdtdatahash" xmlns:w16sdtfl="http://schemas.microsoft.com/office/word/2024/wordml/sdtformatlock" xmlns:w16se="http://schemas.microsoft.com/office/word/2015/wordml/symex" xmlns:wpg="http://schemas.microsoft.com/office/word/2010/wordprocessingGroup" xmlns:wpi="http://schemas.microsoft.com/office/word/2010/wordprocessingInk" xmlns:wne="http://schemas.microsoft.com/office/word/2006/wordml" xmlns:wps="http://schemas.microsoft.com/office/word/2010/wordprocessingShape" mc:Ignorable="w14 w15 w16se w16cid w16 w16cex w16sdtdh w16sdtfl w16du wp14">
   <w:p>
     <w:pPr>
       <w:pStyle w:val="a7"/>
@@ -20459,7 +24898,7 @@
 </file>
 
 <file path=word/header4.xml><?xml version="1.0" encoding="utf-8"?>
-<w:hdr xmlns:wpc="http://schemas.microsoft.com/office/word/2010/wordprocessingCanvas" xmlns:cx="http://schemas.microsoft.com/office/drawing/2014/chartex" xmlns:cx1="http://schemas.microsoft.com/office/drawing/2015/9/8/chartex" xmlns:cx2="http://schemas.microsoft.com/office/drawing/2015/10/21/chartex" xmlns:cx3="http://schemas.microsoft.com/office/drawing/2016/5/9/chartex" xmlns:cx4="http://schemas.microsoft.com/office/drawing/2016/5/10/chartex" xmlns:cx5="http://schemas.microsoft.com/office/drawing/2016/5/11/chartex" xmlns:cx6="http://schemas.microsoft.com/office/drawing/2016/5/12/chartex" xmlns:cx7="http://schemas.microsoft.com/office/drawing/2016/5/13/chartex" xmlns:cx8="http://schemas.microsoft.com/office/drawing/2016/5/14/chartex" xmlns:mc="http://schemas.openxmlformats.org/markup-compatibility/2006" xmlns:aink="http://schemas.microsoft.com/office/drawing/2016/ink" xmlns:am3d="http://schemas.microsoft.com/office/drawing/2017/model3d" xmlns:o="urn:schemas-microsoft-com:office:office" xmlns:oel="http://schemas.microsoft.com/office/2019/extlst" xmlns:r="http://schemas.openxmlformats.org/officeDocument/2006/relationships" xmlns:m="http://schemas.openxmlformats.org/officeDocument/2006/math" xmlns:v="urn:schemas-microsoft-com:vml" xmlns:wp14="http://schemas.microsoft.com/office/word/2010/wordprocessingDrawing" xmlns:wp="http://schemas.openxmlformats.org/drawingml/2006/wordprocessingDrawing" xmlns:w10="urn:schemas-microsoft-com:office:word" xmlns:w="http://schemas.openxmlformats.org/wordprocessingml/2006/main" xmlns:w14="http://schemas.microsoft.com/office/word/2010/wordml" xmlns:w15="http://schemas.microsoft.com/office/word/2012/wordml" xmlns:w16cex="http://schemas.microsoft.com/office/word/2018/wordml/cex" xmlns:w16cid="http://schemas.microsoft.com/office/word/2016/wordml/cid" xmlns:w16="http://schemas.microsoft.com/office/word/2018/wordml" xmlns:w16du="http://schemas.microsoft.com/office/word/2023/wordml/word16du" xmlns:w16sdtdh="http://schemas.microsoft.com/office/word/2020/wordml/sdtdatahash" xmlns:w16se="http://schemas.microsoft.com/office/word/2015/wordml/symex" xmlns:wpg="http://schemas.microsoft.com/office/word/2010/wordprocessingGroup" xmlns:wpi="http://schemas.microsoft.com/office/word/2010/wordprocessingInk" xmlns:wne="http://schemas.microsoft.com/office/word/2006/wordml" xmlns:wps="http://schemas.microsoft.com/office/word/2010/wordprocessingShape" mc:Ignorable="w14 w15 w16se w16cid w16 w16cex w16sdtdh wp14">
+<w:hdr xmlns:wpc="http://schemas.microsoft.com/office/word/2010/wordprocessingCanvas" xmlns:cx="http://schemas.microsoft.com/office/drawing/2014/chartex" xmlns:cx1="http://schemas.microsoft.com/office/drawing/2015/9/8/chartex" xmlns:cx2="http://schemas.microsoft.com/office/drawing/2015/10/21/chartex" xmlns:cx3="http://schemas.microsoft.com/office/drawing/2016/5/9/chartex" xmlns:cx4="http://schemas.microsoft.com/office/drawing/2016/5/10/chartex" xmlns:cx5="http://schemas.microsoft.com/office/drawing/2016/5/11/chartex" xmlns:cx6="http://schemas.microsoft.com/office/drawing/2016/5/12/chartex" xmlns:cx7="http://schemas.microsoft.com/office/drawing/2016/5/13/chartex" xmlns:cx8="http://schemas.microsoft.com/office/drawing/2016/5/14/chartex" xmlns:mc="http://schemas.openxmlformats.org/markup-compatibility/2006" xmlns:aink="http://schemas.microsoft.com/office/drawing/2016/ink" xmlns:am3d="http://schemas.microsoft.com/office/drawing/2017/model3d" xmlns:o="urn:schemas-microsoft-com:office:office" xmlns:oel="http://schemas.microsoft.com/office/2019/extlst" xmlns:r="http://schemas.openxmlformats.org/officeDocument/2006/relationships" xmlns:m="http://schemas.openxmlformats.org/officeDocument/2006/math" xmlns:v="urn:schemas-microsoft-com:vml" xmlns:wp14="http://schemas.microsoft.com/office/word/2010/wordprocessingDrawing" xmlns:wp="http://schemas.openxmlformats.org/drawingml/2006/wordprocessingDrawing" xmlns:w10="urn:schemas-microsoft-com:office:word" xmlns:w="http://schemas.openxmlformats.org/wordprocessingml/2006/main" xmlns:w14="http://schemas.microsoft.com/office/word/2010/wordml" xmlns:w15="http://schemas.microsoft.com/office/word/2012/wordml" xmlns:w16cex="http://schemas.microsoft.com/office/word/2018/wordml/cex" xmlns:w16cid="http://schemas.microsoft.com/office/word/2016/wordml/cid" xmlns:w16="http://schemas.microsoft.com/office/word/2018/wordml" xmlns:w16du="http://schemas.microsoft.com/office/word/2023/wordml/word16du" xmlns:w16sdtdh="http://schemas.microsoft.com/office/word/2020/wordml/sdtdatahash" xmlns:w16sdtfl="http://schemas.microsoft.com/office/word/2024/wordml/sdtformatlock" xmlns:w16se="http://schemas.microsoft.com/office/word/2015/wordml/symex" xmlns:wpg="http://schemas.microsoft.com/office/word/2010/wordprocessingGroup" xmlns:wpi="http://schemas.microsoft.com/office/word/2010/wordprocessingInk" xmlns:wne="http://schemas.microsoft.com/office/word/2006/wordml" xmlns:wps="http://schemas.microsoft.com/office/word/2010/wordprocessingShape" mc:Ignorable="w14 w15 w16se w16cid w16 w16cex w16sdtdh w16sdtfl w16du wp14">
   <w:p>
     <w:pPr>
       <w:pStyle w:val="a7"/>
@@ -20469,7 +24908,7 @@
 </file>
 
 <file path=word/header5.xml><?xml version="1.0" encoding="utf-8"?>
-<w:hdr xmlns:wpc="http://schemas.microsoft.com/office/word/2010/wordprocessingCanvas" xmlns:cx="http://schemas.microsoft.com/office/drawing/2014/chartex" xmlns:cx1="http://schemas.microsoft.com/office/drawing/2015/9/8/chartex" xmlns:cx2="http://schemas.microsoft.com/office/drawing/2015/10/21/chartex" xmlns:cx3="http://schemas.microsoft.com/office/drawing/2016/5/9/chartex" xmlns:cx4="http://schemas.microsoft.com/office/drawing/2016/5/10/chartex" xmlns:cx5="http://schemas.microsoft.com/office/drawing/2016/5/11/chartex" xmlns:cx6="http://schemas.microsoft.com/office/drawing/2016/5/12/chartex" xmlns:cx7="http://schemas.microsoft.com/office/drawing/2016/5/13/chartex" xmlns:cx8="http://schemas.microsoft.com/office/drawing/2016/5/14/chartex" xmlns:mc="http://schemas.openxmlformats.org/markup-compatibility/2006" xmlns:aink="http://schemas.microsoft.com/office/drawing/2016/ink" xmlns:am3d="http://schemas.microsoft.com/office/drawing/2017/model3d" xmlns:o="urn:schemas-microsoft-com:office:office" xmlns:oel="http://schemas.microsoft.com/office/2019/extlst" xmlns:r="http://schemas.openxmlformats.org/officeDocument/2006/relationships" xmlns:m="http://schemas.openxmlformats.org/officeDocument/2006/math" xmlns:v="urn:schemas-microsoft-com:vml" xmlns:wp14="http://schemas.microsoft.com/office/word/2010/wordprocessingDrawing" xmlns:wp="http://schemas.openxmlformats.org/drawingml/2006/wordprocessingDrawing" xmlns:w10="urn:schemas-microsoft-com:office:word" xmlns:w="http://schemas.openxmlformats.org/wordprocessingml/2006/main" xmlns:w14="http://schemas.microsoft.com/office/word/2010/wordml" xmlns:w15="http://schemas.microsoft.com/office/word/2012/wordml" xmlns:w16cex="http://schemas.microsoft.com/office/word/2018/wordml/cex" xmlns:w16cid="http://schemas.microsoft.com/office/word/2016/wordml/cid" xmlns:w16="http://schemas.microsoft.com/office/word/2018/wordml" xmlns:w16du="http://schemas.microsoft.com/office/word/2023/wordml/word16du" xmlns:w16sdtdh="http://schemas.microsoft.com/office/word/2020/wordml/sdtdatahash" xmlns:w16se="http://schemas.microsoft.com/office/word/2015/wordml/symex" xmlns:wpg="http://schemas.microsoft.com/office/word/2010/wordprocessingGroup" xmlns:wpi="http://schemas.microsoft.com/office/word/2010/wordprocessingInk" xmlns:wne="http://schemas.microsoft.com/office/word/2006/wordml" xmlns:wps="http://schemas.microsoft.com/office/word/2010/wordprocessingShape" mc:Ignorable="w14 w15 w16se w16cid w16 w16cex w16sdtdh wp14">
+<w:hdr xmlns:wpc="http://schemas.microsoft.com/office/word/2010/wordprocessingCanvas" xmlns:cx="http://schemas.microsoft.com/office/drawing/2014/chartex" xmlns:cx1="http://schemas.microsoft.com/office/drawing/2015/9/8/chartex" xmlns:cx2="http://schemas.microsoft.com/office/drawing/2015/10/21/chartex" xmlns:cx3="http://schemas.microsoft.com/office/drawing/2016/5/9/chartex" xmlns:cx4="http://schemas.microsoft.com/office/drawing/2016/5/10/chartex" xmlns:cx5="http://schemas.microsoft.com/office/drawing/2016/5/11/chartex" xmlns:cx6="http://schemas.microsoft.com/office/drawing/2016/5/12/chartex" xmlns:cx7="http://schemas.microsoft.com/office/drawing/2016/5/13/chartex" xmlns:cx8="http://schemas.microsoft.com/office/drawing/2016/5/14/chartex" xmlns:mc="http://schemas.openxmlformats.org/markup-compatibility/2006" xmlns:aink="http://schemas.microsoft.com/office/drawing/2016/ink" xmlns:am3d="http://schemas.microsoft.com/office/drawing/2017/model3d" xmlns:o="urn:schemas-microsoft-com:office:office" xmlns:oel="http://schemas.microsoft.com/office/2019/extlst" xmlns:r="http://schemas.openxmlformats.org/officeDocument/2006/relationships" xmlns:m="http://schemas.openxmlformats.org/officeDocument/2006/math" xmlns:v="urn:schemas-microsoft-com:vml" xmlns:wp14="http://schemas.microsoft.com/office/word/2010/wordprocessingDrawing" xmlns:wp="http://schemas.openxmlformats.org/drawingml/2006/wordprocessingDrawing" xmlns:w10="urn:schemas-microsoft-com:office:word" xmlns:w="http://schemas.openxmlformats.org/wordprocessingml/2006/main" xmlns:w14="http://schemas.microsoft.com/office/word/2010/wordml" xmlns:w15="http://schemas.microsoft.com/office/word/2012/wordml" xmlns:w16cex="http://schemas.microsoft.com/office/word/2018/wordml/cex" xmlns:w16cid="http://schemas.microsoft.com/office/word/2016/wordml/cid" xmlns:w16="http://schemas.microsoft.com/office/word/2018/wordml" xmlns:w16du="http://schemas.microsoft.com/office/word/2023/wordml/word16du" xmlns:w16sdtdh="http://schemas.microsoft.com/office/word/2020/wordml/sdtdatahash" xmlns:w16sdtfl="http://schemas.microsoft.com/office/word/2024/wordml/sdtformatlock" xmlns:w16se="http://schemas.microsoft.com/office/word/2015/wordml/symex" xmlns:wpg="http://schemas.microsoft.com/office/word/2010/wordprocessingGroup" xmlns:wpi="http://schemas.microsoft.com/office/word/2010/wordprocessingInk" xmlns:wne="http://schemas.microsoft.com/office/word/2006/wordml" xmlns:wps="http://schemas.microsoft.com/office/word/2010/wordprocessingShape" mc:Ignorable="w14 w15 w16se w16cid w16 w16cex w16sdtdh w16sdtfl w16du wp14">
   <w:p>
     <w:pPr>
       <w:pStyle w:val="a7"/>
@@ -20556,7 +24995,7 @@
 </file>
 
 <file path=word/header6.xml><?xml version="1.0" encoding="utf-8"?>
-<w:hdr xmlns:wpc="http://schemas.microsoft.com/office/word/2010/wordprocessingCanvas" xmlns:cx="http://schemas.microsoft.com/office/drawing/2014/chartex" xmlns:cx1="http://schemas.microsoft.com/office/drawing/2015/9/8/chartex" xmlns:cx2="http://schemas.microsoft.com/office/drawing/2015/10/21/chartex" xmlns:cx3="http://schemas.microsoft.com/office/drawing/2016/5/9/chartex" xmlns:cx4="http://schemas.microsoft.com/office/drawing/2016/5/10/chartex" xmlns:cx5="http://schemas.microsoft.com/office/drawing/2016/5/11/chartex" xmlns:cx6="http://schemas.microsoft.com/office/drawing/2016/5/12/chartex" xmlns:cx7="http://schemas.microsoft.com/office/drawing/2016/5/13/chartex" xmlns:cx8="http://schemas.microsoft.com/office/drawing/2016/5/14/chartex" xmlns:mc="http://schemas.openxmlformats.org/markup-compatibility/2006" xmlns:aink="http://schemas.microsoft.com/office/drawing/2016/ink" xmlns:am3d="http://schemas.microsoft.com/office/drawing/2017/model3d" xmlns:o="urn:schemas-microsoft-com:office:office" xmlns:oel="http://schemas.microsoft.com/office/2019/extlst" xmlns:r="http://schemas.openxmlformats.org/officeDocument/2006/relationships" xmlns:m="http://schemas.openxmlformats.org/officeDocument/2006/math" xmlns:v="urn:schemas-microsoft-com:vml" xmlns:wp14="http://schemas.microsoft.com/office/word/2010/wordprocessingDrawing" xmlns:wp="http://schemas.openxmlformats.org/drawingml/2006/wordprocessingDrawing" xmlns:w10="urn:schemas-microsoft-com:office:word" xmlns:w="http://schemas.openxmlformats.org/wordprocessingml/2006/main" xmlns:w14="http://schemas.microsoft.com/office/word/2010/wordml" xmlns:w15="http://schemas.microsoft.com/office/word/2012/wordml" xmlns:w16cex="http://schemas.microsoft.com/office/word/2018/wordml/cex" xmlns:w16cid="http://schemas.microsoft.com/office/word/2016/wordml/cid" xmlns:w16="http://schemas.microsoft.com/office/word/2018/wordml" xmlns:w16du="http://schemas.microsoft.com/office/word/2023/wordml/word16du" xmlns:w16sdtdh="http://schemas.microsoft.com/office/word/2020/wordml/sdtdatahash" xmlns:w16se="http://schemas.microsoft.com/office/word/2015/wordml/symex" xmlns:wpg="http://schemas.microsoft.com/office/word/2010/wordprocessingGroup" xmlns:wpi="http://schemas.microsoft.com/office/word/2010/wordprocessingInk" xmlns:wne="http://schemas.microsoft.com/office/word/2006/wordml" xmlns:wps="http://schemas.microsoft.com/office/word/2010/wordprocessingShape" mc:Ignorable="w14 w15 w16se w16cid w16 w16cex w16sdtdh wp14">
+<w:hdr xmlns:wpc="http://schemas.microsoft.com/office/word/2010/wordprocessingCanvas" xmlns:cx="http://schemas.microsoft.com/office/drawing/2014/chartex" xmlns:cx1="http://schemas.microsoft.com/office/drawing/2015/9/8/chartex" xmlns:cx2="http://schemas.microsoft.com/office/drawing/2015/10/21/chartex" xmlns:cx3="http://schemas.microsoft.com/office/drawing/2016/5/9/chartex" xmlns:cx4="http://schemas.microsoft.com/office/drawing/2016/5/10/chartex" xmlns:cx5="http://schemas.microsoft.com/office/drawing/2016/5/11/chartex" xmlns:cx6="http://schemas.microsoft.com/office/drawing/2016/5/12/chartex" xmlns:cx7="http://schemas.microsoft.com/office/drawing/2016/5/13/chartex" xmlns:cx8="http://schemas.microsoft.com/office/drawing/2016/5/14/chartex" xmlns:mc="http://schemas.openxmlformats.org/markup-compatibility/2006" xmlns:aink="http://schemas.microsoft.com/office/drawing/2016/ink" xmlns:am3d="http://schemas.microsoft.com/office/drawing/2017/model3d" xmlns:o="urn:schemas-microsoft-com:office:office" xmlns:oel="http://schemas.microsoft.com/office/2019/extlst" xmlns:r="http://schemas.openxmlformats.org/officeDocument/2006/relationships" xmlns:m="http://schemas.openxmlformats.org/officeDocument/2006/math" xmlns:v="urn:schemas-microsoft-com:vml" xmlns:wp14="http://schemas.microsoft.com/office/word/2010/wordprocessingDrawing" xmlns:wp="http://schemas.openxmlformats.org/drawingml/2006/wordprocessingDrawing" xmlns:w10="urn:schemas-microsoft-com:office:word" xmlns:w="http://schemas.openxmlformats.org/wordprocessingml/2006/main" xmlns:w14="http://schemas.microsoft.com/office/word/2010/wordml" xmlns:w15="http://schemas.microsoft.com/office/word/2012/wordml" xmlns:w16cex="http://schemas.microsoft.com/office/word/2018/wordml/cex" xmlns:w16cid="http://schemas.microsoft.com/office/word/2016/wordml/cid" xmlns:w16="http://schemas.microsoft.com/office/word/2018/wordml" xmlns:w16du="http://schemas.microsoft.com/office/word/2023/wordml/word16du" xmlns:w16sdtdh="http://schemas.microsoft.com/office/word/2020/wordml/sdtdatahash" xmlns:w16sdtfl="http://schemas.microsoft.com/office/word/2024/wordml/sdtformatlock" xmlns:w16se="http://schemas.microsoft.com/office/word/2015/wordml/symex" xmlns:wpg="http://schemas.microsoft.com/office/word/2010/wordprocessingGroup" xmlns:wpi="http://schemas.microsoft.com/office/word/2010/wordprocessingInk" xmlns:wne="http://schemas.microsoft.com/office/word/2006/wordml" xmlns:wps="http://schemas.microsoft.com/office/word/2010/wordprocessingShape" mc:Ignorable="w14 w15 w16se w16cid w16 w16cex w16sdtdh w16sdtfl w16du wp14">
   <w:p>
     <w:pPr>
       <w:pStyle w:val="a7"/>
@@ -20643,7 +25082,7 @@
 </file>
 
 <file path=word/header7.xml><?xml version="1.0" encoding="utf-8"?>
-<w:hdr xmlns:wpc="http://schemas.microsoft.com/office/word/2010/wordprocessingCanvas" xmlns:cx="http://schemas.microsoft.com/office/drawing/2014/chartex" xmlns:cx1="http://schemas.microsoft.com/office/drawing/2015/9/8/chartex" xmlns:cx2="http://schemas.microsoft.com/office/drawing/2015/10/21/chartex" xmlns:cx3="http://schemas.microsoft.com/office/drawing/2016/5/9/chartex" xmlns:cx4="http://schemas.microsoft.com/office/drawing/2016/5/10/chartex" xmlns:cx5="http://schemas.microsoft.com/office/drawing/2016/5/11/chartex" xmlns:cx6="http://schemas.microsoft.com/office/drawing/2016/5/12/chartex" xmlns:cx7="http://schemas.microsoft.com/office/drawing/2016/5/13/chartex" xmlns:cx8="http://schemas.microsoft.com/office/drawing/2016/5/14/chartex" xmlns:mc="http://schemas.openxmlformats.org/markup-compatibility/2006" xmlns:aink="http://schemas.microsoft.com/office/drawing/2016/ink" xmlns:am3d="http://schemas.microsoft.com/office/drawing/2017/model3d" xmlns:o="urn:schemas-microsoft-com:office:office" xmlns:oel="http://schemas.microsoft.com/office/2019/extlst" xmlns:r="http://schemas.openxmlformats.org/officeDocument/2006/relationships" xmlns:m="http://schemas.openxmlformats.org/officeDocument/2006/math" xmlns:v="urn:schemas-microsoft-com:vml" xmlns:wp14="http://schemas.microsoft.com/office/word/2010/wordprocessingDrawing" xmlns:wp="http://schemas.openxmlformats.org/drawingml/2006/wordprocessingDrawing" xmlns:w10="urn:schemas-microsoft-com:office:word" xmlns:w="http://schemas.openxmlformats.org/wordprocessingml/2006/main" xmlns:w14="http://schemas.microsoft.com/office/word/2010/wordml" xmlns:w15="http://schemas.microsoft.com/office/word/2012/wordml" xmlns:w16cex="http://schemas.microsoft.com/office/word/2018/wordml/cex" xmlns:w16cid="http://schemas.microsoft.com/office/word/2016/wordml/cid" xmlns:w16="http://schemas.microsoft.com/office/word/2018/wordml" xmlns:w16du="http://schemas.microsoft.com/office/word/2023/wordml/word16du" xmlns:w16sdtdh="http://schemas.microsoft.com/office/word/2020/wordml/sdtdatahash" xmlns:w16se="http://schemas.microsoft.com/office/word/2015/wordml/symex" xmlns:wpg="http://schemas.microsoft.com/office/word/2010/wordprocessingGroup" xmlns:wpi="http://schemas.microsoft.com/office/word/2010/wordprocessingInk" xmlns:wne="http://schemas.microsoft.com/office/word/2006/wordml" xmlns:wps="http://schemas.microsoft.com/office/word/2010/wordprocessingShape" mc:Ignorable="w14 w15 w16se w16cid w16 w16cex w16sdtdh wp14">
+<w:hdr xmlns:wpc="http://schemas.microsoft.com/office/word/2010/wordprocessingCanvas" xmlns:cx="http://schemas.microsoft.com/office/drawing/2014/chartex" xmlns:cx1="http://schemas.microsoft.com/office/drawing/2015/9/8/chartex" xmlns:cx2="http://schemas.microsoft.com/office/drawing/2015/10/21/chartex" xmlns:cx3="http://schemas.microsoft.com/office/drawing/2016/5/9/chartex" xmlns:cx4="http://schemas.microsoft.com/office/drawing/2016/5/10/chartex" xmlns:cx5="http://schemas.microsoft.com/office/drawing/2016/5/11/chartex" xmlns:cx6="http://schemas.microsoft.com/office/drawing/2016/5/12/chartex" xmlns:cx7="http://schemas.microsoft.com/office/drawing/2016/5/13/chartex" xmlns:cx8="http://schemas.microsoft.com/office/drawing/2016/5/14/chartex" xmlns:mc="http://schemas.openxmlformats.org/markup-compatibility/2006" xmlns:aink="http://schemas.microsoft.com/office/drawing/2016/ink" xmlns:am3d="http://schemas.microsoft.com/office/drawing/2017/model3d" xmlns:o="urn:schemas-microsoft-com:office:office" xmlns:oel="http://schemas.microsoft.com/office/2019/extlst" xmlns:r="http://schemas.openxmlformats.org/officeDocument/2006/relationships" xmlns:m="http://schemas.openxmlformats.org/officeDocument/2006/math" xmlns:v="urn:schemas-microsoft-com:vml" xmlns:wp14="http://schemas.microsoft.com/office/word/2010/wordprocessingDrawing" xmlns:wp="http://schemas.openxmlformats.org/drawingml/2006/wordprocessingDrawing" xmlns:w10="urn:schemas-microsoft-com:office:word" xmlns:w="http://schemas.openxmlformats.org/wordprocessingml/2006/main" xmlns:w14="http://schemas.microsoft.com/office/word/2010/wordml" xmlns:w15="http://schemas.microsoft.com/office/word/2012/wordml" xmlns:w16cex="http://schemas.microsoft.com/office/word/2018/wordml/cex" xmlns:w16cid="http://schemas.microsoft.com/office/word/2016/wordml/cid" xmlns:w16="http://schemas.microsoft.com/office/word/2018/wordml" xmlns:w16du="http://schemas.microsoft.com/office/word/2023/wordml/word16du" xmlns:w16sdtdh="http://schemas.microsoft.com/office/word/2020/wordml/sdtdatahash" xmlns:w16sdtfl="http://schemas.microsoft.com/office/word/2024/wordml/sdtformatlock" xmlns:w16se="http://schemas.microsoft.com/office/word/2015/wordml/symex" xmlns:wpg="http://schemas.microsoft.com/office/word/2010/wordprocessingGroup" xmlns:wpi="http://schemas.microsoft.com/office/word/2010/wordprocessingInk" xmlns:wne="http://schemas.microsoft.com/office/word/2006/wordml" xmlns:wps="http://schemas.microsoft.com/office/word/2010/wordprocessingShape" mc:Ignorable="w14 w15 w16se w16cid w16 w16cex w16sdtdh w16sdtfl w16du wp14">
   <w:p>
     <w:pPr>
       <w:pStyle w:val="a7"/>
@@ -20730,7 +25169,7 @@
 </file>
 
 <file path=word/numbering.xml><?xml version="1.0" encoding="utf-8"?>
-<w:numbering xmlns:wpc="http://schemas.microsoft.com/office/word/2010/wordprocessingCanvas" xmlns:cx="http://schemas.microsoft.com/office/drawing/2014/chartex" xmlns:cx1="http://schemas.microsoft.com/office/drawing/2015/9/8/chartex" xmlns:cx2="http://schemas.microsoft.com/office/drawing/2015/10/21/chartex" xmlns:cx3="http://schemas.microsoft.com/office/drawing/2016/5/9/chartex" xmlns:cx4="http://schemas.microsoft.com/office/drawing/2016/5/10/chartex" xmlns:cx5="http://schemas.microsoft.com/office/drawing/2016/5/11/chartex" xmlns:cx6="http://schemas.microsoft.com/office/drawing/2016/5/12/chartex" xmlns:cx7="http://schemas.microsoft.com/office/drawing/2016/5/13/chartex" xmlns:cx8="http://schemas.microsoft.com/office/drawing/2016/5/14/chartex" xmlns:mc="http://schemas.openxmlformats.org/markup-compatibility/2006" xmlns:aink="http://schemas.microsoft.com/office/drawing/2016/ink" xmlns:am3d="http://schemas.microsoft.com/office/drawing/2017/model3d" xmlns:o="urn:schemas-microsoft-com:office:office" xmlns:oel="http://schemas.microsoft.com/office/2019/extlst" xmlns:r="http://schemas.openxmlformats.org/officeDocument/2006/relationships" xmlns:m="http://schemas.openxmlformats.org/officeDocument/2006/math" xmlns:v="urn:schemas-microsoft-com:vml" xmlns:wp14="http://schemas.microsoft.com/office/word/2010/wordprocessingDrawing" xmlns:wp="http://schemas.openxmlformats.org/drawingml/2006/wordprocessingDrawing" xmlns:w10="urn:schemas-microsoft-com:office:word" xmlns:w="http://schemas.openxmlformats.org/wordprocessingml/2006/main" xmlns:w14="http://schemas.microsoft.com/office/word/2010/wordml" xmlns:w15="http://schemas.microsoft.com/office/word/2012/wordml" xmlns:w16cex="http://schemas.microsoft.com/office/word/2018/wordml/cex" xmlns:w16cid="http://schemas.microsoft.com/office/word/2016/wordml/cid" xmlns:w16="http://schemas.microsoft.com/office/word/2018/wordml" xmlns:w16du="http://schemas.microsoft.com/office/word/2023/wordml/word16du" xmlns:w16sdtdh="http://schemas.microsoft.com/office/word/2020/wordml/sdtdatahash" xmlns:w16se="http://schemas.microsoft.com/office/word/2015/wordml/symex" xmlns:wpg="http://schemas.microsoft.com/office/word/2010/wordprocessingGroup" xmlns:wpi="http://schemas.microsoft.com/office/word/2010/wordprocessingInk" xmlns:wne="http://schemas.microsoft.com/office/word/2006/wordml" xmlns:wps="http://schemas.microsoft.com/office/word/2010/wordprocessingShape" mc:Ignorable="w14 w15 w16se w16cid w16 w16cex w16sdtdh wp14">
+<w:numbering xmlns:wpc="http://schemas.microsoft.com/office/word/2010/wordprocessingCanvas" xmlns:cx="http://schemas.microsoft.com/office/drawing/2014/chartex" xmlns:cx1="http://schemas.microsoft.com/office/drawing/2015/9/8/chartex" xmlns:cx2="http://schemas.microsoft.com/office/drawing/2015/10/21/chartex" xmlns:cx3="http://schemas.microsoft.com/office/drawing/2016/5/9/chartex" xmlns:cx4="http://schemas.microsoft.com/office/drawing/2016/5/10/chartex" xmlns:cx5="http://schemas.microsoft.com/office/drawing/2016/5/11/chartex" xmlns:cx6="http://schemas.microsoft.com/office/drawing/2016/5/12/chartex" xmlns:cx7="http://schemas.microsoft.com/office/drawing/2016/5/13/chartex" xmlns:cx8="http://schemas.microsoft.com/office/drawing/2016/5/14/chartex" xmlns:mc="http://schemas.openxmlformats.org/markup-compatibility/2006" xmlns:aink="http://schemas.microsoft.com/office/drawing/2016/ink" xmlns:am3d="http://schemas.microsoft.com/office/drawing/2017/model3d" xmlns:o="urn:schemas-microsoft-com:office:office" xmlns:oel="http://schemas.microsoft.com/office/2019/extlst" xmlns:r="http://schemas.openxmlformats.org/officeDocument/2006/relationships" xmlns:m="http://schemas.openxmlformats.org/officeDocument/2006/math" xmlns:v="urn:schemas-microsoft-com:vml" xmlns:wp14="http://schemas.microsoft.com/office/word/2010/wordprocessingDrawing" xmlns:wp="http://schemas.openxmlformats.org/drawingml/2006/wordprocessingDrawing" xmlns:w10="urn:schemas-microsoft-com:office:word" xmlns:w="http://schemas.openxmlformats.org/wordprocessingml/2006/main" xmlns:w14="http://schemas.microsoft.com/office/word/2010/wordml" xmlns:w15="http://schemas.microsoft.com/office/word/2012/wordml" xmlns:w16cex="http://schemas.microsoft.com/office/word/2018/wordml/cex" xmlns:w16cid="http://schemas.microsoft.com/office/word/2016/wordml/cid" xmlns:w16="http://schemas.microsoft.com/office/word/2018/wordml" xmlns:w16du="http://schemas.microsoft.com/office/word/2023/wordml/word16du" xmlns:w16sdtdh="http://schemas.microsoft.com/office/word/2020/wordml/sdtdatahash" xmlns:w16sdtfl="http://schemas.microsoft.com/office/word/2024/wordml/sdtformatlock" xmlns:w16se="http://schemas.microsoft.com/office/word/2015/wordml/symex" xmlns:wpg="http://schemas.microsoft.com/office/word/2010/wordprocessingGroup" xmlns:wpi="http://schemas.microsoft.com/office/word/2010/wordprocessingInk" xmlns:wne="http://schemas.microsoft.com/office/word/2006/wordml" xmlns:wps="http://schemas.microsoft.com/office/word/2010/wordprocessingShape" mc:Ignorable="w14 w15 w16se w16cid w16 w16cex w16sdtdh w16sdtfl w16du wp14">
   <w:abstractNum w:abstractNumId="0" w15:restartNumberingAfterBreak="0">
     <w:nsid w:val="FFFFFF7C"/>
     <w:multiLevelType w:val="singleLevel"/>
@@ -24148,7 +28587,7 @@
 </file>
 
 <file path=word/styles.xml><?xml version="1.0" encoding="utf-8"?>
-<w:styles xmlns:mc="http://schemas.openxmlformats.org/markup-compatibility/2006" xmlns:r="http://schemas.openxmlformats.org/officeDocument/2006/relationships" xmlns:w="http://schemas.openxmlformats.org/wordprocessingml/2006/main" xmlns:w14="http://schemas.microsoft.com/office/word/2010/wordml" xmlns:w15="http://schemas.microsoft.com/office/word/2012/wordml" xmlns:w16cex="http://schemas.microsoft.com/office/word/2018/wordml/cex" xmlns:w16cid="http://schemas.microsoft.com/office/word/2016/wordml/cid" xmlns:w16="http://schemas.microsoft.com/office/word/2018/wordml" xmlns:w16sdtdh="http://schemas.microsoft.com/office/word/2020/wordml/sdtdatahash" xmlns:w16se="http://schemas.microsoft.com/office/word/2015/wordml/symex" mc:Ignorable="w14 w15 w16se w16cid w16 w16cex w16sdtdh">
+<w:styles xmlns:mc="http://schemas.openxmlformats.org/markup-compatibility/2006" xmlns:r="http://schemas.openxmlformats.org/officeDocument/2006/relationships" xmlns:w="http://schemas.openxmlformats.org/wordprocessingml/2006/main" xmlns:w14="http://schemas.microsoft.com/office/word/2010/wordml" xmlns:w15="http://schemas.microsoft.com/office/word/2012/wordml" xmlns:w16cex="http://schemas.microsoft.com/office/word/2018/wordml/cex" xmlns:w16cid="http://schemas.microsoft.com/office/word/2016/wordml/cid" xmlns:w16="http://schemas.microsoft.com/office/word/2018/wordml" xmlns:w16du="http://schemas.microsoft.com/office/word/2023/wordml/word16du" xmlns:w16sdtdh="http://schemas.microsoft.com/office/word/2020/wordml/sdtdatahash" xmlns:w16sdtfl="http://schemas.microsoft.com/office/word/2024/wordml/sdtformatlock" xmlns:w16se="http://schemas.microsoft.com/office/word/2015/wordml/symex" mc:Ignorable="w14 w15 w16se w16cid w16 w16cex w16sdtdh w16sdtfl w16du">
   <w:docDefaults>
     <w:rPrDefault>
       <w:rPr>
@@ -24783,7 +29222,6 @@
   <w:style w:type="character" w:default="1" w:styleId="a2">
     <w:name w:val="Default Paragraph Font"/>
     <w:uiPriority w:val="1"/>
-    <w:semiHidden/>
     <w:unhideWhenUsed/>
   </w:style>
   <w:style w:type="table" w:default="1" w:styleId="a3">
